--- a/PLA DE FASES.docx
+++ b/PLA DE FASES.docx
@@ -1,15 +1,13 @@
 
 <file path=word/document.xml><?xml version="1.0" encoding="utf-8"?>
-<w:document xmlns:o="urn:schemas-microsoft-com:office:office" xmlns:r="http://schemas.openxmlformats.org/officeDocument/2006/relationships" xmlns:v="urn:schemas-microsoft-com:vml" xmlns:w="http://schemas.openxmlformats.org/wordprocessingml/2006/main" xmlns:w10="urn:schemas-microsoft-com:office:word" xmlns:wp="http://schemas.openxmlformats.org/drawingml/2006/wordprocessingDrawing" xmlns:wps="http://schemas.microsoft.com/office/word/2010/wordprocessingShape" xmlns:wpg="http://schemas.microsoft.com/office/word/2010/wordprocessingGroup" xmlns:mc="http://schemas.openxmlformats.org/markup-compatibility/2006" xmlns:wp14="http://schemas.microsoft.com/office/word/2010/wordprocessingDrawing" xmlns:w14="http://schemas.microsoft.com/office/word/2010/wordml" mc:Ignorable="w14 wp14">
+<w:document xmlns:wpc="http://schemas.microsoft.com/office/word/2010/wordprocessingCanvas" xmlns:mc="http://schemas.openxmlformats.org/markup-compatibility/2006" xmlns:o="urn:schemas-microsoft-com:office:office" xmlns:r="http://schemas.openxmlformats.org/officeDocument/2006/relationships" xmlns:m="http://schemas.openxmlformats.org/officeDocument/2006/math" xmlns:v="urn:schemas-microsoft-com:vml" xmlns:wp14="http://schemas.microsoft.com/office/word/2010/wordprocessingDrawing" xmlns:wp="http://schemas.openxmlformats.org/drawingml/2006/wordprocessingDrawing" xmlns:w10="urn:schemas-microsoft-com:office:word" xmlns:w="http://schemas.openxmlformats.org/wordprocessingml/2006/main" xmlns:w14="http://schemas.microsoft.com/office/word/2010/wordml" xmlns:wpg="http://schemas.microsoft.com/office/word/2010/wordprocessingGroup" xmlns:wpi="http://schemas.microsoft.com/office/word/2010/wordprocessingInk" xmlns:wne="http://schemas.microsoft.com/office/word/2006/wordml" xmlns:wps="http://schemas.microsoft.com/office/word/2010/wordprocessingShape" mc:Ignorable="w14 wp14">
   <w:body>
     <w:p>
       <w:pPr>
         <w:pStyle w:val="Ttulo"/>
-        <w:spacing w:before="240" w:after="120"/>
         <w:jc w:val="both"/>
         <w:rPr>
           <w:rFonts w:ascii="Calibri" w:hAnsi="Calibri"/>
-          <w:b/>
           <w:b/>
           <w:bCs/>
           <w:u w:val="single"/>
@@ -28,17 +26,12 @@
     <w:tbl>
       <w:tblPr>
         <w:tblStyle w:val="Tablaconcuadrcula"/>
-        <w:tblpPr w:bottomFromText="0" w:horzAnchor="margin" w:leftFromText="141" w:rightFromText="141" w:tblpX="0" w:tblpXSpec="center" w:tblpY="2797" w:tblpYSpec="" w:topFromText="0" w:vertAnchor="page"/>
+        <w:tblpPr w:leftFromText="141" w:rightFromText="141" w:vertAnchor="page" w:horzAnchor="margin" w:tblpY="2671"/>
         <w:tblW w:w="9690" w:type="dxa"/>
-        <w:jc w:val="left"/>
-        <w:tblInd w:w="-550" w:type="dxa"/>
         <w:tblCellMar>
-          <w:top w:w="0" w:type="dxa"/>
           <w:left w:w="103" w:type="dxa"/>
-          <w:bottom w:w="0" w:type="dxa"/>
-          <w:right w:w="108" w:type="dxa"/>
         </w:tblCellMar>
-        <w:tblLook w:val="04a0"/>
+        <w:tblLook w:val="04A0" w:firstRow="1" w:lastRow="0" w:firstColumn="1" w:lastColumn="0" w:noHBand="0" w:noVBand="1"/>
       </w:tblPr>
       <w:tblGrid>
         <w:gridCol w:w="2028"/>
@@ -49,143 +42,123 @@
       </w:tblGrid>
       <w:tr>
         <w:trPr>
-          <w:trHeight w:val="569" w:hRule="atLeast"/>
+          <w:trHeight w:val="569"/>
         </w:trPr>
         <w:tc>
           <w:tcPr>
             <w:tcW w:w="2028" w:type="dxa"/>
-            <w:tcBorders/>
-            <w:shd w:fill="auto" w:val="clear"/>
-            <w:tcMar>
-              <w:left w:w="103" w:type="dxa"/>
-            </w:tcMar>
-            <w:vAlign w:val="center"/>
-          </w:tcPr>
-          <w:p>
-            <w:pPr>
-              <w:pStyle w:val="Normal"/>
-              <w:spacing w:lineRule="auto" w:line="240" w:before="0" w:after="0"/>
+            <w:shd w:val="clear" w:color="auto" w:fill="auto"/>
+            <w:tcMar>
+              <w:left w:w="103" w:type="dxa"/>
+            </w:tcMar>
+            <w:vAlign w:val="center"/>
+          </w:tcPr>
+          <w:p>
+            <w:pPr>
+              <w:spacing w:after="0" w:line="240" w:lineRule="auto"/>
               <w:jc w:val="center"/>
               <w:textAlignment w:val="center"/>
               <w:rPr>
                 <w:rFonts w:ascii="Calibri" w:hAnsi="Calibri"/>
-                <w:b/>
                 <w:b/>
                 <w:bCs/>
                 <w:lang w:val="ca-ES"/>
               </w:rPr>
             </w:pPr>
-            <w:r>
+          </w:p>
+        </w:tc>
+        <w:tc>
+          <w:tcPr>
+            <w:tcW w:w="1647" w:type="dxa"/>
+            <w:shd w:val="clear" w:color="auto" w:fill="auto"/>
+            <w:tcMar>
+              <w:left w:w="103" w:type="dxa"/>
+            </w:tcMar>
+            <w:vAlign w:val="center"/>
+          </w:tcPr>
+          <w:p>
+            <w:pPr>
+              <w:spacing w:after="0" w:line="240" w:lineRule="auto"/>
+              <w:jc w:val="center"/>
+              <w:textAlignment w:val="center"/>
               <w:rPr>
                 <w:rFonts w:ascii="Calibri" w:hAnsi="Calibri"/>
                 <w:b/>
                 <w:bCs/>
                 <w:lang w:val="ca-ES"/>
               </w:rPr>
-            </w:r>
-          </w:p>
-        </w:tc>
-        <w:tc>
-          <w:tcPr>
-            <w:tcW w:w="1647" w:type="dxa"/>
-            <w:tcBorders/>
-            <w:shd w:fill="auto" w:val="clear"/>
-            <w:tcMar>
-              <w:left w:w="103" w:type="dxa"/>
-            </w:tcMar>
-            <w:vAlign w:val="center"/>
-          </w:tcPr>
-          <w:p>
-            <w:pPr>
-              <w:pStyle w:val="Normal"/>
-              <w:spacing w:lineRule="auto" w:line="240" w:before="0" w:after="0"/>
-              <w:jc w:val="center"/>
-              <w:textAlignment w:val="center"/>
-              <w:rPr>
-                <w:rFonts w:ascii="Calibri" w:hAnsi="Calibri"/>
-                <w:b/>
+            </w:pPr>
+            <w:r>
+              <w:rPr>
+                <w:rFonts w:ascii="Calibri" w:hAnsi="Calibri"/>
                 <w:b/>
                 <w:bCs/>
                 <w:lang w:val="ca-ES"/>
               </w:rPr>
-            </w:pPr>
-            <w:r>
+              <w:t>INCEPTION</w:t>
+            </w:r>
+          </w:p>
+        </w:tc>
+        <w:tc>
+          <w:tcPr>
+            <w:tcW w:w="2055" w:type="dxa"/>
+            <w:shd w:val="clear" w:color="auto" w:fill="auto"/>
+            <w:tcMar>
+              <w:left w:w="103" w:type="dxa"/>
+            </w:tcMar>
+            <w:vAlign w:val="center"/>
+          </w:tcPr>
+          <w:p>
+            <w:pPr>
+              <w:spacing w:after="0" w:line="240" w:lineRule="auto"/>
+              <w:jc w:val="center"/>
+              <w:textAlignment w:val="center"/>
               <w:rPr>
                 <w:rFonts w:ascii="Calibri" w:hAnsi="Calibri"/>
                 <w:b/>
                 <w:bCs/>
                 <w:lang w:val="ca-ES"/>
               </w:rPr>
-              <w:t>INCEPTION</w:t>
-            </w:r>
-          </w:p>
-        </w:tc>
-        <w:tc>
-          <w:tcPr>
-            <w:tcW w:w="2055" w:type="dxa"/>
-            <w:tcBorders/>
-            <w:shd w:fill="auto" w:val="clear"/>
-            <w:tcMar>
-              <w:left w:w="103" w:type="dxa"/>
-            </w:tcMar>
-            <w:vAlign w:val="center"/>
-          </w:tcPr>
-          <w:p>
-            <w:pPr>
-              <w:pStyle w:val="Normal"/>
-              <w:spacing w:lineRule="auto" w:line="240" w:before="0" w:after="0"/>
-              <w:jc w:val="center"/>
-              <w:textAlignment w:val="center"/>
-              <w:rPr>
-                <w:rFonts w:ascii="Calibri" w:hAnsi="Calibri"/>
-                <w:b/>
+            </w:pPr>
+            <w:r>
+              <w:rPr>
+                <w:rFonts w:ascii="Calibri" w:hAnsi="Calibri"/>
                 <w:b/>
                 <w:bCs/>
                 <w:lang w:val="ca-ES"/>
               </w:rPr>
-            </w:pPr>
-            <w:r>
+              <w:t>ELABORATION</w:t>
+            </w:r>
+          </w:p>
+        </w:tc>
+        <w:tc>
+          <w:tcPr>
+            <w:tcW w:w="2190" w:type="dxa"/>
+            <w:shd w:val="clear" w:color="auto" w:fill="auto"/>
+            <w:tcMar>
+              <w:left w:w="103" w:type="dxa"/>
+            </w:tcMar>
+            <w:vAlign w:val="center"/>
+          </w:tcPr>
+          <w:p>
+            <w:pPr>
+              <w:spacing w:after="0" w:line="240" w:lineRule="auto"/>
+              <w:jc w:val="center"/>
+              <w:textAlignment w:val="center"/>
               <w:rPr>
                 <w:rFonts w:ascii="Calibri" w:hAnsi="Calibri"/>
                 <w:b/>
                 <w:bCs/>
                 <w:lang w:val="ca-ES"/>
               </w:rPr>
-              <w:t>ELABORATION</w:t>
-            </w:r>
-          </w:p>
-        </w:tc>
-        <w:tc>
-          <w:tcPr>
-            <w:tcW w:w="2190" w:type="dxa"/>
-            <w:tcBorders/>
-            <w:shd w:fill="auto" w:val="clear"/>
-            <w:tcMar>
-              <w:left w:w="103" w:type="dxa"/>
-            </w:tcMar>
-            <w:vAlign w:val="center"/>
-          </w:tcPr>
-          <w:p>
-            <w:pPr>
-              <w:pStyle w:val="Normal"/>
-              <w:spacing w:lineRule="auto" w:line="240" w:before="0" w:after="0"/>
-              <w:jc w:val="center"/>
-              <w:textAlignment w:val="center"/>
-              <w:rPr>
-                <w:rFonts w:ascii="Calibri" w:hAnsi="Calibri"/>
-                <w:b/>
+            </w:pPr>
+            <w:r>
+              <w:rPr>
+                <w:rFonts w:ascii="Calibri" w:hAnsi="Calibri"/>
                 <w:b/>
                 <w:bCs/>
                 <w:lang w:val="ca-ES"/>
               </w:rPr>
-            </w:pPr>
-            <w:r>
-              <w:rPr>
-                <w:rFonts w:ascii="Calibri" w:hAnsi="Calibri"/>
-                <w:b/>
-                <w:bCs/>
-                <w:lang w:val="ca-ES"/>
-              </w:rPr>
               <w:t>CONSTRUCTION</w:t>
             </w:r>
           </w:p>
@@ -193,22 +166,19 @@
         <w:tc>
           <w:tcPr>
             <w:tcW w:w="1770" w:type="dxa"/>
-            <w:tcBorders/>
-            <w:shd w:fill="auto" w:val="clear"/>
-            <w:tcMar>
-              <w:left w:w="103" w:type="dxa"/>
-            </w:tcMar>
-            <w:vAlign w:val="center"/>
-          </w:tcPr>
-          <w:p>
-            <w:pPr>
-              <w:pStyle w:val="Normal"/>
-              <w:spacing w:lineRule="auto" w:line="240" w:before="0" w:after="0"/>
+            <w:shd w:val="clear" w:color="auto" w:fill="auto"/>
+            <w:tcMar>
+              <w:left w:w="103" w:type="dxa"/>
+            </w:tcMar>
+            <w:vAlign w:val="center"/>
+          </w:tcPr>
+          <w:p>
+            <w:pPr>
+              <w:spacing w:after="0" w:line="240" w:lineRule="auto"/>
               <w:jc w:val="center"/>
               <w:textAlignment w:val="center"/>
               <w:rPr>
                 <w:rFonts w:ascii="Calibri" w:hAnsi="Calibri"/>
-                <w:b/>
                 <w:b/>
                 <w:bCs/>
                 <w:lang w:val="ca-ES"/>
@@ -228,51 +198,68 @@
       </w:tr>
       <w:tr>
         <w:trPr>
-          <w:trHeight w:val="595" w:hRule="atLeast"/>
+          <w:trHeight w:val="595"/>
         </w:trPr>
         <w:tc>
           <w:tcPr>
             <w:tcW w:w="2028" w:type="dxa"/>
-            <w:tcBorders/>
-            <w:shd w:fill="auto" w:val="clear"/>
-            <w:tcMar>
-              <w:left w:w="103" w:type="dxa"/>
-            </w:tcMar>
-            <w:vAlign w:val="center"/>
-          </w:tcPr>
-          <w:p>
-            <w:pPr>
-              <w:pStyle w:val="Normal"/>
-              <w:spacing w:lineRule="auto" w:line="240" w:before="0" w:after="0"/>
-              <w:jc w:val="left"/>
-              <w:rPr>
-                <w:rFonts w:ascii="Calibri" w:hAnsi="Calibri"/>
-                <w:lang w:val="ca-ES"/>
-              </w:rPr>
-            </w:pPr>
-            <w:r>
-              <w:rPr>
-                <w:rFonts w:ascii="Calibri" w:hAnsi="Calibri"/>
-                <w:lang w:val="ca-ES"/>
-              </w:rPr>
-              <w:t>Alta negoci</w:t>
-            </w:r>
+            <w:shd w:val="clear" w:color="auto" w:fill="auto"/>
+            <w:tcMar>
+              <w:left w:w="103" w:type="dxa"/>
+            </w:tcMar>
+            <w:vAlign w:val="center"/>
+          </w:tcPr>
+          <w:p>
+            <w:pPr>
+              <w:spacing w:after="0" w:line="240" w:lineRule="auto"/>
+              <w:jc w:val="center"/>
+              <w:rPr>
+                <w:rFonts w:ascii="Calibri" w:hAnsi="Calibri"/>
+                <w:lang w:val="ca-ES"/>
+              </w:rPr>
+            </w:pPr>
+            <w:proofErr w:type="spellStart"/>
+            <w:r>
+              <w:rPr>
+                <w:rFonts w:ascii="Calibri" w:hAnsi="Calibri"/>
+                <w:iCs/>
+                <w:lang w:val="ca-ES"/>
+              </w:rPr>
+              <w:t>Afegir</w:t>
+            </w:r>
+            <w:proofErr w:type="spellEnd"/>
+            <w:r>
+              <w:rPr>
+                <w:rFonts w:ascii="Calibri" w:hAnsi="Calibri"/>
+                <w:iCs/>
+                <w:lang w:val="ca-ES"/>
+              </w:rPr>
+              <w:t xml:space="preserve"> </w:t>
+            </w:r>
+            <w:proofErr w:type="spellStart"/>
+            <w:r>
+              <w:rPr>
+                <w:rFonts w:ascii="Calibri" w:hAnsi="Calibri"/>
+                <w:iCs/>
+                <w:lang w:val="ca-ES"/>
+              </w:rPr>
+              <w:t>comerç</w:t>
+            </w:r>
+            <w:proofErr w:type="spellEnd"/>
           </w:p>
         </w:tc>
         <w:tc>
           <w:tcPr>
             <w:tcW w:w="1647" w:type="dxa"/>
-            <w:tcBorders/>
-            <w:shd w:fill="auto" w:val="clear"/>
-            <w:tcMar>
-              <w:left w:w="103" w:type="dxa"/>
-            </w:tcMar>
-            <w:vAlign w:val="center"/>
-          </w:tcPr>
-          <w:p>
-            <w:pPr>
-              <w:pStyle w:val="Normal"/>
-              <w:spacing w:lineRule="auto" w:line="240" w:before="0" w:after="0"/>
+            <w:shd w:val="clear" w:color="auto" w:fill="auto"/>
+            <w:tcMar>
+              <w:left w:w="103" w:type="dxa"/>
+            </w:tcMar>
+            <w:vAlign w:val="center"/>
+          </w:tcPr>
+          <w:p>
+            <w:pPr>
+              <w:spacing w:after="0" w:line="240" w:lineRule="auto"/>
               <w:jc w:val="center"/>
               <w:rPr>
                 <w:rFonts w:ascii="Calibri" w:hAnsi="Calibri"/>
@@ -291,17 +278,15 @@
         <w:tc>
           <w:tcPr>
             <w:tcW w:w="2055" w:type="dxa"/>
-            <w:tcBorders/>
-            <w:shd w:fill="auto" w:val="clear"/>
-            <w:tcMar>
-              <w:left w:w="103" w:type="dxa"/>
-            </w:tcMar>
-            <w:vAlign w:val="center"/>
-          </w:tcPr>
-          <w:p>
-            <w:pPr>
-              <w:pStyle w:val="Normal"/>
-              <w:spacing w:lineRule="auto" w:line="240" w:before="0" w:after="0"/>
+            <w:shd w:val="clear" w:color="auto" w:fill="auto"/>
+            <w:tcMar>
+              <w:left w:w="103" w:type="dxa"/>
+            </w:tcMar>
+            <w:vAlign w:val="center"/>
+          </w:tcPr>
+          <w:p>
+            <w:pPr>
+              <w:spacing w:after="0" w:line="240" w:lineRule="auto"/>
               <w:jc w:val="center"/>
               <w:rPr>
                 <w:rFonts w:ascii="Calibri" w:hAnsi="Calibri"/>
@@ -320,17 +305,15 @@
         <w:tc>
           <w:tcPr>
             <w:tcW w:w="2190" w:type="dxa"/>
-            <w:tcBorders/>
-            <w:shd w:fill="auto" w:val="clear"/>
-            <w:tcMar>
-              <w:left w:w="103" w:type="dxa"/>
-            </w:tcMar>
-            <w:vAlign w:val="center"/>
-          </w:tcPr>
-          <w:p>
-            <w:pPr>
-              <w:pStyle w:val="Normal"/>
-              <w:spacing w:lineRule="auto" w:line="240" w:before="0" w:after="0"/>
+            <w:shd w:val="clear" w:color="auto" w:fill="auto"/>
+            <w:tcMar>
+              <w:left w:w="103" w:type="dxa"/>
+            </w:tcMar>
+            <w:vAlign w:val="center"/>
+          </w:tcPr>
+          <w:p>
+            <w:pPr>
+              <w:spacing w:after="0" w:line="240" w:lineRule="auto"/>
               <w:jc w:val="center"/>
               <w:rPr>
                 <w:rFonts w:ascii="Calibri" w:hAnsi="Calibri"/>
@@ -349,17 +332,15 @@
         <w:tc>
           <w:tcPr>
             <w:tcW w:w="1770" w:type="dxa"/>
-            <w:tcBorders/>
-            <w:shd w:fill="auto" w:val="clear"/>
-            <w:tcMar>
-              <w:left w:w="103" w:type="dxa"/>
-            </w:tcMar>
-            <w:vAlign w:val="center"/>
-          </w:tcPr>
-          <w:p>
-            <w:pPr>
-              <w:pStyle w:val="Normal"/>
-              <w:spacing w:lineRule="auto" w:line="240" w:before="0" w:after="0"/>
+            <w:shd w:val="clear" w:color="auto" w:fill="auto"/>
+            <w:tcMar>
+              <w:left w:w="103" w:type="dxa"/>
+            </w:tcMar>
+            <w:vAlign w:val="center"/>
+          </w:tcPr>
+          <w:p>
+            <w:pPr>
+              <w:spacing w:after="0" w:line="240" w:lineRule="auto"/>
               <w:jc w:val="center"/>
               <w:rPr>
                 <w:rFonts w:ascii="Calibri" w:hAnsi="Calibri"/>
@@ -378,51 +359,58 @@
       </w:tr>
       <w:tr>
         <w:trPr>
-          <w:trHeight w:val="569" w:hRule="atLeast"/>
+          <w:trHeight w:val="569"/>
         </w:trPr>
         <w:tc>
           <w:tcPr>
             <w:tcW w:w="2028" w:type="dxa"/>
-            <w:tcBorders/>
-            <w:shd w:fill="auto" w:val="clear"/>
-            <w:tcMar>
-              <w:left w:w="103" w:type="dxa"/>
-            </w:tcMar>
-            <w:vAlign w:val="center"/>
-          </w:tcPr>
-          <w:p>
-            <w:pPr>
-              <w:pStyle w:val="Normal"/>
-              <w:spacing w:lineRule="auto" w:line="240" w:before="0" w:after="0"/>
-              <w:jc w:val="left"/>
-              <w:rPr>
-                <w:rFonts w:ascii="Calibri" w:hAnsi="Calibri"/>
-                <w:lang w:val="ca-ES"/>
-              </w:rPr>
-            </w:pPr>
-            <w:r>
-              <w:rPr>
-                <w:rFonts w:ascii="Calibri" w:hAnsi="Calibri"/>
-                <w:lang w:val="ca-ES"/>
-              </w:rPr>
-              <w:t>Baixa negoci</w:t>
-            </w:r>
+            <w:shd w:val="clear" w:color="auto" w:fill="auto"/>
+            <w:tcMar>
+              <w:left w:w="103" w:type="dxa"/>
+            </w:tcMar>
+            <w:vAlign w:val="center"/>
+          </w:tcPr>
+          <w:p>
+            <w:pPr>
+              <w:spacing w:after="0" w:line="240" w:lineRule="auto"/>
+              <w:jc w:val="center"/>
+              <w:rPr>
+                <w:rFonts w:ascii="Calibri" w:hAnsi="Calibri"/>
+                <w:lang w:val="ca-ES"/>
+              </w:rPr>
+            </w:pPr>
+            <w:r>
+              <w:rPr>
+                <w:rFonts w:ascii="Calibri" w:hAnsi="Calibri"/>
+                <w:iCs/>
+                <w:lang w:val="ca-ES"/>
+              </w:rPr>
+              <w:t xml:space="preserve">Eliminar </w:t>
+            </w:r>
+            <w:proofErr w:type="spellStart"/>
+            <w:r>
+              <w:rPr>
+                <w:rFonts w:ascii="Calibri" w:hAnsi="Calibri"/>
+                <w:iCs/>
+                <w:lang w:val="ca-ES"/>
+              </w:rPr>
+              <w:t>comerç</w:t>
+            </w:r>
+            <w:proofErr w:type="spellEnd"/>
           </w:p>
         </w:tc>
         <w:tc>
           <w:tcPr>
             <w:tcW w:w="1647" w:type="dxa"/>
-            <w:tcBorders/>
-            <w:shd w:fill="auto" w:val="clear"/>
-            <w:tcMar>
-              <w:left w:w="103" w:type="dxa"/>
-            </w:tcMar>
-            <w:vAlign w:val="center"/>
-          </w:tcPr>
-          <w:p>
-            <w:pPr>
-              <w:pStyle w:val="Normal"/>
-              <w:spacing w:lineRule="auto" w:line="240" w:before="0" w:after="0"/>
+            <w:shd w:val="clear" w:color="auto" w:fill="auto"/>
+            <w:tcMar>
+              <w:left w:w="103" w:type="dxa"/>
+            </w:tcMar>
+            <w:vAlign w:val="center"/>
+          </w:tcPr>
+          <w:p>
+            <w:pPr>
+              <w:spacing w:after="0" w:line="240" w:lineRule="auto"/>
               <w:jc w:val="center"/>
               <w:rPr>
                 <w:rFonts w:ascii="Calibri" w:hAnsi="Calibri"/>
@@ -441,17 +429,15 @@
         <w:tc>
           <w:tcPr>
             <w:tcW w:w="2055" w:type="dxa"/>
-            <w:tcBorders/>
-            <w:shd w:fill="auto" w:val="clear"/>
-            <w:tcMar>
-              <w:left w:w="103" w:type="dxa"/>
-            </w:tcMar>
-            <w:vAlign w:val="center"/>
-          </w:tcPr>
-          <w:p>
-            <w:pPr>
-              <w:pStyle w:val="Normal"/>
-              <w:spacing w:lineRule="auto" w:line="240" w:before="0" w:after="0"/>
+            <w:shd w:val="clear" w:color="auto" w:fill="auto"/>
+            <w:tcMar>
+              <w:left w:w="103" w:type="dxa"/>
+            </w:tcMar>
+            <w:vAlign w:val="center"/>
+          </w:tcPr>
+          <w:p>
+            <w:pPr>
+              <w:spacing w:after="0" w:line="240" w:lineRule="auto"/>
               <w:jc w:val="center"/>
               <w:rPr>
                 <w:rFonts w:ascii="Calibri" w:hAnsi="Calibri"/>
@@ -470,17 +456,15 @@
         <w:tc>
           <w:tcPr>
             <w:tcW w:w="2190" w:type="dxa"/>
-            <w:tcBorders/>
-            <w:shd w:fill="auto" w:val="clear"/>
-            <w:tcMar>
-              <w:left w:w="103" w:type="dxa"/>
-            </w:tcMar>
-            <w:vAlign w:val="center"/>
-          </w:tcPr>
-          <w:p>
-            <w:pPr>
-              <w:pStyle w:val="Normal"/>
-              <w:spacing w:lineRule="auto" w:line="240" w:before="0" w:after="0"/>
+            <w:shd w:val="clear" w:color="auto" w:fill="auto"/>
+            <w:tcMar>
+              <w:left w:w="103" w:type="dxa"/>
+            </w:tcMar>
+            <w:vAlign w:val="center"/>
+          </w:tcPr>
+          <w:p>
+            <w:pPr>
+              <w:spacing w:after="0" w:line="240" w:lineRule="auto"/>
               <w:jc w:val="center"/>
               <w:rPr>
                 <w:rFonts w:ascii="Calibri" w:hAnsi="Calibri"/>
@@ -499,17 +483,15 @@
         <w:tc>
           <w:tcPr>
             <w:tcW w:w="1770" w:type="dxa"/>
-            <w:tcBorders/>
-            <w:shd w:fill="auto" w:val="clear"/>
-            <w:tcMar>
-              <w:left w:w="103" w:type="dxa"/>
-            </w:tcMar>
-            <w:vAlign w:val="center"/>
-          </w:tcPr>
-          <w:p>
-            <w:pPr>
-              <w:pStyle w:val="Normal"/>
-              <w:spacing w:lineRule="auto" w:line="240" w:before="0" w:after="0"/>
+            <w:shd w:val="clear" w:color="auto" w:fill="auto"/>
+            <w:tcMar>
+              <w:left w:w="103" w:type="dxa"/>
+            </w:tcMar>
+            <w:vAlign w:val="center"/>
+          </w:tcPr>
+          <w:p>
+            <w:pPr>
+              <w:spacing w:after="0" w:line="240" w:lineRule="auto"/>
               <w:jc w:val="center"/>
               <w:rPr>
                 <w:rFonts w:ascii="Calibri" w:hAnsi="Calibri"/>
@@ -528,51 +510,57 @@
       </w:tr>
       <w:tr>
         <w:trPr>
-          <w:trHeight w:val="569" w:hRule="atLeast"/>
+          <w:trHeight w:val="569"/>
         </w:trPr>
         <w:tc>
           <w:tcPr>
             <w:tcW w:w="2028" w:type="dxa"/>
-            <w:tcBorders/>
-            <w:shd w:fill="auto" w:val="clear"/>
-            <w:tcMar>
-              <w:left w:w="103" w:type="dxa"/>
-            </w:tcMar>
-            <w:vAlign w:val="center"/>
-          </w:tcPr>
-          <w:p>
-            <w:pPr>
-              <w:pStyle w:val="Normal"/>
-              <w:spacing w:lineRule="auto" w:line="240" w:before="0" w:after="0"/>
-              <w:jc w:val="left"/>
-              <w:rPr>
-                <w:rFonts w:ascii="Calibri" w:hAnsi="Calibri"/>
-                <w:lang w:val="ca-ES"/>
-              </w:rPr>
-            </w:pPr>
-            <w:r>
-              <w:rPr>
-                <w:rFonts w:ascii="Calibri" w:hAnsi="Calibri"/>
-                <w:lang w:val="ca-ES"/>
-              </w:rPr>
-              <w:t>Alta oferta</w:t>
+            <w:shd w:val="clear" w:color="auto" w:fill="auto"/>
+            <w:tcMar>
+              <w:left w:w="103" w:type="dxa"/>
+            </w:tcMar>
+            <w:vAlign w:val="center"/>
+          </w:tcPr>
+          <w:p>
+            <w:pPr>
+              <w:spacing w:after="0" w:line="240" w:lineRule="auto"/>
+              <w:jc w:val="center"/>
+              <w:rPr>
+                <w:rFonts w:ascii="Calibri" w:hAnsi="Calibri"/>
+                <w:lang w:val="ca-ES"/>
+              </w:rPr>
+            </w:pPr>
+            <w:proofErr w:type="spellStart"/>
+            <w:r>
+              <w:rPr>
+                <w:rFonts w:ascii="Calibri" w:hAnsi="Calibri"/>
+                <w:iCs/>
+                <w:lang w:val="ca-ES"/>
+              </w:rPr>
+              <w:t>Afegir</w:t>
+            </w:r>
+            <w:proofErr w:type="spellEnd"/>
+            <w:r>
+              <w:rPr>
+                <w:rFonts w:ascii="Calibri" w:hAnsi="Calibri"/>
+                <w:lang w:val="ca-ES"/>
+              </w:rPr>
+              <w:t xml:space="preserve"> oferta</w:t>
             </w:r>
           </w:p>
         </w:tc>
         <w:tc>
           <w:tcPr>
             <w:tcW w:w="1647" w:type="dxa"/>
-            <w:tcBorders/>
-            <w:shd w:fill="auto" w:val="clear"/>
-            <w:tcMar>
-              <w:left w:w="103" w:type="dxa"/>
-            </w:tcMar>
-            <w:vAlign w:val="center"/>
-          </w:tcPr>
-          <w:p>
-            <w:pPr>
-              <w:pStyle w:val="Normal"/>
-              <w:spacing w:lineRule="auto" w:line="240" w:before="0" w:after="0"/>
+            <w:shd w:val="clear" w:color="auto" w:fill="auto"/>
+            <w:tcMar>
+              <w:left w:w="103" w:type="dxa"/>
+            </w:tcMar>
+            <w:vAlign w:val="center"/>
+          </w:tcPr>
+          <w:p>
+            <w:pPr>
+              <w:spacing w:after="0" w:line="240" w:lineRule="auto"/>
               <w:jc w:val="center"/>
               <w:rPr>
                 <w:rFonts w:ascii="Calibri" w:hAnsi="Calibri"/>
@@ -591,17 +579,15 @@
         <w:tc>
           <w:tcPr>
             <w:tcW w:w="2055" w:type="dxa"/>
-            <w:tcBorders/>
-            <w:shd w:fill="auto" w:val="clear"/>
-            <w:tcMar>
-              <w:left w:w="103" w:type="dxa"/>
-            </w:tcMar>
-            <w:vAlign w:val="center"/>
-          </w:tcPr>
-          <w:p>
-            <w:pPr>
-              <w:pStyle w:val="Normal"/>
-              <w:spacing w:lineRule="auto" w:line="240" w:before="0" w:after="0"/>
+            <w:shd w:val="clear" w:color="auto" w:fill="auto"/>
+            <w:tcMar>
+              <w:left w:w="103" w:type="dxa"/>
+            </w:tcMar>
+            <w:vAlign w:val="center"/>
+          </w:tcPr>
+          <w:p>
+            <w:pPr>
+              <w:spacing w:after="0" w:line="240" w:lineRule="auto"/>
               <w:jc w:val="center"/>
               <w:rPr>
                 <w:rFonts w:ascii="Calibri" w:hAnsi="Calibri"/>
@@ -620,17 +606,15 @@
         <w:tc>
           <w:tcPr>
             <w:tcW w:w="2190" w:type="dxa"/>
-            <w:tcBorders/>
-            <w:shd w:fill="auto" w:val="clear"/>
-            <w:tcMar>
-              <w:left w:w="103" w:type="dxa"/>
-            </w:tcMar>
-            <w:vAlign w:val="center"/>
-          </w:tcPr>
-          <w:p>
-            <w:pPr>
-              <w:pStyle w:val="Normal"/>
-              <w:spacing w:lineRule="auto" w:line="240" w:before="0" w:after="0"/>
+            <w:shd w:val="clear" w:color="auto" w:fill="auto"/>
+            <w:tcMar>
+              <w:left w:w="103" w:type="dxa"/>
+            </w:tcMar>
+            <w:vAlign w:val="center"/>
+          </w:tcPr>
+          <w:p>
+            <w:pPr>
+              <w:spacing w:after="0" w:line="240" w:lineRule="auto"/>
               <w:jc w:val="center"/>
               <w:rPr>
                 <w:rFonts w:ascii="Calibri" w:hAnsi="Calibri"/>
@@ -649,17 +633,15 @@
         <w:tc>
           <w:tcPr>
             <w:tcW w:w="1770" w:type="dxa"/>
-            <w:tcBorders/>
-            <w:shd w:fill="auto" w:val="clear"/>
-            <w:tcMar>
-              <w:left w:w="103" w:type="dxa"/>
-            </w:tcMar>
-            <w:vAlign w:val="center"/>
-          </w:tcPr>
-          <w:p>
-            <w:pPr>
-              <w:pStyle w:val="Normal"/>
-              <w:spacing w:lineRule="auto" w:line="240" w:before="0" w:after="0"/>
+            <w:shd w:val="clear" w:color="auto" w:fill="auto"/>
+            <w:tcMar>
+              <w:left w:w="103" w:type="dxa"/>
+            </w:tcMar>
+            <w:vAlign w:val="center"/>
+          </w:tcPr>
+          <w:p>
+            <w:pPr>
+              <w:spacing w:after="0" w:line="240" w:lineRule="auto"/>
               <w:jc w:val="center"/>
               <w:rPr>
                 <w:rFonts w:ascii="Calibri" w:hAnsi="Calibri"/>
@@ -678,58 +660,47 @@
       </w:tr>
       <w:tr>
         <w:trPr>
-          <w:trHeight w:val="569" w:hRule="atLeast"/>
+          <w:trHeight w:val="595"/>
         </w:trPr>
         <w:tc>
           <w:tcPr>
             <w:tcW w:w="2028" w:type="dxa"/>
-            <w:tcBorders/>
-            <w:shd w:fill="auto" w:val="clear"/>
-            <w:tcMar>
-              <w:left w:w="103" w:type="dxa"/>
-            </w:tcMar>
-            <w:vAlign w:val="center"/>
-          </w:tcPr>
-          <w:p>
-            <w:pPr>
-              <w:pStyle w:val="Normal"/>
-              <w:spacing w:lineRule="auto" w:line="240" w:before="0" w:after="0"/>
-              <w:jc w:val="left"/>
-              <w:rPr>
-                <w:rFonts w:ascii="Calibri" w:hAnsi="Calibri"/>
-                <w:lang w:val="ca-ES"/>
-              </w:rPr>
-            </w:pPr>
-            <w:r>
-              <w:rPr>
-                <w:rFonts w:ascii="Calibri" w:hAnsi="Calibri"/>
-                <w:lang w:val="ca-ES"/>
-              </w:rPr>
-              <w:t>Alta promoci</w:t>
-            </w:r>
-            <w:r>
-              <w:rPr>
-                <w:rFonts w:ascii="Calibri" w:hAnsi="Calibri"/>
-                <w:lang w:val="ca-ES"/>
-              </w:rPr>
-              <w:t>ó</w:t>
+            <w:shd w:val="clear" w:color="auto" w:fill="auto"/>
+            <w:tcMar>
+              <w:left w:w="103" w:type="dxa"/>
+            </w:tcMar>
+            <w:vAlign w:val="center"/>
+          </w:tcPr>
+          <w:p>
+            <w:pPr>
+              <w:spacing w:after="0" w:line="240" w:lineRule="auto"/>
+              <w:jc w:val="center"/>
+              <w:rPr>
+                <w:rFonts w:ascii="Calibri" w:hAnsi="Calibri"/>
+                <w:lang w:val="ca-ES"/>
+              </w:rPr>
+            </w:pPr>
+            <w:r>
+              <w:rPr>
+                <w:rFonts w:ascii="Calibri" w:hAnsi="Calibri"/>
+                <w:lang w:val="ca-ES"/>
+              </w:rPr>
+              <w:t>Editar informació comerç</w:t>
             </w:r>
           </w:p>
         </w:tc>
         <w:tc>
           <w:tcPr>
             <w:tcW w:w="1647" w:type="dxa"/>
-            <w:tcBorders/>
-            <w:shd w:fill="auto" w:val="clear"/>
-            <w:tcMar>
-              <w:left w:w="103" w:type="dxa"/>
-            </w:tcMar>
-            <w:vAlign w:val="center"/>
-          </w:tcPr>
-          <w:p>
-            <w:pPr>
-              <w:pStyle w:val="Normal"/>
-              <w:spacing w:lineRule="auto" w:line="240" w:before="0" w:after="0"/>
+            <w:shd w:val="clear" w:color="auto" w:fill="auto"/>
+            <w:tcMar>
+              <w:left w:w="103" w:type="dxa"/>
+            </w:tcMar>
+            <w:vAlign w:val="center"/>
+          </w:tcPr>
+          <w:p>
+            <w:pPr>
+              <w:spacing w:after="0" w:line="240" w:lineRule="auto"/>
               <w:jc w:val="center"/>
               <w:rPr>
                 <w:rFonts w:ascii="Calibri" w:hAnsi="Calibri"/>
@@ -748,17 +719,15 @@
         <w:tc>
           <w:tcPr>
             <w:tcW w:w="2055" w:type="dxa"/>
-            <w:tcBorders/>
-            <w:shd w:fill="auto" w:val="clear"/>
-            <w:tcMar>
-              <w:left w:w="103" w:type="dxa"/>
-            </w:tcMar>
-            <w:vAlign w:val="center"/>
-          </w:tcPr>
-          <w:p>
-            <w:pPr>
-              <w:pStyle w:val="Normal"/>
-              <w:spacing w:lineRule="auto" w:line="240" w:before="0" w:after="0"/>
+            <w:shd w:val="clear" w:color="auto" w:fill="auto"/>
+            <w:tcMar>
+              <w:left w:w="103" w:type="dxa"/>
+            </w:tcMar>
+            <w:vAlign w:val="center"/>
+          </w:tcPr>
+          <w:p>
+            <w:pPr>
+              <w:spacing w:after="0" w:line="240" w:lineRule="auto"/>
               <w:jc w:val="center"/>
               <w:rPr>
                 <w:rFonts w:ascii="Calibri" w:hAnsi="Calibri"/>
@@ -777,17 +746,15 @@
         <w:tc>
           <w:tcPr>
             <w:tcW w:w="2190" w:type="dxa"/>
-            <w:tcBorders/>
-            <w:shd w:fill="auto" w:val="clear"/>
-            <w:tcMar>
-              <w:left w:w="103" w:type="dxa"/>
-            </w:tcMar>
-            <w:vAlign w:val="center"/>
-          </w:tcPr>
-          <w:p>
-            <w:pPr>
-              <w:pStyle w:val="Normal"/>
-              <w:spacing w:lineRule="auto" w:line="240" w:before="0" w:after="0"/>
+            <w:shd w:val="clear" w:color="auto" w:fill="auto"/>
+            <w:tcMar>
+              <w:left w:w="103" w:type="dxa"/>
+            </w:tcMar>
+            <w:vAlign w:val="center"/>
+          </w:tcPr>
+          <w:p>
+            <w:pPr>
+              <w:spacing w:after="0" w:line="240" w:lineRule="auto"/>
               <w:jc w:val="center"/>
               <w:rPr>
                 <w:rFonts w:ascii="Calibri" w:hAnsi="Calibri"/>
@@ -806,17 +773,15 @@
         <w:tc>
           <w:tcPr>
             <w:tcW w:w="1770" w:type="dxa"/>
-            <w:tcBorders/>
-            <w:shd w:fill="auto" w:val="clear"/>
-            <w:tcMar>
-              <w:left w:w="103" w:type="dxa"/>
-            </w:tcMar>
-            <w:vAlign w:val="center"/>
-          </w:tcPr>
-          <w:p>
-            <w:pPr>
-              <w:pStyle w:val="Normal"/>
-              <w:spacing w:lineRule="auto" w:line="240" w:before="0" w:after="0"/>
+            <w:shd w:val="clear" w:color="auto" w:fill="auto"/>
+            <w:tcMar>
+              <w:left w:w="103" w:type="dxa"/>
+            </w:tcMar>
+            <w:vAlign w:val="center"/>
+          </w:tcPr>
+          <w:p>
+            <w:pPr>
+              <w:spacing w:after="0" w:line="240" w:lineRule="auto"/>
               <w:jc w:val="center"/>
               <w:rPr>
                 <w:rFonts w:ascii="Calibri" w:hAnsi="Calibri"/>
@@ -835,65 +800,47 @@
       </w:tr>
       <w:tr>
         <w:trPr>
-          <w:trHeight w:val="595" w:hRule="atLeast"/>
+          <w:trHeight w:val="569"/>
         </w:trPr>
         <w:tc>
           <w:tcPr>
             <w:tcW w:w="2028" w:type="dxa"/>
-            <w:tcBorders/>
-            <w:shd w:fill="auto" w:val="clear"/>
-            <w:tcMar>
-              <w:left w:w="103" w:type="dxa"/>
-            </w:tcMar>
-            <w:vAlign w:val="center"/>
-          </w:tcPr>
-          <w:p>
-            <w:pPr>
-              <w:pStyle w:val="Normal"/>
-              <w:spacing w:lineRule="auto" w:line="240" w:before="0" w:after="0"/>
-              <w:jc w:val="left"/>
-              <w:rPr>
-                <w:rFonts w:ascii="Calibri" w:hAnsi="Calibri"/>
-                <w:lang w:val="ca-ES"/>
-              </w:rPr>
-            </w:pPr>
-            <w:r>
-              <w:rPr>
-                <w:rFonts w:ascii="Calibri" w:hAnsi="Calibri"/>
-                <w:lang w:val="ca-ES"/>
-              </w:rPr>
-              <w:t>Editar informaci</w:t>
-            </w:r>
-            <w:r>
-              <w:rPr>
-                <w:rFonts w:ascii="Calibri" w:hAnsi="Calibri"/>
-                <w:lang w:val="ca-ES"/>
-              </w:rPr>
-              <w:t xml:space="preserve">ó </w:t>
-            </w:r>
-            <w:r>
-              <w:rPr>
-                <w:rFonts w:ascii="Calibri" w:hAnsi="Calibri"/>
-                <w:lang w:val="ca-ES"/>
-              </w:rPr>
-              <w:t>botiga</w:t>
+            <w:shd w:val="clear" w:color="auto" w:fill="auto"/>
+            <w:tcMar>
+              <w:left w:w="103" w:type="dxa"/>
+            </w:tcMar>
+            <w:vAlign w:val="center"/>
+          </w:tcPr>
+          <w:p>
+            <w:pPr>
+              <w:spacing w:after="0" w:line="240" w:lineRule="auto"/>
+              <w:jc w:val="center"/>
+              <w:rPr>
+                <w:rFonts w:ascii="Calibri" w:hAnsi="Calibri"/>
+                <w:lang w:val="ca-ES"/>
+              </w:rPr>
+            </w:pPr>
+            <w:r>
+              <w:rPr>
+                <w:rFonts w:ascii="Calibri" w:hAnsi="Calibri"/>
+                <w:lang w:val="ca-ES"/>
+              </w:rPr>
+              <w:t>Subscripció</w:t>
             </w:r>
           </w:p>
         </w:tc>
         <w:tc>
           <w:tcPr>
             <w:tcW w:w="1647" w:type="dxa"/>
-            <w:tcBorders/>
-            <w:shd w:fill="auto" w:val="clear"/>
-            <w:tcMar>
-              <w:left w:w="103" w:type="dxa"/>
-            </w:tcMar>
-            <w:vAlign w:val="center"/>
-          </w:tcPr>
-          <w:p>
-            <w:pPr>
-              <w:pStyle w:val="Normal"/>
-              <w:spacing w:lineRule="auto" w:line="240" w:before="0" w:after="0"/>
+            <w:shd w:val="clear" w:color="auto" w:fill="auto"/>
+            <w:tcMar>
+              <w:left w:w="103" w:type="dxa"/>
+            </w:tcMar>
+            <w:vAlign w:val="center"/>
+          </w:tcPr>
+          <w:p>
+            <w:pPr>
+              <w:spacing w:after="0" w:line="240" w:lineRule="auto"/>
               <w:jc w:val="center"/>
               <w:rPr>
                 <w:rFonts w:ascii="Calibri" w:hAnsi="Calibri"/>
@@ -912,46 +859,42 @@
         <w:tc>
           <w:tcPr>
             <w:tcW w:w="2055" w:type="dxa"/>
-            <w:tcBorders/>
-            <w:shd w:fill="auto" w:val="clear"/>
-            <w:tcMar>
-              <w:left w:w="103" w:type="dxa"/>
-            </w:tcMar>
-            <w:vAlign w:val="center"/>
-          </w:tcPr>
-          <w:p>
-            <w:pPr>
-              <w:pStyle w:val="Normal"/>
-              <w:spacing w:lineRule="auto" w:line="240" w:before="0" w:after="0"/>
-              <w:jc w:val="center"/>
-              <w:rPr>
-                <w:rFonts w:ascii="Calibri" w:hAnsi="Calibri"/>
-                <w:lang w:val="ca-ES"/>
-              </w:rPr>
-            </w:pPr>
-            <w:r>
-              <w:rPr>
-                <w:rFonts w:ascii="Calibri" w:hAnsi="Calibri"/>
-                <w:lang w:val="ca-ES"/>
-              </w:rPr>
-              <w:t>Analitzat</w:t>
+            <w:shd w:val="clear" w:color="auto" w:fill="auto"/>
+            <w:tcMar>
+              <w:left w:w="103" w:type="dxa"/>
+            </w:tcMar>
+            <w:vAlign w:val="center"/>
+          </w:tcPr>
+          <w:p>
+            <w:pPr>
+              <w:spacing w:after="0" w:line="240" w:lineRule="auto"/>
+              <w:jc w:val="center"/>
+              <w:rPr>
+                <w:rFonts w:ascii="Calibri" w:hAnsi="Calibri"/>
+                <w:lang w:val="ca-ES"/>
+              </w:rPr>
+            </w:pPr>
+            <w:r>
+              <w:rPr>
+                <w:rFonts w:ascii="Calibri" w:hAnsi="Calibri"/>
+                <w:lang w:val="ca-ES"/>
+              </w:rPr>
+              <w:t>Refinat</w:t>
             </w:r>
           </w:p>
         </w:tc>
         <w:tc>
           <w:tcPr>
             <w:tcW w:w="2190" w:type="dxa"/>
-            <w:tcBorders/>
-            <w:shd w:fill="auto" w:val="clear"/>
-            <w:tcMar>
-              <w:left w:w="103" w:type="dxa"/>
-            </w:tcMar>
-            <w:vAlign w:val="center"/>
-          </w:tcPr>
-          <w:p>
-            <w:pPr>
-              <w:pStyle w:val="Normal"/>
-              <w:spacing w:lineRule="auto" w:line="240" w:before="0" w:after="0"/>
+            <w:shd w:val="clear" w:color="auto" w:fill="auto"/>
+            <w:tcMar>
+              <w:left w:w="103" w:type="dxa"/>
+            </w:tcMar>
+            <w:vAlign w:val="center"/>
+          </w:tcPr>
+          <w:p>
+            <w:pPr>
+              <w:spacing w:after="0" w:line="240" w:lineRule="auto"/>
               <w:jc w:val="center"/>
               <w:rPr>
                 <w:rFonts w:ascii="Calibri" w:hAnsi="Calibri"/>
@@ -970,17 +913,15 @@
         <w:tc>
           <w:tcPr>
             <w:tcW w:w="1770" w:type="dxa"/>
-            <w:tcBorders/>
-            <w:shd w:fill="auto" w:val="clear"/>
-            <w:tcMar>
-              <w:left w:w="103" w:type="dxa"/>
-            </w:tcMar>
-            <w:vAlign w:val="center"/>
-          </w:tcPr>
-          <w:p>
-            <w:pPr>
-              <w:pStyle w:val="Normal"/>
-              <w:spacing w:lineRule="auto" w:line="240" w:before="0" w:after="0"/>
+            <w:shd w:val="clear" w:color="auto" w:fill="auto"/>
+            <w:tcMar>
+              <w:left w:w="103" w:type="dxa"/>
+            </w:tcMar>
+            <w:vAlign w:val="center"/>
+          </w:tcPr>
+          <w:p>
+            <w:pPr>
+              <w:spacing w:after="0" w:line="240" w:lineRule="auto"/>
               <w:jc w:val="center"/>
               <w:rPr>
                 <w:rFonts w:ascii="Calibri" w:hAnsi="Calibri"/>
@@ -999,65 +940,47 @@
       </w:tr>
       <w:tr>
         <w:trPr>
-          <w:trHeight w:val="569" w:hRule="atLeast"/>
+          <w:trHeight w:val="595"/>
         </w:trPr>
         <w:tc>
           <w:tcPr>
             <w:tcW w:w="2028" w:type="dxa"/>
-            <w:tcBorders/>
-            <w:shd w:fill="auto" w:val="clear"/>
-            <w:tcMar>
-              <w:left w:w="103" w:type="dxa"/>
-            </w:tcMar>
-            <w:vAlign w:val="center"/>
-          </w:tcPr>
-          <w:p>
-            <w:pPr>
-              <w:pStyle w:val="Normal"/>
-              <w:spacing w:lineRule="auto" w:line="240" w:before="0" w:after="0"/>
-              <w:jc w:val="left"/>
-              <w:rPr>
-                <w:rFonts w:ascii="Calibri" w:hAnsi="Calibri"/>
-                <w:lang w:val="ca-ES"/>
-              </w:rPr>
-            </w:pPr>
-            <w:r>
-              <w:rPr>
-                <w:rFonts w:ascii="Calibri" w:hAnsi="Calibri"/>
-                <w:lang w:val="ca-ES"/>
-              </w:rPr>
-              <w:t>Editar cat</w:t>
-            </w:r>
-            <w:r>
-              <w:rPr>
-                <w:rFonts w:ascii="Calibri" w:hAnsi="Calibri"/>
-                <w:lang w:val="ca-ES"/>
-              </w:rPr>
-              <w:t>à</w:t>
-            </w:r>
-            <w:r>
-              <w:rPr>
-                <w:rFonts w:ascii="Calibri" w:hAnsi="Calibri"/>
-                <w:lang w:val="ca-ES"/>
-              </w:rPr>
-              <w:t>leg</w:t>
+            <w:shd w:val="clear" w:color="auto" w:fill="auto"/>
+            <w:tcMar>
+              <w:left w:w="103" w:type="dxa"/>
+            </w:tcMar>
+            <w:vAlign w:val="center"/>
+          </w:tcPr>
+          <w:p>
+            <w:pPr>
+              <w:spacing w:after="0" w:line="240" w:lineRule="auto"/>
+              <w:jc w:val="center"/>
+              <w:rPr>
+                <w:rFonts w:ascii="Calibri" w:hAnsi="Calibri"/>
+                <w:lang w:val="ca-ES"/>
+              </w:rPr>
+            </w:pPr>
+            <w:r>
+              <w:rPr>
+                <w:rFonts w:ascii="Calibri" w:hAnsi="Calibri"/>
+                <w:lang w:val="ca-ES"/>
+              </w:rPr>
+              <w:t>Veure productes</w:t>
             </w:r>
           </w:p>
         </w:tc>
         <w:tc>
           <w:tcPr>
             <w:tcW w:w="1647" w:type="dxa"/>
-            <w:tcBorders/>
-            <w:shd w:fill="auto" w:val="clear"/>
-            <w:tcMar>
-              <w:left w:w="103" w:type="dxa"/>
-            </w:tcMar>
-            <w:vAlign w:val="center"/>
-          </w:tcPr>
-          <w:p>
-            <w:pPr>
-              <w:pStyle w:val="Normal"/>
-              <w:spacing w:lineRule="auto" w:line="240" w:before="0" w:after="0"/>
+            <w:shd w:val="clear" w:color="auto" w:fill="auto"/>
+            <w:tcMar>
+              <w:left w:w="103" w:type="dxa"/>
+            </w:tcMar>
+            <w:vAlign w:val="center"/>
+          </w:tcPr>
+          <w:p>
+            <w:pPr>
+              <w:spacing w:after="0" w:line="240" w:lineRule="auto"/>
               <w:jc w:val="center"/>
               <w:rPr>
                 <w:rFonts w:ascii="Calibri" w:hAnsi="Calibri"/>
@@ -1076,17 +999,15 @@
         <w:tc>
           <w:tcPr>
             <w:tcW w:w="2055" w:type="dxa"/>
-            <w:tcBorders/>
-            <w:shd w:fill="auto" w:val="clear"/>
-            <w:tcMar>
-              <w:left w:w="103" w:type="dxa"/>
-            </w:tcMar>
-            <w:vAlign w:val="center"/>
-          </w:tcPr>
-          <w:p>
-            <w:pPr>
-              <w:pStyle w:val="Normal"/>
-              <w:spacing w:lineRule="auto" w:line="240" w:before="0" w:after="0"/>
+            <w:shd w:val="clear" w:color="auto" w:fill="auto"/>
+            <w:tcMar>
+              <w:left w:w="103" w:type="dxa"/>
+            </w:tcMar>
+            <w:vAlign w:val="center"/>
+          </w:tcPr>
+          <w:p>
+            <w:pPr>
+              <w:spacing w:after="0" w:line="240" w:lineRule="auto"/>
               <w:jc w:val="center"/>
               <w:rPr>
                 <w:rFonts w:ascii="Calibri" w:hAnsi="Calibri"/>
@@ -1105,17 +1026,15 @@
         <w:tc>
           <w:tcPr>
             <w:tcW w:w="2190" w:type="dxa"/>
-            <w:tcBorders/>
-            <w:shd w:fill="auto" w:val="clear"/>
-            <w:tcMar>
-              <w:left w:w="103" w:type="dxa"/>
-            </w:tcMar>
-            <w:vAlign w:val="center"/>
-          </w:tcPr>
-          <w:p>
-            <w:pPr>
-              <w:pStyle w:val="Normal"/>
-              <w:spacing w:lineRule="auto" w:line="240" w:before="0" w:after="0"/>
+            <w:shd w:val="clear" w:color="auto" w:fill="auto"/>
+            <w:tcMar>
+              <w:left w:w="103" w:type="dxa"/>
+            </w:tcMar>
+            <w:vAlign w:val="center"/>
+          </w:tcPr>
+          <w:p>
+            <w:pPr>
+              <w:spacing w:after="0" w:line="240" w:lineRule="auto"/>
               <w:jc w:val="center"/>
               <w:rPr>
                 <w:rFonts w:ascii="Calibri" w:hAnsi="Calibri"/>
@@ -1134,17 +1053,15 @@
         <w:tc>
           <w:tcPr>
             <w:tcW w:w="1770" w:type="dxa"/>
-            <w:tcBorders/>
-            <w:shd w:fill="auto" w:val="clear"/>
-            <w:tcMar>
-              <w:left w:w="103" w:type="dxa"/>
-            </w:tcMar>
-            <w:vAlign w:val="center"/>
-          </w:tcPr>
-          <w:p>
-            <w:pPr>
-              <w:pStyle w:val="Normal"/>
-              <w:spacing w:lineRule="auto" w:line="240" w:before="0" w:after="0"/>
+            <w:shd w:val="clear" w:color="auto" w:fill="auto"/>
+            <w:tcMar>
+              <w:left w:w="103" w:type="dxa"/>
+            </w:tcMar>
+            <w:vAlign w:val="center"/>
+          </w:tcPr>
+          <w:p>
+            <w:pPr>
+              <w:spacing w:after="0" w:line="240" w:lineRule="auto"/>
               <w:jc w:val="center"/>
               <w:rPr>
                 <w:rFonts w:ascii="Calibri" w:hAnsi="Calibri"/>
@@ -1163,51 +1080,58 @@
       </w:tr>
       <w:tr>
         <w:trPr>
-          <w:trHeight w:val="569" w:hRule="atLeast"/>
+          <w:trHeight w:val="569"/>
         </w:trPr>
         <w:tc>
           <w:tcPr>
             <w:tcW w:w="2028" w:type="dxa"/>
-            <w:tcBorders/>
-            <w:shd w:fill="auto" w:val="clear"/>
-            <w:tcMar>
-              <w:left w:w="103" w:type="dxa"/>
-            </w:tcMar>
-            <w:vAlign w:val="center"/>
-          </w:tcPr>
-          <w:p>
-            <w:pPr>
-              <w:pStyle w:val="Normal"/>
-              <w:spacing w:lineRule="auto" w:line="240" w:before="0" w:after="0"/>
-              <w:jc w:val="left"/>
-              <w:rPr>
-                <w:rFonts w:ascii="Calibri" w:hAnsi="Calibri"/>
-                <w:lang w:val="ca-ES"/>
-              </w:rPr>
-            </w:pPr>
-            <w:r>
-              <w:rPr>
-                <w:rFonts w:ascii="Calibri" w:hAnsi="Calibri"/>
-                <w:lang w:val="ca-ES"/>
-              </w:rPr>
-              <w:t>Subscripció</w:t>
-            </w:r>
+            <w:shd w:val="clear" w:color="auto" w:fill="auto"/>
+            <w:tcMar>
+              <w:left w:w="103" w:type="dxa"/>
+            </w:tcMar>
+            <w:vAlign w:val="center"/>
+          </w:tcPr>
+          <w:p>
+            <w:pPr>
+              <w:spacing w:after="0" w:line="240" w:lineRule="auto"/>
+              <w:jc w:val="center"/>
+              <w:rPr>
+                <w:rFonts w:ascii="Calibri" w:hAnsi="Calibri"/>
+                <w:lang w:val="ca-ES"/>
+              </w:rPr>
+            </w:pPr>
+            <w:r>
+              <w:rPr>
+                <w:rFonts w:ascii="Calibri" w:hAnsi="Calibri"/>
+                <w:iCs/>
+                <w:lang w:val="ca-ES"/>
+              </w:rPr>
+              <w:t xml:space="preserve">Confirmar </w:t>
+            </w:r>
+            <w:proofErr w:type="spellStart"/>
+            <w:r>
+              <w:rPr>
+                <w:rFonts w:ascii="Calibri" w:hAnsi="Calibri"/>
+                <w:iCs/>
+                <w:lang w:val="ca-ES"/>
+              </w:rPr>
+              <w:t>fidelització</w:t>
+            </w:r>
+            <w:proofErr w:type="spellEnd"/>
           </w:p>
         </w:tc>
         <w:tc>
           <w:tcPr>
             <w:tcW w:w="1647" w:type="dxa"/>
-            <w:tcBorders/>
-            <w:shd w:fill="auto" w:val="clear"/>
-            <w:tcMar>
-              <w:left w:w="103" w:type="dxa"/>
-            </w:tcMar>
-            <w:vAlign w:val="center"/>
-          </w:tcPr>
-          <w:p>
-            <w:pPr>
-              <w:pStyle w:val="Normal"/>
-              <w:spacing w:lineRule="auto" w:line="240" w:before="0" w:after="0"/>
+            <w:shd w:val="clear" w:color="auto" w:fill="auto"/>
+            <w:tcMar>
+              <w:left w:w="103" w:type="dxa"/>
+            </w:tcMar>
+            <w:vAlign w:val="center"/>
+          </w:tcPr>
+          <w:p>
+            <w:pPr>
+              <w:spacing w:after="0" w:line="240" w:lineRule="auto"/>
               <w:jc w:val="center"/>
               <w:rPr>
                 <w:rFonts w:ascii="Calibri" w:hAnsi="Calibri"/>
@@ -1226,17 +1150,15 @@
         <w:tc>
           <w:tcPr>
             <w:tcW w:w="2055" w:type="dxa"/>
-            <w:tcBorders/>
-            <w:shd w:fill="auto" w:val="clear"/>
-            <w:tcMar>
-              <w:left w:w="103" w:type="dxa"/>
-            </w:tcMar>
-            <w:vAlign w:val="center"/>
-          </w:tcPr>
-          <w:p>
-            <w:pPr>
-              <w:pStyle w:val="Normal"/>
-              <w:spacing w:lineRule="auto" w:line="240" w:before="0" w:after="0"/>
+            <w:shd w:val="clear" w:color="auto" w:fill="auto"/>
+            <w:tcMar>
+              <w:left w:w="103" w:type="dxa"/>
+            </w:tcMar>
+            <w:vAlign w:val="center"/>
+          </w:tcPr>
+          <w:p>
+            <w:pPr>
+              <w:spacing w:after="0" w:line="240" w:lineRule="auto"/>
               <w:jc w:val="center"/>
               <w:rPr>
                 <w:rFonts w:ascii="Calibri" w:hAnsi="Calibri"/>
@@ -1255,17 +1177,15 @@
         <w:tc>
           <w:tcPr>
             <w:tcW w:w="2190" w:type="dxa"/>
-            <w:tcBorders/>
-            <w:shd w:fill="auto" w:val="clear"/>
-            <w:tcMar>
-              <w:left w:w="103" w:type="dxa"/>
-            </w:tcMar>
-            <w:vAlign w:val="center"/>
-          </w:tcPr>
-          <w:p>
-            <w:pPr>
-              <w:pStyle w:val="Normal"/>
-              <w:spacing w:lineRule="auto" w:line="240" w:before="0" w:after="0"/>
+            <w:shd w:val="clear" w:color="auto" w:fill="auto"/>
+            <w:tcMar>
+              <w:left w:w="103" w:type="dxa"/>
+            </w:tcMar>
+            <w:vAlign w:val="center"/>
+          </w:tcPr>
+          <w:p>
+            <w:pPr>
+              <w:spacing w:after="0" w:line="240" w:lineRule="auto"/>
               <w:jc w:val="center"/>
               <w:rPr>
                 <w:rFonts w:ascii="Calibri" w:hAnsi="Calibri"/>
@@ -1284,17 +1204,15 @@
         <w:tc>
           <w:tcPr>
             <w:tcW w:w="1770" w:type="dxa"/>
-            <w:tcBorders/>
-            <w:shd w:fill="auto" w:val="clear"/>
-            <w:tcMar>
-              <w:left w:w="103" w:type="dxa"/>
-            </w:tcMar>
-            <w:vAlign w:val="center"/>
-          </w:tcPr>
-          <w:p>
-            <w:pPr>
-              <w:pStyle w:val="Normal"/>
-              <w:spacing w:lineRule="auto" w:line="240" w:before="0" w:after="0"/>
+            <w:shd w:val="clear" w:color="auto" w:fill="auto"/>
+            <w:tcMar>
+              <w:left w:w="103" w:type="dxa"/>
+            </w:tcMar>
+            <w:vAlign w:val="center"/>
+          </w:tcPr>
+          <w:p>
+            <w:pPr>
+              <w:spacing w:after="0" w:line="240" w:lineRule="auto"/>
               <w:jc w:val="center"/>
               <w:rPr>
                 <w:rFonts w:ascii="Calibri" w:hAnsi="Calibri"/>
@@ -1313,109 +1231,108 @@
       </w:tr>
       <w:tr>
         <w:trPr>
-          <w:trHeight w:val="595" w:hRule="atLeast"/>
+          <w:trHeight w:val="569"/>
         </w:trPr>
         <w:tc>
           <w:tcPr>
             <w:tcW w:w="2028" w:type="dxa"/>
-            <w:tcBorders/>
-            <w:shd w:fill="auto" w:val="clear"/>
-            <w:tcMar>
-              <w:left w:w="103" w:type="dxa"/>
-            </w:tcMar>
-            <w:vAlign w:val="center"/>
-          </w:tcPr>
-          <w:p>
-            <w:pPr>
-              <w:pStyle w:val="Normal"/>
-              <w:spacing w:lineRule="auto" w:line="240" w:before="0" w:after="0"/>
-              <w:jc w:val="left"/>
-              <w:rPr>
-                <w:rFonts w:ascii="Calibri" w:hAnsi="Calibri"/>
-                <w:lang w:val="ca-ES"/>
-              </w:rPr>
-            </w:pPr>
-            <w:r>
-              <w:rPr>
-                <w:rFonts w:ascii="Calibri" w:hAnsi="Calibri"/>
-                <w:lang w:val="ca-ES"/>
-              </w:rPr>
-              <w:t>Veure productes</w:t>
+            <w:shd w:val="clear" w:color="auto" w:fill="auto"/>
+            <w:tcMar>
+              <w:left w:w="103" w:type="dxa"/>
+            </w:tcMar>
+            <w:vAlign w:val="center"/>
+          </w:tcPr>
+          <w:p>
+            <w:pPr>
+              <w:spacing w:after="0" w:line="240" w:lineRule="auto"/>
+              <w:jc w:val="center"/>
+              <w:rPr>
+                <w:rFonts w:ascii="Calibri" w:hAnsi="Calibri"/>
+                <w:lang w:val="ca-ES"/>
+              </w:rPr>
+            </w:pPr>
+            <w:r>
+              <w:rPr>
+                <w:rFonts w:ascii="Calibri" w:hAnsi="Calibri"/>
+                <w:lang w:val="ca-ES"/>
+              </w:rPr>
+              <w:t>Afegir</w:t>
+            </w:r>
+            <w:r>
+              <w:rPr>
+                <w:rFonts w:ascii="Calibri" w:hAnsi="Calibri"/>
+                <w:lang w:val="ca-ES"/>
+              </w:rPr>
+              <w:t xml:space="preserve"> usuari</w:t>
             </w:r>
           </w:p>
         </w:tc>
         <w:tc>
           <w:tcPr>
             <w:tcW w:w="1647" w:type="dxa"/>
-            <w:tcBorders/>
-            <w:shd w:fill="auto" w:val="clear"/>
-            <w:tcMar>
-              <w:left w:w="103" w:type="dxa"/>
-            </w:tcMar>
-            <w:vAlign w:val="center"/>
-          </w:tcPr>
-          <w:p>
-            <w:pPr>
-              <w:pStyle w:val="Normal"/>
-              <w:spacing w:lineRule="auto" w:line="240" w:before="0" w:after="0"/>
-              <w:jc w:val="center"/>
-              <w:rPr>
-                <w:rFonts w:ascii="Calibri" w:hAnsi="Calibri"/>
-                <w:lang w:val="ca-ES"/>
-              </w:rPr>
-            </w:pPr>
-            <w:r>
-              <w:rPr>
-                <w:rFonts w:ascii="Calibri" w:hAnsi="Calibri"/>
-                <w:lang w:val="ca-ES"/>
-              </w:rPr>
-              <w:t>Esbossat</w:t>
+            <w:shd w:val="clear" w:color="auto" w:fill="auto"/>
+            <w:tcMar>
+              <w:left w:w="103" w:type="dxa"/>
+            </w:tcMar>
+            <w:vAlign w:val="center"/>
+          </w:tcPr>
+          <w:p>
+            <w:pPr>
+              <w:spacing w:after="0" w:line="240" w:lineRule="auto"/>
+              <w:jc w:val="center"/>
+              <w:rPr>
+                <w:rFonts w:ascii="Calibri" w:hAnsi="Calibri"/>
+                <w:lang w:val="ca-ES"/>
+              </w:rPr>
+            </w:pPr>
+            <w:r>
+              <w:rPr>
+                <w:rFonts w:ascii="Calibri" w:hAnsi="Calibri"/>
+                <w:lang w:val="ca-ES"/>
+              </w:rPr>
+              <w:t>Refinat</w:t>
             </w:r>
           </w:p>
         </w:tc>
         <w:tc>
           <w:tcPr>
             <w:tcW w:w="2055" w:type="dxa"/>
-            <w:tcBorders/>
-            <w:shd w:fill="auto" w:val="clear"/>
-            <w:tcMar>
-              <w:left w:w="103" w:type="dxa"/>
-            </w:tcMar>
-            <w:vAlign w:val="center"/>
-          </w:tcPr>
-          <w:p>
-            <w:pPr>
-              <w:pStyle w:val="Normal"/>
-              <w:spacing w:lineRule="auto" w:line="240" w:before="0" w:after="0"/>
-              <w:jc w:val="center"/>
-              <w:rPr>
-                <w:rFonts w:ascii="Calibri" w:hAnsi="Calibri"/>
-                <w:lang w:val="ca-ES"/>
-              </w:rPr>
-            </w:pPr>
-            <w:r>
-              <w:rPr>
-                <w:rFonts w:ascii="Calibri" w:hAnsi="Calibri"/>
-                <w:lang w:val="ca-ES"/>
-              </w:rPr>
-              <w:t>Refinat</w:t>
+            <w:shd w:val="clear" w:color="auto" w:fill="auto"/>
+            <w:tcMar>
+              <w:left w:w="103" w:type="dxa"/>
+            </w:tcMar>
+            <w:vAlign w:val="center"/>
+          </w:tcPr>
+          <w:p>
+            <w:pPr>
+              <w:spacing w:after="0" w:line="240" w:lineRule="auto"/>
+              <w:jc w:val="center"/>
+              <w:rPr>
+                <w:rFonts w:ascii="Calibri" w:hAnsi="Calibri"/>
+                <w:lang w:val="ca-ES"/>
+              </w:rPr>
+            </w:pPr>
+            <w:r>
+              <w:rPr>
+                <w:rFonts w:ascii="Calibri" w:hAnsi="Calibri"/>
+                <w:lang w:val="ca-ES"/>
+              </w:rPr>
+              <w:t>Analitzat</w:t>
             </w:r>
           </w:p>
         </w:tc>
         <w:tc>
           <w:tcPr>
             <w:tcW w:w="2190" w:type="dxa"/>
-            <w:tcBorders/>
-            <w:shd w:fill="auto" w:val="clear"/>
-            <w:tcMar>
-              <w:left w:w="103" w:type="dxa"/>
-            </w:tcMar>
-            <w:vAlign w:val="center"/>
-          </w:tcPr>
-          <w:p>
-            <w:pPr>
-              <w:pStyle w:val="Normal"/>
-              <w:spacing w:lineRule="auto" w:line="240" w:before="0" w:after="0"/>
+            <w:shd w:val="clear" w:color="auto" w:fill="auto"/>
+            <w:tcMar>
+              <w:left w:w="103" w:type="dxa"/>
+            </w:tcMar>
+            <w:vAlign w:val="center"/>
+          </w:tcPr>
+          <w:p>
+            <w:pPr>
+              <w:spacing w:after="0" w:line="240" w:lineRule="auto"/>
               <w:jc w:val="center"/>
               <w:rPr>
                 <w:rFonts w:ascii="Calibri" w:hAnsi="Calibri"/>
@@ -1434,17 +1351,15 @@
         <w:tc>
           <w:tcPr>
             <w:tcW w:w="1770" w:type="dxa"/>
-            <w:tcBorders/>
-            <w:shd w:fill="auto" w:val="clear"/>
-            <w:tcMar>
-              <w:left w:w="103" w:type="dxa"/>
-            </w:tcMar>
-            <w:vAlign w:val="center"/>
-          </w:tcPr>
-          <w:p>
-            <w:pPr>
-              <w:pStyle w:val="Normal"/>
-              <w:spacing w:lineRule="auto" w:line="240" w:before="0" w:after="0"/>
+            <w:shd w:val="clear" w:color="auto" w:fill="auto"/>
+            <w:tcMar>
+              <w:left w:w="103" w:type="dxa"/>
+            </w:tcMar>
+            <w:vAlign w:val="center"/>
+          </w:tcPr>
+          <w:p>
+            <w:pPr>
+              <w:spacing w:after="0" w:line="240" w:lineRule="auto"/>
               <w:jc w:val="center"/>
               <w:rPr>
                 <w:rFonts w:ascii="Calibri" w:hAnsi="Calibri"/>
@@ -1463,116 +1378,108 @@
       </w:tr>
       <w:tr>
         <w:trPr>
-          <w:trHeight w:val="569" w:hRule="atLeast"/>
+          <w:trHeight w:val="595"/>
         </w:trPr>
         <w:tc>
           <w:tcPr>
             <w:tcW w:w="2028" w:type="dxa"/>
-            <w:tcBorders/>
-            <w:shd w:fill="auto" w:val="clear"/>
-            <w:tcMar>
-              <w:left w:w="103" w:type="dxa"/>
-            </w:tcMar>
-            <w:vAlign w:val="center"/>
-          </w:tcPr>
-          <w:p>
-            <w:pPr>
-              <w:pStyle w:val="Normal"/>
-              <w:spacing w:lineRule="auto" w:line="240" w:before="0" w:after="0"/>
-              <w:jc w:val="left"/>
-              <w:rPr>
-                <w:rFonts w:ascii="Calibri" w:hAnsi="Calibri"/>
-                <w:lang w:val="ca-ES"/>
-              </w:rPr>
-            </w:pPr>
-            <w:r>
-              <w:rPr>
-                <w:rFonts w:ascii="Calibri" w:hAnsi="Calibri"/>
-                <w:lang w:val="ca-ES"/>
-              </w:rPr>
-              <w:t xml:space="preserve">Afegir client </w:t>
-            </w:r>
-            <w:r>
-              <w:rPr>
-                <w:rFonts w:ascii="Calibri" w:hAnsi="Calibri"/>
-                <w:lang w:val="ca-ES"/>
-              </w:rPr>
-              <w:t>fidelització</w:t>
+            <w:shd w:val="clear" w:color="auto" w:fill="auto"/>
+            <w:tcMar>
+              <w:left w:w="103" w:type="dxa"/>
+            </w:tcMar>
+            <w:vAlign w:val="center"/>
+          </w:tcPr>
+          <w:p>
+            <w:pPr>
+              <w:spacing w:after="0" w:line="240" w:lineRule="auto"/>
+              <w:jc w:val="center"/>
+              <w:rPr>
+                <w:rFonts w:ascii="Calibri" w:hAnsi="Calibri"/>
+                <w:lang w:val="ca-ES"/>
+              </w:rPr>
+            </w:pPr>
+            <w:r>
+              <w:rPr>
+                <w:rFonts w:ascii="Calibri" w:hAnsi="Calibri"/>
+                <w:lang w:val="ca-ES"/>
+              </w:rPr>
+              <w:t xml:space="preserve">Eliminar </w:t>
+            </w:r>
+            <w:r>
+              <w:rPr>
+                <w:rFonts w:ascii="Calibri" w:hAnsi="Calibri"/>
+                <w:lang w:val="ca-ES"/>
+              </w:rPr>
+              <w:t>usuari</w:t>
             </w:r>
           </w:p>
         </w:tc>
         <w:tc>
           <w:tcPr>
             <w:tcW w:w="1647" w:type="dxa"/>
-            <w:tcBorders/>
-            <w:shd w:fill="auto" w:val="clear"/>
-            <w:tcMar>
-              <w:left w:w="103" w:type="dxa"/>
-            </w:tcMar>
-            <w:vAlign w:val="center"/>
-          </w:tcPr>
-          <w:p>
-            <w:pPr>
-              <w:pStyle w:val="Normal"/>
-              <w:spacing w:lineRule="auto" w:line="240" w:before="0" w:after="0"/>
-              <w:jc w:val="center"/>
-              <w:rPr>
-                <w:rFonts w:ascii="Calibri" w:hAnsi="Calibri"/>
-                <w:lang w:val="ca-ES"/>
-              </w:rPr>
-            </w:pPr>
-            <w:r>
-              <w:rPr>
-                <w:rFonts w:ascii="Calibri" w:hAnsi="Calibri"/>
-                <w:lang w:val="ca-ES"/>
-              </w:rPr>
-              <w:t>Esbossat</w:t>
+            <w:shd w:val="clear" w:color="auto" w:fill="auto"/>
+            <w:tcMar>
+              <w:left w:w="103" w:type="dxa"/>
+            </w:tcMar>
+            <w:vAlign w:val="center"/>
+          </w:tcPr>
+          <w:p>
+            <w:pPr>
+              <w:spacing w:after="0" w:line="240" w:lineRule="auto"/>
+              <w:jc w:val="center"/>
+              <w:rPr>
+                <w:rFonts w:ascii="Calibri" w:hAnsi="Calibri"/>
+                <w:lang w:val="ca-ES"/>
+              </w:rPr>
+            </w:pPr>
+            <w:r>
+              <w:rPr>
+                <w:rFonts w:ascii="Calibri" w:hAnsi="Calibri"/>
+                <w:lang w:val="ca-ES"/>
+              </w:rPr>
+              <w:t>Refinat</w:t>
             </w:r>
           </w:p>
         </w:tc>
         <w:tc>
           <w:tcPr>
             <w:tcW w:w="2055" w:type="dxa"/>
-            <w:tcBorders/>
-            <w:shd w:fill="auto" w:val="clear"/>
-            <w:tcMar>
-              <w:left w:w="103" w:type="dxa"/>
-            </w:tcMar>
-            <w:vAlign w:val="center"/>
-          </w:tcPr>
-          <w:p>
-            <w:pPr>
-              <w:pStyle w:val="Normal"/>
-              <w:spacing w:lineRule="auto" w:line="240" w:before="0" w:after="0"/>
-              <w:jc w:val="center"/>
-              <w:rPr>
-                <w:rFonts w:ascii="Calibri" w:hAnsi="Calibri"/>
-                <w:lang w:val="ca-ES"/>
-              </w:rPr>
-            </w:pPr>
-            <w:r>
-              <w:rPr>
-                <w:rFonts w:ascii="Calibri" w:hAnsi="Calibri"/>
-                <w:lang w:val="ca-ES"/>
-              </w:rPr>
-              <w:t>Refinat</w:t>
+            <w:shd w:val="clear" w:color="auto" w:fill="auto"/>
+            <w:tcMar>
+              <w:left w:w="103" w:type="dxa"/>
+            </w:tcMar>
+            <w:vAlign w:val="center"/>
+          </w:tcPr>
+          <w:p>
+            <w:pPr>
+              <w:spacing w:after="0" w:line="240" w:lineRule="auto"/>
+              <w:jc w:val="center"/>
+              <w:rPr>
+                <w:rFonts w:ascii="Calibri" w:hAnsi="Calibri"/>
+                <w:lang w:val="ca-ES"/>
+              </w:rPr>
+            </w:pPr>
+            <w:r>
+              <w:rPr>
+                <w:rFonts w:ascii="Calibri" w:hAnsi="Calibri"/>
+                <w:lang w:val="ca-ES"/>
+              </w:rPr>
+              <w:t>Analitzat</w:t>
             </w:r>
           </w:p>
         </w:tc>
         <w:tc>
           <w:tcPr>
             <w:tcW w:w="2190" w:type="dxa"/>
-            <w:tcBorders/>
-            <w:shd w:fill="auto" w:val="clear"/>
-            <w:tcMar>
-              <w:left w:w="103" w:type="dxa"/>
-            </w:tcMar>
-            <w:vAlign w:val="center"/>
-          </w:tcPr>
-          <w:p>
-            <w:pPr>
-              <w:pStyle w:val="Normal"/>
-              <w:spacing w:lineRule="auto" w:line="240" w:before="0" w:after="0"/>
+            <w:shd w:val="clear" w:color="auto" w:fill="auto"/>
+            <w:tcMar>
+              <w:left w:w="103" w:type="dxa"/>
+            </w:tcMar>
+            <w:vAlign w:val="center"/>
+          </w:tcPr>
+          <w:p>
+            <w:pPr>
+              <w:spacing w:after="0" w:line="240" w:lineRule="auto"/>
               <w:jc w:val="center"/>
               <w:rPr>
                 <w:rFonts w:ascii="Calibri" w:hAnsi="Calibri"/>
@@ -1591,17 +1498,15 @@
         <w:tc>
           <w:tcPr>
             <w:tcW w:w="1770" w:type="dxa"/>
-            <w:tcBorders/>
-            <w:shd w:fill="auto" w:val="clear"/>
-            <w:tcMar>
-              <w:left w:w="103" w:type="dxa"/>
-            </w:tcMar>
-            <w:vAlign w:val="center"/>
-          </w:tcPr>
-          <w:p>
-            <w:pPr>
-              <w:pStyle w:val="Normal"/>
-              <w:spacing w:lineRule="auto" w:line="240" w:before="0" w:after="0"/>
+            <w:shd w:val="clear" w:color="auto" w:fill="auto"/>
+            <w:tcMar>
+              <w:left w:w="103" w:type="dxa"/>
+            </w:tcMar>
+            <w:vAlign w:val="center"/>
+          </w:tcPr>
+          <w:p>
+            <w:pPr>
+              <w:spacing w:after="0" w:line="240" w:lineRule="auto"/>
               <w:jc w:val="center"/>
               <w:rPr>
                 <w:rFonts w:ascii="Calibri" w:hAnsi="Calibri"/>
@@ -1620,51 +1525,54 @@
       </w:tr>
       <w:tr>
         <w:trPr>
-          <w:trHeight w:val="569" w:hRule="atLeast"/>
+          <w:trHeight w:val="595"/>
         </w:trPr>
         <w:tc>
           <w:tcPr>
             <w:tcW w:w="2028" w:type="dxa"/>
-            <w:tcBorders/>
-            <w:shd w:fill="auto" w:val="clear"/>
-            <w:tcMar>
-              <w:left w:w="103" w:type="dxa"/>
-            </w:tcMar>
-            <w:vAlign w:val="center"/>
-          </w:tcPr>
-          <w:p>
-            <w:pPr>
-              <w:pStyle w:val="Normal"/>
-              <w:spacing w:lineRule="auto" w:line="240" w:before="0" w:after="0"/>
-              <w:jc w:val="left"/>
-              <w:rPr>
-                <w:rFonts w:ascii="Calibri" w:hAnsi="Calibri"/>
-                <w:lang w:val="ca-ES"/>
-              </w:rPr>
-            </w:pPr>
-            <w:r>
-              <w:rPr>
-                <w:rFonts w:ascii="Calibri" w:hAnsi="Calibri"/>
-                <w:lang w:val="ca-ES"/>
-              </w:rPr>
-              <w:t>Alta usuari</w:t>
+            <w:shd w:val="clear" w:color="auto" w:fill="auto"/>
+            <w:tcMar>
+              <w:left w:w="103" w:type="dxa"/>
+            </w:tcMar>
+            <w:vAlign w:val="center"/>
+          </w:tcPr>
+          <w:p>
+            <w:pPr>
+              <w:spacing w:after="0" w:line="240" w:lineRule="auto"/>
+              <w:jc w:val="center"/>
+              <w:rPr>
+                <w:rFonts w:ascii="Calibri" w:hAnsi="Calibri"/>
+                <w:lang w:val="ca-ES"/>
+              </w:rPr>
+            </w:pPr>
+            <w:r>
+              <w:rPr>
+                <w:rFonts w:ascii="Calibri" w:hAnsi="Calibri"/>
+                <w:lang w:val="ca-ES"/>
+              </w:rPr>
+              <w:t xml:space="preserve">Afegir </w:t>
+            </w:r>
+            <w:r>
+              <w:rPr>
+                <w:rFonts w:ascii="Calibri" w:hAnsi="Calibri"/>
+                <w:lang w:val="ca-ES"/>
+              </w:rPr>
+              <w:t>valoració</w:t>
             </w:r>
           </w:p>
         </w:tc>
         <w:tc>
           <w:tcPr>
             <w:tcW w:w="1647" w:type="dxa"/>
-            <w:tcBorders/>
-            <w:shd w:fill="auto" w:val="clear"/>
-            <w:tcMar>
-              <w:left w:w="103" w:type="dxa"/>
-            </w:tcMar>
-            <w:vAlign w:val="center"/>
-          </w:tcPr>
-          <w:p>
-            <w:pPr>
-              <w:pStyle w:val="Normal"/>
-              <w:spacing w:lineRule="auto" w:line="240" w:before="0" w:after="0"/>
+            <w:shd w:val="clear" w:color="auto" w:fill="auto"/>
+            <w:tcMar>
+              <w:left w:w="103" w:type="dxa"/>
+            </w:tcMar>
+            <w:vAlign w:val="center"/>
+          </w:tcPr>
+          <w:p>
+            <w:pPr>
+              <w:spacing w:after="0" w:line="240" w:lineRule="auto"/>
               <w:jc w:val="center"/>
               <w:rPr>
                 <w:rFonts w:ascii="Calibri" w:hAnsi="Calibri"/>
@@ -1683,46 +1591,42 @@
         <w:tc>
           <w:tcPr>
             <w:tcW w:w="2055" w:type="dxa"/>
-            <w:tcBorders/>
-            <w:shd w:fill="auto" w:val="clear"/>
-            <w:tcMar>
-              <w:left w:w="103" w:type="dxa"/>
-            </w:tcMar>
-            <w:vAlign w:val="center"/>
-          </w:tcPr>
-          <w:p>
-            <w:pPr>
-              <w:pStyle w:val="Normal"/>
-              <w:spacing w:lineRule="auto" w:line="240" w:before="0" w:after="0"/>
-              <w:jc w:val="center"/>
-              <w:rPr>
-                <w:rFonts w:ascii="Calibri" w:hAnsi="Calibri"/>
-                <w:lang w:val="ca-ES"/>
-              </w:rPr>
-            </w:pPr>
-            <w:r>
-              <w:rPr>
-                <w:rFonts w:ascii="Calibri" w:hAnsi="Calibri"/>
-                <w:lang w:val="ca-ES"/>
-              </w:rPr>
-              <w:t>Analitzat</w:t>
+            <w:shd w:val="clear" w:color="auto" w:fill="auto"/>
+            <w:tcMar>
+              <w:left w:w="103" w:type="dxa"/>
+            </w:tcMar>
+            <w:vAlign w:val="center"/>
+          </w:tcPr>
+          <w:p>
+            <w:pPr>
+              <w:spacing w:after="0" w:line="240" w:lineRule="auto"/>
+              <w:jc w:val="center"/>
+              <w:rPr>
+                <w:rFonts w:ascii="Calibri" w:hAnsi="Calibri"/>
+                <w:lang w:val="ca-ES"/>
+              </w:rPr>
+            </w:pPr>
+            <w:r>
+              <w:rPr>
+                <w:rFonts w:ascii="Calibri" w:hAnsi="Calibri"/>
+                <w:lang w:val="ca-ES"/>
+              </w:rPr>
+              <w:t>Refinat</w:t>
             </w:r>
           </w:p>
         </w:tc>
         <w:tc>
           <w:tcPr>
             <w:tcW w:w="2190" w:type="dxa"/>
-            <w:tcBorders/>
-            <w:shd w:fill="auto" w:val="clear"/>
-            <w:tcMar>
-              <w:left w:w="103" w:type="dxa"/>
-            </w:tcMar>
-            <w:vAlign w:val="center"/>
-          </w:tcPr>
-          <w:p>
-            <w:pPr>
-              <w:pStyle w:val="Normal"/>
-              <w:spacing w:lineRule="auto" w:line="240" w:before="0" w:after="0"/>
+            <w:shd w:val="clear" w:color="auto" w:fill="auto"/>
+            <w:tcMar>
+              <w:left w:w="103" w:type="dxa"/>
+            </w:tcMar>
+            <w:vAlign w:val="center"/>
+          </w:tcPr>
+          <w:p>
+            <w:pPr>
+              <w:spacing w:after="0" w:line="240" w:lineRule="auto"/>
               <w:jc w:val="center"/>
               <w:rPr>
                 <w:rFonts w:ascii="Calibri" w:hAnsi="Calibri"/>
@@ -1736,22 +1640,22 @@
               </w:rPr>
               <w:t>Complet</w:t>
             </w:r>
+            <w:bookmarkStart w:id="0" w:name="_GoBack"/>
+            <w:bookmarkEnd w:id="0"/>
           </w:p>
         </w:tc>
         <w:tc>
           <w:tcPr>
             <w:tcW w:w="1770" w:type="dxa"/>
-            <w:tcBorders/>
-            <w:shd w:fill="auto" w:val="clear"/>
-            <w:tcMar>
-              <w:left w:w="103" w:type="dxa"/>
-            </w:tcMar>
-            <w:vAlign w:val="center"/>
-          </w:tcPr>
-          <w:p>
-            <w:pPr>
-              <w:pStyle w:val="Normal"/>
-              <w:spacing w:lineRule="auto" w:line="240" w:before="0" w:after="0"/>
+            <w:shd w:val="clear" w:color="auto" w:fill="auto"/>
+            <w:tcMar>
+              <w:left w:w="103" w:type="dxa"/>
+            </w:tcMar>
+            <w:vAlign w:val="center"/>
+          </w:tcPr>
+          <w:p>
+            <w:pPr>
+              <w:spacing w:after="0" w:line="240" w:lineRule="auto"/>
               <w:jc w:val="center"/>
               <w:rPr>
                 <w:rFonts w:ascii="Calibri" w:hAnsi="Calibri"/>
@@ -1770,51 +1674,74 @@
       </w:tr>
       <w:tr>
         <w:trPr>
-          <w:trHeight w:val="595" w:hRule="atLeast"/>
+          <w:trHeight w:val="595"/>
         </w:trPr>
         <w:tc>
           <w:tcPr>
             <w:tcW w:w="2028" w:type="dxa"/>
-            <w:tcBorders/>
-            <w:shd w:fill="auto" w:val="clear"/>
-            <w:tcMar>
-              <w:left w:w="103" w:type="dxa"/>
-            </w:tcMar>
-            <w:vAlign w:val="center"/>
-          </w:tcPr>
-          <w:p>
-            <w:pPr>
-              <w:pStyle w:val="Normal"/>
-              <w:spacing w:lineRule="auto" w:line="240" w:before="0" w:after="0"/>
-              <w:jc w:val="left"/>
-              <w:rPr>
-                <w:rFonts w:ascii="Calibri" w:hAnsi="Calibri"/>
-                <w:lang w:val="ca-ES"/>
-              </w:rPr>
-            </w:pPr>
-            <w:r>
-              <w:rPr>
-                <w:rFonts w:ascii="Calibri" w:hAnsi="Calibri"/>
-                <w:lang w:val="ca-ES"/>
-              </w:rPr>
-              <w:t>Baixa usuari</w:t>
+            <w:shd w:val="clear" w:color="auto" w:fill="FFFFFF" w:themeFill="background1"/>
+            <w:tcMar>
+              <w:left w:w="103" w:type="dxa"/>
+            </w:tcMar>
+            <w:vAlign w:val="center"/>
+          </w:tcPr>
+          <w:p>
+            <w:pPr>
+              <w:spacing w:after="0" w:line="240" w:lineRule="auto"/>
+              <w:jc w:val="center"/>
+              <w:rPr>
+                <w:rFonts w:ascii="Calibri" w:hAnsi="Calibri"/>
+                <w:lang w:val="ca-ES"/>
+              </w:rPr>
+            </w:pPr>
+            <w:r>
+              <w:rPr>
+                <w:rFonts w:ascii="Calibri" w:hAnsi="Calibri"/>
+                <w:lang w:val="ca-ES"/>
+              </w:rPr>
+              <w:t>Eliminar oferta</w:t>
             </w:r>
           </w:p>
         </w:tc>
         <w:tc>
           <w:tcPr>
             <w:tcW w:w="1647" w:type="dxa"/>
-            <w:tcBorders/>
-            <w:shd w:fill="auto" w:val="clear"/>
-            <w:tcMar>
-              <w:left w:w="103" w:type="dxa"/>
-            </w:tcMar>
-            <w:vAlign w:val="center"/>
-          </w:tcPr>
-          <w:p>
-            <w:pPr>
-              <w:pStyle w:val="Normal"/>
-              <w:spacing w:lineRule="auto" w:line="240" w:before="0" w:after="0"/>
+            <w:shd w:val="clear" w:color="auto" w:fill="FFFFFF" w:themeFill="background1"/>
+            <w:tcMar>
+              <w:left w:w="103" w:type="dxa"/>
+            </w:tcMar>
+            <w:vAlign w:val="center"/>
+          </w:tcPr>
+          <w:p>
+            <w:pPr>
+              <w:spacing w:after="0" w:line="240" w:lineRule="auto"/>
+              <w:jc w:val="center"/>
+              <w:rPr>
+                <w:rFonts w:ascii="Calibri" w:hAnsi="Calibri"/>
+                <w:lang w:val="ca-ES"/>
+              </w:rPr>
+            </w:pPr>
+            <w:r>
+              <w:rPr>
+                <w:rFonts w:ascii="Calibri" w:hAnsi="Calibri"/>
+                <w:lang w:val="ca-ES"/>
+              </w:rPr>
+              <w:t>Esbossat</w:t>
+            </w:r>
+          </w:p>
+        </w:tc>
+        <w:tc>
+          <w:tcPr>
+            <w:tcW w:w="2055" w:type="dxa"/>
+            <w:shd w:val="clear" w:color="auto" w:fill="FFFFFF" w:themeFill="background1"/>
+            <w:tcMar>
+              <w:left w:w="103" w:type="dxa"/>
+            </w:tcMar>
+            <w:vAlign w:val="center"/>
+          </w:tcPr>
+          <w:p>
+            <w:pPr>
+              <w:spacing w:after="0" w:line="240" w:lineRule="auto"/>
               <w:jc w:val="center"/>
               <w:rPr>
                 <w:rFonts w:ascii="Calibri" w:hAnsi="Calibri"/>
@@ -1832,47 +1759,16 @@
         </w:tc>
         <w:tc>
           <w:tcPr>
-            <w:tcW w:w="2055" w:type="dxa"/>
-            <w:tcBorders/>
-            <w:shd w:fill="auto" w:val="clear"/>
-            <w:tcMar>
-              <w:left w:w="103" w:type="dxa"/>
-            </w:tcMar>
-            <w:vAlign w:val="center"/>
-          </w:tcPr>
-          <w:p>
-            <w:pPr>
-              <w:pStyle w:val="Normal"/>
-              <w:spacing w:lineRule="auto" w:line="240" w:before="0" w:after="0"/>
-              <w:jc w:val="center"/>
-              <w:rPr>
-                <w:rFonts w:ascii="Calibri" w:hAnsi="Calibri"/>
-                <w:lang w:val="ca-ES"/>
-              </w:rPr>
-            </w:pPr>
-            <w:r>
-              <w:rPr>
-                <w:rFonts w:ascii="Calibri" w:hAnsi="Calibri"/>
-                <w:lang w:val="ca-ES"/>
-              </w:rPr>
-              <w:t>Analitzat</w:t>
-            </w:r>
-          </w:p>
-        </w:tc>
-        <w:tc>
-          <w:tcPr>
             <w:tcW w:w="2190" w:type="dxa"/>
-            <w:tcBorders/>
-            <w:shd w:fill="auto" w:val="clear"/>
-            <w:tcMar>
-              <w:left w:w="103" w:type="dxa"/>
-            </w:tcMar>
-            <w:vAlign w:val="center"/>
-          </w:tcPr>
-          <w:p>
-            <w:pPr>
-              <w:pStyle w:val="Normal"/>
-              <w:spacing w:lineRule="auto" w:line="240" w:before="0" w:after="0"/>
+            <w:shd w:val="clear" w:color="auto" w:fill="FFFFFF" w:themeFill="background1"/>
+            <w:tcMar>
+              <w:left w:w="103" w:type="dxa"/>
+            </w:tcMar>
+            <w:vAlign w:val="center"/>
+          </w:tcPr>
+          <w:p>
+            <w:pPr>
+              <w:spacing w:after="0" w:line="240" w:lineRule="auto"/>
               <w:jc w:val="center"/>
               <w:rPr>
                 <w:rFonts w:ascii="Calibri" w:hAnsi="Calibri"/>
@@ -1891,17 +1787,15 @@
         <w:tc>
           <w:tcPr>
             <w:tcW w:w="1770" w:type="dxa"/>
-            <w:tcBorders/>
-            <w:shd w:fill="auto" w:val="clear"/>
-            <w:tcMar>
-              <w:left w:w="103" w:type="dxa"/>
-            </w:tcMar>
-            <w:vAlign w:val="center"/>
-          </w:tcPr>
-          <w:p>
-            <w:pPr>
-              <w:pStyle w:val="Normal"/>
-              <w:spacing w:lineRule="auto" w:line="240" w:before="0" w:after="0"/>
+            <w:shd w:val="clear" w:color="auto" w:fill="FFFFFF" w:themeFill="background1"/>
+            <w:tcMar>
+              <w:left w:w="103" w:type="dxa"/>
+            </w:tcMar>
+            <w:vAlign w:val="center"/>
+          </w:tcPr>
+          <w:p>
+            <w:pPr>
+              <w:spacing w:after="0" w:line="240" w:lineRule="auto"/>
               <w:jc w:val="center"/>
               <w:rPr>
                 <w:rFonts w:ascii="Calibri" w:hAnsi="Calibri"/>
@@ -1920,58 +1814,47 @@
       </w:tr>
       <w:tr>
         <w:trPr>
-          <w:trHeight w:val="595" w:hRule="atLeast"/>
+          <w:trHeight w:val="595"/>
         </w:trPr>
         <w:tc>
           <w:tcPr>
             <w:tcW w:w="2028" w:type="dxa"/>
-            <w:tcBorders/>
-            <w:shd w:fill="auto" w:val="clear"/>
-            <w:tcMar>
-              <w:left w:w="103" w:type="dxa"/>
-            </w:tcMar>
-            <w:vAlign w:val="center"/>
-          </w:tcPr>
-          <w:p>
-            <w:pPr>
-              <w:pStyle w:val="Normal"/>
-              <w:spacing w:lineRule="auto" w:line="240" w:before="0" w:after="0"/>
-              <w:jc w:val="left"/>
-              <w:rPr>
-                <w:rFonts w:ascii="Calibri" w:hAnsi="Calibri"/>
-                <w:lang w:val="ca-ES"/>
-              </w:rPr>
-            </w:pPr>
-            <w:r>
-              <w:rPr>
-                <w:rFonts w:ascii="Calibri" w:hAnsi="Calibri"/>
-                <w:lang w:val="ca-ES"/>
-              </w:rPr>
-              <w:t>Afegir comentari - valoraci</w:t>
-            </w:r>
-            <w:r>
-              <w:rPr>
-                <w:rFonts w:ascii="Calibri" w:hAnsi="Calibri"/>
-                <w:lang w:val="ca-ES"/>
-              </w:rPr>
-              <w:t>ó</w:t>
+            <w:shd w:val="clear" w:color="auto" w:fill="FFFFFF" w:themeFill="background1"/>
+            <w:tcMar>
+              <w:left w:w="103" w:type="dxa"/>
+            </w:tcMar>
+            <w:vAlign w:val="center"/>
+          </w:tcPr>
+          <w:p>
+            <w:pPr>
+              <w:spacing w:after="0" w:line="240" w:lineRule="auto"/>
+              <w:jc w:val="center"/>
+              <w:rPr>
+                <w:rFonts w:ascii="Calibri" w:hAnsi="Calibri"/>
+                <w:lang w:val="ca-ES"/>
+              </w:rPr>
+            </w:pPr>
+            <w:r>
+              <w:rPr>
+                <w:rFonts w:ascii="Calibri" w:hAnsi="Calibri"/>
+                <w:lang w:val="ca-ES"/>
+              </w:rPr>
+              <w:t>Editar informació oferta</w:t>
             </w:r>
           </w:p>
         </w:tc>
         <w:tc>
           <w:tcPr>
             <w:tcW w:w="1647" w:type="dxa"/>
-            <w:tcBorders/>
-            <w:shd w:fill="auto" w:val="clear"/>
-            <w:tcMar>
-              <w:left w:w="103" w:type="dxa"/>
-            </w:tcMar>
-            <w:vAlign w:val="center"/>
-          </w:tcPr>
-          <w:p>
-            <w:pPr>
-              <w:pStyle w:val="Normal"/>
-              <w:spacing w:lineRule="auto" w:line="240" w:before="0" w:after="0"/>
+            <w:shd w:val="clear" w:color="auto" w:fill="FFFFFF" w:themeFill="background1"/>
+            <w:tcMar>
+              <w:left w:w="103" w:type="dxa"/>
+            </w:tcMar>
+            <w:vAlign w:val="center"/>
+          </w:tcPr>
+          <w:p>
+            <w:pPr>
+              <w:spacing w:after="0" w:line="240" w:lineRule="auto"/>
               <w:jc w:val="center"/>
               <w:rPr>
                 <w:rFonts w:ascii="Calibri" w:hAnsi="Calibri"/>
@@ -1990,17 +1873,577 @@
         <w:tc>
           <w:tcPr>
             <w:tcW w:w="2055" w:type="dxa"/>
-            <w:tcBorders/>
-            <w:shd w:fill="auto" w:val="clear"/>
-            <w:tcMar>
-              <w:left w:w="103" w:type="dxa"/>
-            </w:tcMar>
-            <w:vAlign w:val="center"/>
-          </w:tcPr>
-          <w:p>
-            <w:pPr>
-              <w:pStyle w:val="Normal"/>
-              <w:spacing w:lineRule="auto" w:line="240" w:before="0" w:after="0"/>
+            <w:shd w:val="clear" w:color="auto" w:fill="FFFFFF" w:themeFill="background1"/>
+            <w:tcMar>
+              <w:left w:w="103" w:type="dxa"/>
+            </w:tcMar>
+            <w:vAlign w:val="center"/>
+          </w:tcPr>
+          <w:p>
+            <w:pPr>
+              <w:spacing w:after="0" w:line="240" w:lineRule="auto"/>
+              <w:jc w:val="center"/>
+              <w:rPr>
+                <w:rFonts w:ascii="Calibri" w:hAnsi="Calibri"/>
+                <w:lang w:val="ca-ES"/>
+              </w:rPr>
+            </w:pPr>
+            <w:r>
+              <w:rPr>
+                <w:rFonts w:ascii="Calibri" w:hAnsi="Calibri"/>
+                <w:lang w:val="ca-ES"/>
+              </w:rPr>
+              <w:t>Analitzat</w:t>
+            </w:r>
+          </w:p>
+        </w:tc>
+        <w:tc>
+          <w:tcPr>
+            <w:tcW w:w="2190" w:type="dxa"/>
+            <w:shd w:val="clear" w:color="auto" w:fill="FFFFFF" w:themeFill="background1"/>
+            <w:tcMar>
+              <w:left w:w="103" w:type="dxa"/>
+            </w:tcMar>
+            <w:vAlign w:val="center"/>
+          </w:tcPr>
+          <w:p>
+            <w:pPr>
+              <w:spacing w:after="0" w:line="240" w:lineRule="auto"/>
+              <w:jc w:val="center"/>
+              <w:rPr>
+                <w:rFonts w:ascii="Calibri" w:hAnsi="Calibri"/>
+                <w:lang w:val="ca-ES"/>
+              </w:rPr>
+            </w:pPr>
+            <w:r>
+              <w:rPr>
+                <w:rFonts w:ascii="Calibri" w:hAnsi="Calibri"/>
+                <w:lang w:val="ca-ES"/>
+              </w:rPr>
+              <w:t>Complet</w:t>
+            </w:r>
+          </w:p>
+        </w:tc>
+        <w:tc>
+          <w:tcPr>
+            <w:tcW w:w="1770" w:type="dxa"/>
+            <w:shd w:val="clear" w:color="auto" w:fill="FFFFFF" w:themeFill="background1"/>
+            <w:tcMar>
+              <w:left w:w="103" w:type="dxa"/>
+            </w:tcMar>
+            <w:vAlign w:val="center"/>
+          </w:tcPr>
+          <w:p>
+            <w:pPr>
+              <w:spacing w:after="0" w:line="240" w:lineRule="auto"/>
+              <w:jc w:val="center"/>
+              <w:rPr>
+                <w:rFonts w:ascii="Calibri" w:hAnsi="Calibri"/>
+                <w:lang w:val="ca-ES"/>
+              </w:rPr>
+            </w:pPr>
+            <w:r>
+              <w:rPr>
+                <w:rFonts w:ascii="Calibri" w:hAnsi="Calibri"/>
+                <w:lang w:val="ca-ES"/>
+              </w:rPr>
+              <w:t>Complet</w:t>
+            </w:r>
+          </w:p>
+        </w:tc>
+      </w:tr>
+      <w:tr>
+        <w:trPr>
+          <w:trHeight w:val="595"/>
+        </w:trPr>
+        <w:tc>
+          <w:tcPr>
+            <w:tcW w:w="2028" w:type="dxa"/>
+            <w:shd w:val="clear" w:color="auto" w:fill="FFFFFF" w:themeFill="background1"/>
+            <w:tcMar>
+              <w:left w:w="103" w:type="dxa"/>
+            </w:tcMar>
+            <w:vAlign w:val="center"/>
+          </w:tcPr>
+          <w:p>
+            <w:pPr>
+              <w:spacing w:after="0" w:line="240" w:lineRule="auto"/>
+              <w:jc w:val="center"/>
+              <w:rPr>
+                <w:rFonts w:ascii="Calibri" w:hAnsi="Calibri"/>
+                <w:lang w:val="ca-ES"/>
+              </w:rPr>
+            </w:pPr>
+            <w:r>
+              <w:rPr>
+                <w:rFonts w:ascii="Calibri" w:hAnsi="Calibri"/>
+                <w:lang w:val="ca-ES"/>
+              </w:rPr>
+              <w:t>Afegir producte o servei</w:t>
+            </w:r>
+          </w:p>
+        </w:tc>
+        <w:tc>
+          <w:tcPr>
+            <w:tcW w:w="1647" w:type="dxa"/>
+            <w:shd w:val="clear" w:color="auto" w:fill="FFFFFF" w:themeFill="background1"/>
+            <w:tcMar>
+              <w:left w:w="103" w:type="dxa"/>
+            </w:tcMar>
+            <w:vAlign w:val="center"/>
+          </w:tcPr>
+          <w:p>
+            <w:pPr>
+              <w:spacing w:after="0" w:line="240" w:lineRule="auto"/>
+              <w:jc w:val="center"/>
+              <w:rPr>
+                <w:rFonts w:ascii="Calibri" w:hAnsi="Calibri"/>
+                <w:lang w:val="ca-ES"/>
+              </w:rPr>
+            </w:pPr>
+            <w:r>
+              <w:rPr>
+                <w:rFonts w:ascii="Calibri" w:hAnsi="Calibri"/>
+                <w:lang w:val="ca-ES"/>
+              </w:rPr>
+              <w:t>Esbossat</w:t>
+            </w:r>
+          </w:p>
+        </w:tc>
+        <w:tc>
+          <w:tcPr>
+            <w:tcW w:w="2055" w:type="dxa"/>
+            <w:shd w:val="clear" w:color="auto" w:fill="FFFFFF" w:themeFill="background1"/>
+            <w:tcMar>
+              <w:left w:w="103" w:type="dxa"/>
+            </w:tcMar>
+            <w:vAlign w:val="center"/>
+          </w:tcPr>
+          <w:p>
+            <w:pPr>
+              <w:spacing w:after="0" w:line="240" w:lineRule="auto"/>
+              <w:jc w:val="center"/>
+              <w:rPr>
+                <w:rFonts w:ascii="Calibri" w:hAnsi="Calibri"/>
+                <w:lang w:val="ca-ES"/>
+              </w:rPr>
+            </w:pPr>
+            <w:r>
+              <w:rPr>
+                <w:rFonts w:ascii="Calibri" w:hAnsi="Calibri"/>
+                <w:lang w:val="ca-ES"/>
+              </w:rPr>
+              <w:t>Analitzat</w:t>
+            </w:r>
+          </w:p>
+        </w:tc>
+        <w:tc>
+          <w:tcPr>
+            <w:tcW w:w="2190" w:type="dxa"/>
+            <w:shd w:val="clear" w:color="auto" w:fill="FFFFFF" w:themeFill="background1"/>
+            <w:tcMar>
+              <w:left w:w="103" w:type="dxa"/>
+            </w:tcMar>
+            <w:vAlign w:val="center"/>
+          </w:tcPr>
+          <w:p>
+            <w:pPr>
+              <w:spacing w:after="0" w:line="240" w:lineRule="auto"/>
+              <w:jc w:val="center"/>
+              <w:rPr>
+                <w:rFonts w:ascii="Calibri" w:hAnsi="Calibri"/>
+                <w:lang w:val="ca-ES"/>
+              </w:rPr>
+            </w:pPr>
+            <w:r>
+              <w:rPr>
+                <w:rFonts w:ascii="Calibri" w:hAnsi="Calibri"/>
+                <w:lang w:val="ca-ES"/>
+              </w:rPr>
+              <w:t>Complet</w:t>
+            </w:r>
+          </w:p>
+        </w:tc>
+        <w:tc>
+          <w:tcPr>
+            <w:tcW w:w="1770" w:type="dxa"/>
+            <w:shd w:val="clear" w:color="auto" w:fill="FFFFFF" w:themeFill="background1"/>
+            <w:tcMar>
+              <w:left w:w="103" w:type="dxa"/>
+            </w:tcMar>
+            <w:vAlign w:val="center"/>
+          </w:tcPr>
+          <w:p>
+            <w:pPr>
+              <w:spacing w:after="0" w:line="240" w:lineRule="auto"/>
+              <w:jc w:val="center"/>
+              <w:rPr>
+                <w:rFonts w:ascii="Calibri" w:hAnsi="Calibri"/>
+                <w:lang w:val="ca-ES"/>
+              </w:rPr>
+            </w:pPr>
+            <w:r>
+              <w:rPr>
+                <w:rFonts w:ascii="Calibri" w:hAnsi="Calibri"/>
+                <w:lang w:val="ca-ES"/>
+              </w:rPr>
+              <w:t>Complet</w:t>
+            </w:r>
+          </w:p>
+        </w:tc>
+      </w:tr>
+      <w:tr>
+        <w:trPr>
+          <w:trHeight w:val="595"/>
+        </w:trPr>
+        <w:tc>
+          <w:tcPr>
+            <w:tcW w:w="2028" w:type="dxa"/>
+            <w:shd w:val="clear" w:color="auto" w:fill="FFFFFF" w:themeFill="background1"/>
+            <w:tcMar>
+              <w:left w:w="103" w:type="dxa"/>
+            </w:tcMar>
+            <w:vAlign w:val="center"/>
+          </w:tcPr>
+          <w:p>
+            <w:pPr>
+              <w:spacing w:after="0" w:line="240" w:lineRule="auto"/>
+              <w:jc w:val="center"/>
+              <w:rPr>
+                <w:rFonts w:ascii="Calibri" w:hAnsi="Calibri"/>
+                <w:lang w:val="ca-ES"/>
+              </w:rPr>
+            </w:pPr>
+            <w:r>
+              <w:rPr>
+                <w:rFonts w:ascii="Calibri" w:hAnsi="Calibri"/>
+                <w:lang w:val="ca-ES"/>
+              </w:rPr>
+              <w:t>Eliminar producte o servei</w:t>
+            </w:r>
+          </w:p>
+        </w:tc>
+        <w:tc>
+          <w:tcPr>
+            <w:tcW w:w="1647" w:type="dxa"/>
+            <w:shd w:val="clear" w:color="auto" w:fill="FFFFFF" w:themeFill="background1"/>
+            <w:tcMar>
+              <w:left w:w="103" w:type="dxa"/>
+            </w:tcMar>
+            <w:vAlign w:val="center"/>
+          </w:tcPr>
+          <w:p>
+            <w:pPr>
+              <w:spacing w:after="0" w:line="240" w:lineRule="auto"/>
+              <w:jc w:val="center"/>
+              <w:rPr>
+                <w:rFonts w:ascii="Calibri" w:hAnsi="Calibri"/>
+                <w:lang w:val="ca-ES"/>
+              </w:rPr>
+            </w:pPr>
+            <w:r>
+              <w:rPr>
+                <w:rFonts w:ascii="Calibri" w:hAnsi="Calibri"/>
+                <w:lang w:val="ca-ES"/>
+              </w:rPr>
+              <w:t>Esbossat</w:t>
+            </w:r>
+          </w:p>
+        </w:tc>
+        <w:tc>
+          <w:tcPr>
+            <w:tcW w:w="2055" w:type="dxa"/>
+            <w:shd w:val="clear" w:color="auto" w:fill="FFFFFF" w:themeFill="background1"/>
+            <w:tcMar>
+              <w:left w:w="103" w:type="dxa"/>
+            </w:tcMar>
+            <w:vAlign w:val="center"/>
+          </w:tcPr>
+          <w:p>
+            <w:pPr>
+              <w:spacing w:after="0" w:line="240" w:lineRule="auto"/>
+              <w:jc w:val="center"/>
+              <w:rPr>
+                <w:rFonts w:ascii="Calibri" w:hAnsi="Calibri"/>
+                <w:lang w:val="ca-ES"/>
+              </w:rPr>
+            </w:pPr>
+            <w:r>
+              <w:rPr>
+                <w:rFonts w:ascii="Calibri" w:hAnsi="Calibri"/>
+                <w:lang w:val="ca-ES"/>
+              </w:rPr>
+              <w:t>Analitzat</w:t>
+            </w:r>
+          </w:p>
+        </w:tc>
+        <w:tc>
+          <w:tcPr>
+            <w:tcW w:w="2190" w:type="dxa"/>
+            <w:shd w:val="clear" w:color="auto" w:fill="FFFFFF" w:themeFill="background1"/>
+            <w:tcMar>
+              <w:left w:w="103" w:type="dxa"/>
+            </w:tcMar>
+            <w:vAlign w:val="center"/>
+          </w:tcPr>
+          <w:p>
+            <w:pPr>
+              <w:spacing w:after="0" w:line="240" w:lineRule="auto"/>
+              <w:jc w:val="center"/>
+              <w:rPr>
+                <w:rFonts w:ascii="Calibri" w:hAnsi="Calibri"/>
+                <w:lang w:val="ca-ES"/>
+              </w:rPr>
+            </w:pPr>
+            <w:r>
+              <w:rPr>
+                <w:rFonts w:ascii="Calibri" w:hAnsi="Calibri"/>
+                <w:lang w:val="ca-ES"/>
+              </w:rPr>
+              <w:t>Complet</w:t>
+            </w:r>
+          </w:p>
+        </w:tc>
+        <w:tc>
+          <w:tcPr>
+            <w:tcW w:w="1770" w:type="dxa"/>
+            <w:shd w:val="clear" w:color="auto" w:fill="FFFFFF" w:themeFill="background1"/>
+            <w:tcMar>
+              <w:left w:w="103" w:type="dxa"/>
+            </w:tcMar>
+            <w:vAlign w:val="center"/>
+          </w:tcPr>
+          <w:p>
+            <w:pPr>
+              <w:spacing w:after="0" w:line="240" w:lineRule="auto"/>
+              <w:jc w:val="center"/>
+              <w:rPr>
+                <w:rFonts w:ascii="Calibri" w:hAnsi="Calibri"/>
+                <w:lang w:val="ca-ES"/>
+              </w:rPr>
+            </w:pPr>
+            <w:r>
+              <w:rPr>
+                <w:rFonts w:ascii="Calibri" w:hAnsi="Calibri"/>
+                <w:lang w:val="ca-ES"/>
+              </w:rPr>
+              <w:t>Complet</w:t>
+            </w:r>
+          </w:p>
+        </w:tc>
+      </w:tr>
+      <w:tr>
+        <w:trPr>
+          <w:trHeight w:val="595"/>
+        </w:trPr>
+        <w:tc>
+          <w:tcPr>
+            <w:tcW w:w="2028" w:type="dxa"/>
+            <w:shd w:val="clear" w:color="auto" w:fill="FFFFFF" w:themeFill="background1"/>
+            <w:tcMar>
+              <w:left w:w="103" w:type="dxa"/>
+            </w:tcMar>
+            <w:vAlign w:val="center"/>
+          </w:tcPr>
+          <w:p>
+            <w:pPr>
+              <w:spacing w:after="0" w:line="240" w:lineRule="auto"/>
+              <w:jc w:val="center"/>
+              <w:rPr>
+                <w:rFonts w:ascii="Calibri" w:hAnsi="Calibri"/>
+                <w:lang w:val="ca-ES"/>
+              </w:rPr>
+            </w:pPr>
+            <w:r>
+              <w:rPr>
+                <w:rFonts w:ascii="Calibri" w:hAnsi="Calibri"/>
+                <w:iCs/>
+                <w:lang w:val="ca-ES"/>
+              </w:rPr>
+              <w:t>Editar informació usuari</w:t>
+            </w:r>
+          </w:p>
+        </w:tc>
+        <w:tc>
+          <w:tcPr>
+            <w:tcW w:w="1647" w:type="dxa"/>
+            <w:shd w:val="clear" w:color="auto" w:fill="FFFFFF" w:themeFill="background1"/>
+            <w:tcMar>
+              <w:left w:w="103" w:type="dxa"/>
+            </w:tcMar>
+            <w:vAlign w:val="center"/>
+          </w:tcPr>
+          <w:p>
+            <w:pPr>
+              <w:spacing w:after="0" w:line="240" w:lineRule="auto"/>
+              <w:jc w:val="center"/>
+              <w:rPr>
+                <w:rFonts w:ascii="Calibri" w:hAnsi="Calibri"/>
+                <w:lang w:val="ca-ES"/>
+              </w:rPr>
+            </w:pPr>
+            <w:r>
+              <w:rPr>
+                <w:rFonts w:ascii="Calibri" w:hAnsi="Calibri"/>
+                <w:lang w:val="ca-ES"/>
+              </w:rPr>
+              <w:t>Esbossat</w:t>
+            </w:r>
+          </w:p>
+        </w:tc>
+        <w:tc>
+          <w:tcPr>
+            <w:tcW w:w="2055" w:type="dxa"/>
+            <w:shd w:val="clear" w:color="auto" w:fill="FFFFFF" w:themeFill="background1"/>
+            <w:tcMar>
+              <w:left w:w="103" w:type="dxa"/>
+            </w:tcMar>
+            <w:vAlign w:val="center"/>
+          </w:tcPr>
+          <w:p>
+            <w:pPr>
+              <w:spacing w:after="0" w:line="240" w:lineRule="auto"/>
+              <w:jc w:val="center"/>
+              <w:rPr>
+                <w:rFonts w:ascii="Calibri" w:hAnsi="Calibri"/>
+                <w:lang w:val="ca-ES"/>
+              </w:rPr>
+            </w:pPr>
+            <w:r>
+              <w:rPr>
+                <w:rFonts w:ascii="Calibri" w:hAnsi="Calibri"/>
+                <w:lang w:val="ca-ES"/>
+              </w:rPr>
+              <w:t>Analitzat</w:t>
+            </w:r>
+          </w:p>
+        </w:tc>
+        <w:tc>
+          <w:tcPr>
+            <w:tcW w:w="2190" w:type="dxa"/>
+            <w:shd w:val="clear" w:color="auto" w:fill="FFFFFF" w:themeFill="background1"/>
+            <w:tcMar>
+              <w:left w:w="103" w:type="dxa"/>
+            </w:tcMar>
+            <w:vAlign w:val="center"/>
+          </w:tcPr>
+          <w:p>
+            <w:pPr>
+              <w:spacing w:after="0" w:line="240" w:lineRule="auto"/>
+              <w:jc w:val="center"/>
+              <w:rPr>
+                <w:rFonts w:ascii="Calibri" w:hAnsi="Calibri"/>
+                <w:lang w:val="ca-ES"/>
+              </w:rPr>
+            </w:pPr>
+            <w:r>
+              <w:rPr>
+                <w:rFonts w:ascii="Calibri" w:hAnsi="Calibri"/>
+                <w:lang w:val="ca-ES"/>
+              </w:rPr>
+              <w:t>Complet</w:t>
+            </w:r>
+          </w:p>
+        </w:tc>
+        <w:tc>
+          <w:tcPr>
+            <w:tcW w:w="1770" w:type="dxa"/>
+            <w:shd w:val="clear" w:color="auto" w:fill="FFFFFF" w:themeFill="background1"/>
+            <w:tcMar>
+              <w:left w:w="103" w:type="dxa"/>
+            </w:tcMar>
+            <w:vAlign w:val="center"/>
+          </w:tcPr>
+          <w:p>
+            <w:pPr>
+              <w:spacing w:after="0" w:line="240" w:lineRule="auto"/>
+              <w:jc w:val="center"/>
+              <w:rPr>
+                <w:rFonts w:ascii="Calibri" w:hAnsi="Calibri"/>
+                <w:lang w:val="ca-ES"/>
+              </w:rPr>
+            </w:pPr>
+            <w:r>
+              <w:rPr>
+                <w:rFonts w:ascii="Calibri" w:hAnsi="Calibri"/>
+                <w:lang w:val="ca-ES"/>
+              </w:rPr>
+              <w:t>Complet</w:t>
+            </w:r>
+          </w:p>
+        </w:tc>
+      </w:tr>
+      <w:tr>
+        <w:trPr>
+          <w:trHeight w:val="595"/>
+        </w:trPr>
+        <w:tc>
+          <w:tcPr>
+            <w:tcW w:w="2028" w:type="dxa"/>
+            <w:shd w:val="clear" w:color="auto" w:fill="FFFFFF" w:themeFill="background1"/>
+            <w:tcMar>
+              <w:left w:w="103" w:type="dxa"/>
+            </w:tcMar>
+            <w:vAlign w:val="center"/>
+          </w:tcPr>
+          <w:p>
+            <w:pPr>
+              <w:spacing w:after="0" w:line="240" w:lineRule="auto"/>
+              <w:jc w:val="center"/>
+              <w:rPr>
+                <w:rFonts w:ascii="Calibri" w:hAnsi="Calibri"/>
+                <w:lang w:val="ca-ES"/>
+              </w:rPr>
+            </w:pPr>
+            <w:r>
+              <w:rPr>
+                <w:rFonts w:ascii="Calibri" w:hAnsi="Calibri"/>
+                <w:iCs/>
+                <w:lang w:val="ca-ES"/>
+              </w:rPr>
+              <w:t>Sol·licitar fidelització</w:t>
+            </w:r>
+          </w:p>
+        </w:tc>
+        <w:tc>
+          <w:tcPr>
+            <w:tcW w:w="1647" w:type="dxa"/>
+            <w:shd w:val="clear" w:color="auto" w:fill="FFFFFF" w:themeFill="background1"/>
+            <w:tcMar>
+              <w:left w:w="103" w:type="dxa"/>
+            </w:tcMar>
+            <w:vAlign w:val="center"/>
+          </w:tcPr>
+          <w:p>
+            <w:pPr>
+              <w:spacing w:after="0" w:line="240" w:lineRule="auto"/>
+              <w:jc w:val="center"/>
+              <w:rPr>
+                <w:rFonts w:ascii="Calibri" w:hAnsi="Calibri"/>
+                <w:lang w:val="ca-ES"/>
+              </w:rPr>
+            </w:pPr>
+            <w:r>
+              <w:rPr>
+                <w:rFonts w:ascii="Calibri" w:hAnsi="Calibri"/>
+                <w:lang w:val="ca-ES"/>
+              </w:rPr>
+              <w:t>Esbossat</w:t>
+            </w:r>
+          </w:p>
+        </w:tc>
+        <w:tc>
+          <w:tcPr>
+            <w:tcW w:w="2055" w:type="dxa"/>
+            <w:shd w:val="clear" w:color="auto" w:fill="FFFFFF" w:themeFill="background1"/>
+            <w:tcMar>
+              <w:left w:w="103" w:type="dxa"/>
+            </w:tcMar>
+            <w:vAlign w:val="center"/>
+          </w:tcPr>
+          <w:p>
+            <w:pPr>
+              <w:spacing w:after="0" w:line="240" w:lineRule="auto"/>
               <w:jc w:val="center"/>
               <w:rPr>
                 <w:rFonts w:ascii="Calibri" w:hAnsi="Calibri"/>
@@ -2019,17 +2462,15 @@
         <w:tc>
           <w:tcPr>
             <w:tcW w:w="2190" w:type="dxa"/>
-            <w:tcBorders/>
-            <w:shd w:fill="auto" w:val="clear"/>
-            <w:tcMar>
-              <w:left w:w="103" w:type="dxa"/>
-            </w:tcMar>
-            <w:vAlign w:val="center"/>
-          </w:tcPr>
-          <w:p>
-            <w:pPr>
-              <w:pStyle w:val="Normal"/>
-              <w:spacing w:lineRule="auto" w:line="240" w:before="0" w:after="0"/>
+            <w:shd w:val="clear" w:color="auto" w:fill="FFFFFF" w:themeFill="background1"/>
+            <w:tcMar>
+              <w:left w:w="103" w:type="dxa"/>
+            </w:tcMar>
+            <w:vAlign w:val="center"/>
+          </w:tcPr>
+          <w:p>
+            <w:pPr>
+              <w:spacing w:after="0" w:line="240" w:lineRule="auto"/>
               <w:jc w:val="center"/>
               <w:rPr>
                 <w:rFonts w:ascii="Calibri" w:hAnsi="Calibri"/>
@@ -2048,17 +2489,737 @@
         <w:tc>
           <w:tcPr>
             <w:tcW w:w="1770" w:type="dxa"/>
-            <w:tcBorders/>
-            <w:shd w:fill="auto" w:val="clear"/>
-            <w:tcMar>
-              <w:left w:w="103" w:type="dxa"/>
-            </w:tcMar>
-            <w:vAlign w:val="center"/>
-          </w:tcPr>
-          <w:p>
-            <w:pPr>
-              <w:pStyle w:val="Normal"/>
-              <w:spacing w:lineRule="auto" w:line="240" w:before="0" w:after="0"/>
+            <w:shd w:val="clear" w:color="auto" w:fill="FFFFFF" w:themeFill="background1"/>
+            <w:tcMar>
+              <w:left w:w="103" w:type="dxa"/>
+            </w:tcMar>
+            <w:vAlign w:val="center"/>
+          </w:tcPr>
+          <w:p>
+            <w:pPr>
+              <w:spacing w:after="0" w:line="240" w:lineRule="auto"/>
+              <w:jc w:val="center"/>
+              <w:rPr>
+                <w:rFonts w:ascii="Calibri" w:hAnsi="Calibri"/>
+                <w:lang w:val="ca-ES"/>
+              </w:rPr>
+            </w:pPr>
+            <w:r>
+              <w:rPr>
+                <w:rFonts w:ascii="Calibri" w:hAnsi="Calibri"/>
+                <w:lang w:val="ca-ES"/>
+              </w:rPr>
+              <w:t>Complet</w:t>
+            </w:r>
+          </w:p>
+        </w:tc>
+      </w:tr>
+      <w:tr>
+        <w:trPr>
+          <w:trHeight w:val="595"/>
+        </w:trPr>
+        <w:tc>
+          <w:tcPr>
+            <w:tcW w:w="2028" w:type="dxa"/>
+            <w:shd w:val="clear" w:color="auto" w:fill="FFFFFF" w:themeFill="background1"/>
+            <w:tcMar>
+              <w:left w:w="103" w:type="dxa"/>
+            </w:tcMar>
+            <w:vAlign w:val="center"/>
+          </w:tcPr>
+          <w:p>
+            <w:pPr>
+              <w:spacing w:after="0" w:line="240" w:lineRule="auto"/>
+              <w:jc w:val="center"/>
+              <w:rPr>
+                <w:rFonts w:ascii="Calibri" w:hAnsi="Calibri"/>
+                <w:iCs/>
+                <w:lang w:val="ca-ES"/>
+              </w:rPr>
+            </w:pPr>
+            <w:r>
+              <w:rPr>
+                <w:rFonts w:ascii="Calibri" w:hAnsi="Calibri"/>
+                <w:iCs/>
+                <w:lang w:val="ca-ES"/>
+              </w:rPr>
+              <w:t>Cercar negoci per barri</w:t>
+            </w:r>
+          </w:p>
+        </w:tc>
+        <w:tc>
+          <w:tcPr>
+            <w:tcW w:w="1647" w:type="dxa"/>
+            <w:shd w:val="clear" w:color="auto" w:fill="FFFFFF" w:themeFill="background1"/>
+            <w:tcMar>
+              <w:left w:w="103" w:type="dxa"/>
+            </w:tcMar>
+            <w:vAlign w:val="center"/>
+          </w:tcPr>
+          <w:p>
+            <w:pPr>
+              <w:spacing w:after="0" w:line="240" w:lineRule="auto"/>
+              <w:jc w:val="center"/>
+              <w:rPr>
+                <w:rFonts w:ascii="Calibri" w:hAnsi="Calibri"/>
+                <w:lang w:val="ca-ES"/>
+              </w:rPr>
+            </w:pPr>
+            <w:r>
+              <w:rPr>
+                <w:rFonts w:ascii="Calibri" w:hAnsi="Calibri"/>
+                <w:lang w:val="ca-ES"/>
+              </w:rPr>
+              <w:t>Esbossat</w:t>
+            </w:r>
+          </w:p>
+        </w:tc>
+        <w:tc>
+          <w:tcPr>
+            <w:tcW w:w="2055" w:type="dxa"/>
+            <w:shd w:val="clear" w:color="auto" w:fill="FFFFFF" w:themeFill="background1"/>
+            <w:tcMar>
+              <w:left w:w="103" w:type="dxa"/>
+            </w:tcMar>
+            <w:vAlign w:val="center"/>
+          </w:tcPr>
+          <w:p>
+            <w:pPr>
+              <w:spacing w:after="0" w:line="240" w:lineRule="auto"/>
+              <w:jc w:val="center"/>
+              <w:rPr>
+                <w:rFonts w:ascii="Calibri" w:hAnsi="Calibri"/>
+                <w:lang w:val="ca-ES"/>
+              </w:rPr>
+            </w:pPr>
+            <w:r>
+              <w:rPr>
+                <w:rFonts w:ascii="Calibri" w:hAnsi="Calibri"/>
+                <w:lang w:val="ca-ES"/>
+              </w:rPr>
+              <w:t>Refinat</w:t>
+            </w:r>
+          </w:p>
+        </w:tc>
+        <w:tc>
+          <w:tcPr>
+            <w:tcW w:w="2190" w:type="dxa"/>
+            <w:shd w:val="clear" w:color="auto" w:fill="FFFFFF" w:themeFill="background1"/>
+            <w:tcMar>
+              <w:left w:w="103" w:type="dxa"/>
+            </w:tcMar>
+            <w:vAlign w:val="center"/>
+          </w:tcPr>
+          <w:p>
+            <w:pPr>
+              <w:spacing w:after="0" w:line="240" w:lineRule="auto"/>
+              <w:jc w:val="center"/>
+              <w:rPr>
+                <w:rFonts w:ascii="Calibri" w:hAnsi="Calibri"/>
+                <w:lang w:val="ca-ES"/>
+              </w:rPr>
+            </w:pPr>
+            <w:r>
+              <w:rPr>
+                <w:rFonts w:ascii="Calibri" w:hAnsi="Calibri"/>
+                <w:lang w:val="ca-ES"/>
+              </w:rPr>
+              <w:t>Complet</w:t>
+            </w:r>
+          </w:p>
+        </w:tc>
+        <w:tc>
+          <w:tcPr>
+            <w:tcW w:w="1770" w:type="dxa"/>
+            <w:shd w:val="clear" w:color="auto" w:fill="FFFFFF" w:themeFill="background1"/>
+            <w:tcMar>
+              <w:left w:w="103" w:type="dxa"/>
+            </w:tcMar>
+            <w:vAlign w:val="center"/>
+          </w:tcPr>
+          <w:p>
+            <w:pPr>
+              <w:spacing w:after="0" w:line="240" w:lineRule="auto"/>
+              <w:jc w:val="center"/>
+              <w:rPr>
+                <w:rFonts w:ascii="Calibri" w:hAnsi="Calibri"/>
+                <w:lang w:val="ca-ES"/>
+              </w:rPr>
+            </w:pPr>
+            <w:r>
+              <w:rPr>
+                <w:rFonts w:ascii="Calibri" w:hAnsi="Calibri"/>
+                <w:lang w:val="ca-ES"/>
+              </w:rPr>
+              <w:t>Complet</w:t>
+            </w:r>
+          </w:p>
+        </w:tc>
+      </w:tr>
+      <w:tr>
+        <w:trPr>
+          <w:trHeight w:val="595"/>
+        </w:trPr>
+        <w:tc>
+          <w:tcPr>
+            <w:tcW w:w="2028" w:type="dxa"/>
+            <w:shd w:val="clear" w:color="auto" w:fill="FFFFFF" w:themeFill="background1"/>
+            <w:tcMar>
+              <w:left w:w="103" w:type="dxa"/>
+            </w:tcMar>
+            <w:vAlign w:val="center"/>
+          </w:tcPr>
+          <w:p>
+            <w:pPr>
+              <w:spacing w:after="0" w:line="240" w:lineRule="auto"/>
+              <w:jc w:val="center"/>
+              <w:rPr>
+                <w:rFonts w:ascii="Calibri" w:hAnsi="Calibri"/>
+                <w:iCs/>
+                <w:lang w:val="ca-ES"/>
+              </w:rPr>
+            </w:pPr>
+            <w:r>
+              <w:rPr>
+                <w:rFonts w:ascii="Calibri" w:hAnsi="Calibri"/>
+                <w:iCs/>
+                <w:lang w:val="ca-ES"/>
+              </w:rPr>
+              <w:t>Cercar negoci per categoria</w:t>
+            </w:r>
+          </w:p>
+        </w:tc>
+        <w:tc>
+          <w:tcPr>
+            <w:tcW w:w="1647" w:type="dxa"/>
+            <w:shd w:val="clear" w:color="auto" w:fill="FFFFFF" w:themeFill="background1"/>
+            <w:tcMar>
+              <w:left w:w="103" w:type="dxa"/>
+            </w:tcMar>
+            <w:vAlign w:val="center"/>
+          </w:tcPr>
+          <w:p>
+            <w:pPr>
+              <w:spacing w:after="0" w:line="240" w:lineRule="auto"/>
+              <w:jc w:val="center"/>
+              <w:rPr>
+                <w:rFonts w:ascii="Calibri" w:hAnsi="Calibri"/>
+                <w:lang w:val="ca-ES"/>
+              </w:rPr>
+            </w:pPr>
+            <w:r>
+              <w:rPr>
+                <w:rFonts w:ascii="Calibri" w:hAnsi="Calibri"/>
+                <w:lang w:val="ca-ES"/>
+              </w:rPr>
+              <w:t>Esbossat</w:t>
+            </w:r>
+          </w:p>
+        </w:tc>
+        <w:tc>
+          <w:tcPr>
+            <w:tcW w:w="2055" w:type="dxa"/>
+            <w:shd w:val="clear" w:color="auto" w:fill="FFFFFF" w:themeFill="background1"/>
+            <w:tcMar>
+              <w:left w:w="103" w:type="dxa"/>
+            </w:tcMar>
+            <w:vAlign w:val="center"/>
+          </w:tcPr>
+          <w:p>
+            <w:pPr>
+              <w:spacing w:after="0" w:line="240" w:lineRule="auto"/>
+              <w:jc w:val="center"/>
+              <w:rPr>
+                <w:rFonts w:ascii="Calibri" w:hAnsi="Calibri"/>
+                <w:lang w:val="ca-ES"/>
+              </w:rPr>
+            </w:pPr>
+            <w:r>
+              <w:rPr>
+                <w:rFonts w:ascii="Calibri" w:hAnsi="Calibri"/>
+                <w:lang w:val="ca-ES"/>
+              </w:rPr>
+              <w:t>Refinat</w:t>
+            </w:r>
+          </w:p>
+        </w:tc>
+        <w:tc>
+          <w:tcPr>
+            <w:tcW w:w="2190" w:type="dxa"/>
+            <w:shd w:val="clear" w:color="auto" w:fill="FFFFFF" w:themeFill="background1"/>
+            <w:tcMar>
+              <w:left w:w="103" w:type="dxa"/>
+            </w:tcMar>
+            <w:vAlign w:val="center"/>
+          </w:tcPr>
+          <w:p>
+            <w:pPr>
+              <w:spacing w:after="0" w:line="240" w:lineRule="auto"/>
+              <w:jc w:val="center"/>
+              <w:rPr>
+                <w:rFonts w:ascii="Calibri" w:hAnsi="Calibri"/>
+                <w:lang w:val="ca-ES"/>
+              </w:rPr>
+            </w:pPr>
+            <w:r>
+              <w:rPr>
+                <w:rFonts w:ascii="Calibri" w:hAnsi="Calibri"/>
+                <w:lang w:val="ca-ES"/>
+              </w:rPr>
+              <w:t>Complet</w:t>
+            </w:r>
+          </w:p>
+        </w:tc>
+        <w:tc>
+          <w:tcPr>
+            <w:tcW w:w="1770" w:type="dxa"/>
+            <w:shd w:val="clear" w:color="auto" w:fill="FFFFFF" w:themeFill="background1"/>
+            <w:tcMar>
+              <w:left w:w="103" w:type="dxa"/>
+            </w:tcMar>
+            <w:vAlign w:val="center"/>
+          </w:tcPr>
+          <w:p>
+            <w:pPr>
+              <w:spacing w:after="0" w:line="240" w:lineRule="auto"/>
+              <w:jc w:val="center"/>
+              <w:rPr>
+                <w:rFonts w:ascii="Calibri" w:hAnsi="Calibri"/>
+                <w:lang w:val="ca-ES"/>
+              </w:rPr>
+            </w:pPr>
+            <w:r>
+              <w:rPr>
+                <w:rFonts w:ascii="Calibri" w:hAnsi="Calibri"/>
+                <w:lang w:val="ca-ES"/>
+              </w:rPr>
+              <w:t>Complet</w:t>
+            </w:r>
+          </w:p>
+        </w:tc>
+      </w:tr>
+      <w:tr>
+        <w:trPr>
+          <w:trHeight w:val="595"/>
+        </w:trPr>
+        <w:tc>
+          <w:tcPr>
+            <w:tcW w:w="2028" w:type="dxa"/>
+            <w:shd w:val="clear" w:color="auto" w:fill="FFFFFF" w:themeFill="background1"/>
+            <w:tcMar>
+              <w:left w:w="103" w:type="dxa"/>
+            </w:tcMar>
+            <w:vAlign w:val="center"/>
+          </w:tcPr>
+          <w:p>
+            <w:pPr>
+              <w:spacing w:after="0" w:line="240" w:lineRule="auto"/>
+              <w:jc w:val="center"/>
+              <w:rPr>
+                <w:rFonts w:ascii="Calibri" w:hAnsi="Calibri"/>
+                <w:iCs/>
+                <w:lang w:val="ca-ES"/>
+              </w:rPr>
+            </w:pPr>
+            <w:r>
+              <w:rPr>
+                <w:rFonts w:ascii="Calibri" w:hAnsi="Calibri"/>
+                <w:iCs/>
+                <w:lang w:val="ca-ES"/>
+              </w:rPr>
+              <w:t>Cercar negoci per proximitat</w:t>
+            </w:r>
+          </w:p>
+        </w:tc>
+        <w:tc>
+          <w:tcPr>
+            <w:tcW w:w="1647" w:type="dxa"/>
+            <w:shd w:val="clear" w:color="auto" w:fill="FFFFFF" w:themeFill="background1"/>
+            <w:tcMar>
+              <w:left w:w="103" w:type="dxa"/>
+            </w:tcMar>
+            <w:vAlign w:val="center"/>
+          </w:tcPr>
+          <w:p>
+            <w:pPr>
+              <w:spacing w:after="0" w:line="240" w:lineRule="auto"/>
+              <w:jc w:val="center"/>
+              <w:rPr>
+                <w:rFonts w:ascii="Calibri" w:hAnsi="Calibri"/>
+                <w:lang w:val="ca-ES"/>
+              </w:rPr>
+            </w:pPr>
+            <w:r>
+              <w:rPr>
+                <w:rFonts w:ascii="Calibri" w:hAnsi="Calibri"/>
+                <w:lang w:val="ca-ES"/>
+              </w:rPr>
+              <w:t>Esbossat</w:t>
+            </w:r>
+          </w:p>
+        </w:tc>
+        <w:tc>
+          <w:tcPr>
+            <w:tcW w:w="2055" w:type="dxa"/>
+            <w:shd w:val="clear" w:color="auto" w:fill="FFFFFF" w:themeFill="background1"/>
+            <w:tcMar>
+              <w:left w:w="103" w:type="dxa"/>
+            </w:tcMar>
+            <w:vAlign w:val="center"/>
+          </w:tcPr>
+          <w:p>
+            <w:pPr>
+              <w:spacing w:after="0" w:line="240" w:lineRule="auto"/>
+              <w:jc w:val="center"/>
+              <w:rPr>
+                <w:rFonts w:ascii="Calibri" w:hAnsi="Calibri"/>
+                <w:lang w:val="ca-ES"/>
+              </w:rPr>
+            </w:pPr>
+            <w:r>
+              <w:rPr>
+                <w:rFonts w:ascii="Calibri" w:hAnsi="Calibri"/>
+                <w:lang w:val="ca-ES"/>
+              </w:rPr>
+              <w:t>Analitzat</w:t>
+            </w:r>
+          </w:p>
+        </w:tc>
+        <w:tc>
+          <w:tcPr>
+            <w:tcW w:w="2190" w:type="dxa"/>
+            <w:shd w:val="clear" w:color="auto" w:fill="FFFFFF" w:themeFill="background1"/>
+            <w:tcMar>
+              <w:left w:w="103" w:type="dxa"/>
+            </w:tcMar>
+            <w:vAlign w:val="center"/>
+          </w:tcPr>
+          <w:p>
+            <w:pPr>
+              <w:spacing w:after="0" w:line="240" w:lineRule="auto"/>
+              <w:jc w:val="center"/>
+              <w:rPr>
+                <w:rFonts w:ascii="Calibri" w:hAnsi="Calibri"/>
+                <w:lang w:val="ca-ES"/>
+              </w:rPr>
+            </w:pPr>
+            <w:r>
+              <w:rPr>
+                <w:rFonts w:ascii="Calibri" w:hAnsi="Calibri"/>
+                <w:lang w:val="ca-ES"/>
+              </w:rPr>
+              <w:t>Complet</w:t>
+            </w:r>
+          </w:p>
+        </w:tc>
+        <w:tc>
+          <w:tcPr>
+            <w:tcW w:w="1770" w:type="dxa"/>
+            <w:shd w:val="clear" w:color="auto" w:fill="FFFFFF" w:themeFill="background1"/>
+            <w:tcMar>
+              <w:left w:w="103" w:type="dxa"/>
+            </w:tcMar>
+            <w:vAlign w:val="center"/>
+          </w:tcPr>
+          <w:p>
+            <w:pPr>
+              <w:spacing w:after="0" w:line="240" w:lineRule="auto"/>
+              <w:jc w:val="center"/>
+              <w:rPr>
+                <w:rFonts w:ascii="Calibri" w:hAnsi="Calibri"/>
+                <w:lang w:val="ca-ES"/>
+              </w:rPr>
+            </w:pPr>
+            <w:r>
+              <w:rPr>
+                <w:rFonts w:ascii="Calibri" w:hAnsi="Calibri"/>
+                <w:lang w:val="ca-ES"/>
+              </w:rPr>
+              <w:t>Complet</w:t>
+            </w:r>
+          </w:p>
+        </w:tc>
+      </w:tr>
+      <w:tr>
+        <w:trPr>
+          <w:trHeight w:val="595"/>
+        </w:trPr>
+        <w:tc>
+          <w:tcPr>
+            <w:tcW w:w="2028" w:type="dxa"/>
+            <w:shd w:val="clear" w:color="auto" w:fill="FFFFFF" w:themeFill="background1"/>
+            <w:tcMar>
+              <w:left w:w="103" w:type="dxa"/>
+            </w:tcMar>
+            <w:vAlign w:val="center"/>
+          </w:tcPr>
+          <w:p>
+            <w:pPr>
+              <w:spacing w:after="0" w:line="240" w:lineRule="auto"/>
+              <w:jc w:val="center"/>
+              <w:rPr>
+                <w:rFonts w:ascii="Calibri" w:hAnsi="Calibri"/>
+                <w:iCs/>
+                <w:lang w:val="ca-ES"/>
+              </w:rPr>
+            </w:pPr>
+            <w:r>
+              <w:rPr>
+                <w:rFonts w:ascii="Calibri" w:hAnsi="Calibri"/>
+                <w:iCs/>
+                <w:lang w:val="ca-ES"/>
+              </w:rPr>
+              <w:t>Eliminar valoració</w:t>
+            </w:r>
+          </w:p>
+        </w:tc>
+        <w:tc>
+          <w:tcPr>
+            <w:tcW w:w="1647" w:type="dxa"/>
+            <w:shd w:val="clear" w:color="auto" w:fill="FFFFFF" w:themeFill="background1"/>
+            <w:tcMar>
+              <w:left w:w="103" w:type="dxa"/>
+            </w:tcMar>
+            <w:vAlign w:val="center"/>
+          </w:tcPr>
+          <w:p>
+            <w:pPr>
+              <w:spacing w:after="0" w:line="240" w:lineRule="auto"/>
+              <w:jc w:val="center"/>
+              <w:rPr>
+                <w:rFonts w:ascii="Calibri" w:hAnsi="Calibri"/>
+                <w:lang w:val="ca-ES"/>
+              </w:rPr>
+            </w:pPr>
+            <w:r>
+              <w:rPr>
+                <w:rFonts w:ascii="Calibri" w:hAnsi="Calibri"/>
+                <w:lang w:val="ca-ES"/>
+              </w:rPr>
+              <w:t>Esbossat</w:t>
+            </w:r>
+          </w:p>
+        </w:tc>
+        <w:tc>
+          <w:tcPr>
+            <w:tcW w:w="2055" w:type="dxa"/>
+            <w:shd w:val="clear" w:color="auto" w:fill="FFFFFF" w:themeFill="background1"/>
+            <w:tcMar>
+              <w:left w:w="103" w:type="dxa"/>
+            </w:tcMar>
+            <w:vAlign w:val="center"/>
+          </w:tcPr>
+          <w:p>
+            <w:pPr>
+              <w:spacing w:after="0" w:line="240" w:lineRule="auto"/>
+              <w:jc w:val="center"/>
+              <w:rPr>
+                <w:rFonts w:ascii="Calibri" w:hAnsi="Calibri"/>
+                <w:lang w:val="ca-ES"/>
+              </w:rPr>
+            </w:pPr>
+            <w:r>
+              <w:rPr>
+                <w:rFonts w:ascii="Calibri" w:hAnsi="Calibri"/>
+                <w:lang w:val="ca-ES"/>
+              </w:rPr>
+              <w:t>Analitzat</w:t>
+            </w:r>
+          </w:p>
+        </w:tc>
+        <w:tc>
+          <w:tcPr>
+            <w:tcW w:w="2190" w:type="dxa"/>
+            <w:shd w:val="clear" w:color="auto" w:fill="FFFFFF" w:themeFill="background1"/>
+            <w:tcMar>
+              <w:left w:w="103" w:type="dxa"/>
+            </w:tcMar>
+            <w:vAlign w:val="center"/>
+          </w:tcPr>
+          <w:p>
+            <w:pPr>
+              <w:spacing w:after="0" w:line="240" w:lineRule="auto"/>
+              <w:jc w:val="center"/>
+              <w:rPr>
+                <w:rFonts w:ascii="Calibri" w:hAnsi="Calibri"/>
+                <w:lang w:val="ca-ES"/>
+              </w:rPr>
+            </w:pPr>
+            <w:r>
+              <w:rPr>
+                <w:rFonts w:ascii="Calibri" w:hAnsi="Calibri"/>
+                <w:lang w:val="ca-ES"/>
+              </w:rPr>
+              <w:t>Complet</w:t>
+            </w:r>
+          </w:p>
+        </w:tc>
+        <w:tc>
+          <w:tcPr>
+            <w:tcW w:w="1770" w:type="dxa"/>
+            <w:shd w:val="clear" w:color="auto" w:fill="FFFFFF" w:themeFill="background1"/>
+            <w:tcMar>
+              <w:left w:w="103" w:type="dxa"/>
+            </w:tcMar>
+            <w:vAlign w:val="center"/>
+          </w:tcPr>
+          <w:p>
+            <w:pPr>
+              <w:spacing w:after="0" w:line="240" w:lineRule="auto"/>
+              <w:jc w:val="center"/>
+              <w:rPr>
+                <w:rFonts w:ascii="Calibri" w:hAnsi="Calibri"/>
+                <w:lang w:val="ca-ES"/>
+              </w:rPr>
+            </w:pPr>
+            <w:r>
+              <w:rPr>
+                <w:rFonts w:ascii="Calibri" w:hAnsi="Calibri"/>
+                <w:lang w:val="ca-ES"/>
+              </w:rPr>
+              <w:t>Complet</w:t>
+            </w:r>
+          </w:p>
+        </w:tc>
+      </w:tr>
+      <w:tr>
+        <w:trPr>
+          <w:trHeight w:val="595"/>
+        </w:trPr>
+        <w:tc>
+          <w:tcPr>
+            <w:tcW w:w="2028" w:type="dxa"/>
+            <w:shd w:val="clear" w:color="auto" w:fill="FFFFFF" w:themeFill="background1"/>
+            <w:tcMar>
+              <w:left w:w="103" w:type="dxa"/>
+            </w:tcMar>
+            <w:vAlign w:val="center"/>
+          </w:tcPr>
+          <w:p>
+            <w:pPr>
+              <w:spacing w:after="0" w:line="240" w:lineRule="auto"/>
+              <w:jc w:val="center"/>
+              <w:rPr>
+                <w:rFonts w:ascii="Calibri" w:hAnsi="Calibri"/>
+                <w:i/>
+                <w:iCs/>
+                <w:lang w:val="ca-ES"/>
+              </w:rPr>
+            </w:pPr>
+            <w:r>
+              <w:rPr>
+                <w:rFonts w:ascii="Calibri" w:hAnsi="Calibri"/>
+                <w:i/>
+                <w:iCs/>
+                <w:lang w:val="ca-ES"/>
+              </w:rPr>
+              <w:t>Reportar valoració</w:t>
+            </w:r>
+          </w:p>
+        </w:tc>
+        <w:tc>
+          <w:tcPr>
+            <w:tcW w:w="1647" w:type="dxa"/>
+            <w:shd w:val="clear" w:color="auto" w:fill="FFFFFF" w:themeFill="background1"/>
+            <w:tcMar>
+              <w:left w:w="103" w:type="dxa"/>
+            </w:tcMar>
+            <w:vAlign w:val="center"/>
+          </w:tcPr>
+          <w:p>
+            <w:pPr>
+              <w:spacing w:after="0" w:line="240" w:lineRule="auto"/>
+              <w:jc w:val="center"/>
+              <w:rPr>
+                <w:rFonts w:ascii="Calibri" w:hAnsi="Calibri"/>
+                <w:lang w:val="ca-ES"/>
+              </w:rPr>
+            </w:pPr>
+            <w:r>
+              <w:rPr>
+                <w:rFonts w:ascii="Calibri" w:hAnsi="Calibri"/>
+                <w:lang w:val="ca-ES"/>
+              </w:rPr>
+              <w:t>Refinat</w:t>
+            </w:r>
+          </w:p>
+        </w:tc>
+        <w:tc>
+          <w:tcPr>
+            <w:tcW w:w="2055" w:type="dxa"/>
+            <w:shd w:val="clear" w:color="auto" w:fill="FFFFFF" w:themeFill="background1"/>
+            <w:tcMar>
+              <w:left w:w="103" w:type="dxa"/>
+            </w:tcMar>
+            <w:vAlign w:val="center"/>
+          </w:tcPr>
+          <w:p>
+            <w:pPr>
+              <w:spacing w:after="0" w:line="240" w:lineRule="auto"/>
+              <w:jc w:val="center"/>
+              <w:rPr>
+                <w:rFonts w:ascii="Calibri" w:hAnsi="Calibri"/>
+                <w:lang w:val="ca-ES"/>
+              </w:rPr>
+            </w:pPr>
+            <w:r>
+              <w:rPr>
+                <w:rFonts w:ascii="Calibri" w:hAnsi="Calibri"/>
+                <w:lang w:val="ca-ES"/>
+              </w:rPr>
+              <w:t>Refinat</w:t>
+            </w:r>
+          </w:p>
+        </w:tc>
+        <w:tc>
+          <w:tcPr>
+            <w:tcW w:w="2190" w:type="dxa"/>
+            <w:shd w:val="clear" w:color="auto" w:fill="FFFFFF" w:themeFill="background1"/>
+            <w:tcMar>
+              <w:left w:w="103" w:type="dxa"/>
+            </w:tcMar>
+            <w:vAlign w:val="center"/>
+          </w:tcPr>
+          <w:p>
+            <w:pPr>
+              <w:spacing w:after="0" w:line="240" w:lineRule="auto"/>
+              <w:jc w:val="center"/>
+              <w:rPr>
+                <w:rFonts w:ascii="Calibri" w:hAnsi="Calibri"/>
+                <w:lang w:val="ca-ES"/>
+              </w:rPr>
+            </w:pPr>
+            <w:r>
+              <w:rPr>
+                <w:rFonts w:ascii="Calibri" w:hAnsi="Calibri"/>
+                <w:lang w:val="ca-ES"/>
+              </w:rPr>
+              <w:t>Complet</w:t>
+            </w:r>
+          </w:p>
+          <w:p>
+            <w:pPr>
+              <w:spacing w:after="0" w:line="240" w:lineRule="auto"/>
+              <w:jc w:val="center"/>
+              <w:rPr>
+                <w:rFonts w:ascii="Calibri" w:hAnsi="Calibri"/>
+                <w:lang w:val="ca-ES"/>
+              </w:rPr>
+            </w:pPr>
+          </w:p>
+        </w:tc>
+        <w:tc>
+          <w:tcPr>
+            <w:tcW w:w="1770" w:type="dxa"/>
+            <w:shd w:val="clear" w:color="auto" w:fill="FFFFFF" w:themeFill="background1"/>
+            <w:tcMar>
+              <w:left w:w="103" w:type="dxa"/>
+            </w:tcMar>
+            <w:vAlign w:val="center"/>
+          </w:tcPr>
+          <w:p>
+            <w:pPr>
+              <w:spacing w:after="0" w:line="240" w:lineRule="auto"/>
               <w:jc w:val="center"/>
               <w:rPr>
                 <w:rFonts w:ascii="Calibri" w:hAnsi="Calibri"/>
@@ -2078,7 +3239,6 @@
     </w:tbl>
     <w:p>
       <w:pPr>
-        <w:pStyle w:val="Normal"/>
         <w:jc w:val="center"/>
         <w:rPr>
           <w:rFonts w:ascii="Calibri" w:hAnsi="Calibri"/>
@@ -2086,27 +3246,12 @@
           <w:szCs w:val="30"/>
         </w:rPr>
       </w:pPr>
-      <w:r>
-        <w:rPr>
-          <w:rFonts w:asciiTheme="majorHAnsi" w:hAnsiTheme="majorHAnsi" w:ascii="Calibri" w:hAnsi="Calibri"/>
-          <w:sz w:val="30"/>
-          <w:szCs w:val="30"/>
-        </w:rPr>
-      </w:r>
     </w:p>
     <w:tbl>
       <w:tblPr>
         <w:tblStyle w:val="Tablaconcuadrcula"/>
         <w:tblW w:w="8955" w:type="dxa"/>
-        <w:jc w:val="left"/>
-        <w:tblInd w:w="0" w:type="dxa"/>
-        <w:tblCellMar>
-          <w:top w:w="0" w:type="dxa"/>
-          <w:left w:w="108" w:type="dxa"/>
-          <w:bottom w:w="0" w:type="dxa"/>
-          <w:right w:w="108" w:type="dxa"/>
-        </w:tblCellMar>
-        <w:tblLook w:val="04a0"/>
+        <w:tblLook w:val="04A0" w:firstRow="1" w:lastRow="0" w:firstColumn="1" w:lastColumn="0" w:noHBand="0" w:noVBand="1"/>
       </w:tblPr>
       <w:tblGrid>
         <w:gridCol w:w="1365"/>
@@ -2117,13 +3262,12 @@
       </w:tblGrid>
       <w:tr>
         <w:trPr>
-          <w:trHeight w:val="567" w:hRule="atLeast"/>
+          <w:trHeight w:val="567"/>
         </w:trPr>
         <w:tc>
           <w:tcPr>
             <w:tcW w:w="1365" w:type="dxa"/>
-            <w:tcBorders/>
-            <w:shd w:fill="auto" w:val="clear"/>
+            <w:shd w:val="clear" w:color="auto" w:fill="auto"/>
             <w:tcMar>
               <w:left w:w="108" w:type="dxa"/>
             </w:tcMar>
@@ -2131,125 +3275,105 @@
           </w:tcPr>
           <w:p>
             <w:pPr>
-              <w:pStyle w:val="Normal"/>
-              <w:spacing w:lineRule="auto" w:line="240" w:before="0" w:after="0"/>
-              <w:jc w:val="left"/>
-              <w:rPr>
-                <w:rFonts w:ascii="Calibri" w:hAnsi="Calibri"/>
-                <w:b/>
+              <w:spacing w:after="0" w:line="240" w:lineRule="auto"/>
+              <w:rPr>
+                <w:rFonts w:ascii="Calibri" w:hAnsi="Calibri"/>
                 <w:b/>
                 <w:bCs/>
                 <w:lang w:val="ca-ES"/>
               </w:rPr>
             </w:pPr>
-            <w:r>
+          </w:p>
+        </w:tc>
+        <w:tc>
+          <w:tcPr>
+            <w:tcW w:w="1575" w:type="dxa"/>
+            <w:shd w:val="clear" w:color="auto" w:fill="auto"/>
+            <w:tcMar>
+              <w:left w:w="108" w:type="dxa"/>
+            </w:tcMar>
+            <w:vAlign w:val="center"/>
+          </w:tcPr>
+          <w:p>
+            <w:pPr>
+              <w:spacing w:after="0" w:line="240" w:lineRule="auto"/>
+              <w:jc w:val="center"/>
               <w:rPr>
                 <w:rFonts w:ascii="Calibri" w:hAnsi="Calibri"/>
                 <w:b/>
                 <w:bCs/>
                 <w:lang w:val="ca-ES"/>
               </w:rPr>
-            </w:r>
-          </w:p>
-        </w:tc>
-        <w:tc>
-          <w:tcPr>
-            <w:tcW w:w="1575" w:type="dxa"/>
-            <w:tcBorders/>
-            <w:shd w:fill="auto" w:val="clear"/>
-            <w:tcMar>
-              <w:left w:w="108" w:type="dxa"/>
-            </w:tcMar>
-            <w:vAlign w:val="center"/>
-          </w:tcPr>
-          <w:p>
-            <w:pPr>
-              <w:pStyle w:val="Normal"/>
-              <w:spacing w:lineRule="auto" w:line="240" w:before="0" w:after="0"/>
-              <w:jc w:val="center"/>
-              <w:rPr>
-                <w:rFonts w:ascii="Calibri" w:hAnsi="Calibri"/>
-                <w:b/>
+            </w:pPr>
+            <w:r>
+              <w:rPr>
+                <w:rFonts w:ascii="Calibri" w:hAnsi="Calibri"/>
                 <w:b/>
                 <w:bCs/>
                 <w:lang w:val="ca-ES"/>
               </w:rPr>
-            </w:pPr>
-            <w:r>
+              <w:t>INCEPTION</w:t>
+            </w:r>
+          </w:p>
+        </w:tc>
+        <w:tc>
+          <w:tcPr>
+            <w:tcW w:w="2040" w:type="dxa"/>
+            <w:shd w:val="clear" w:color="auto" w:fill="auto"/>
+            <w:tcMar>
+              <w:left w:w="108" w:type="dxa"/>
+            </w:tcMar>
+            <w:vAlign w:val="center"/>
+          </w:tcPr>
+          <w:p>
+            <w:pPr>
+              <w:spacing w:after="0" w:line="240" w:lineRule="auto"/>
+              <w:jc w:val="center"/>
               <w:rPr>
                 <w:rFonts w:ascii="Calibri" w:hAnsi="Calibri"/>
                 <w:b/>
                 <w:bCs/>
                 <w:lang w:val="ca-ES"/>
               </w:rPr>
-              <w:t>INCEPTION</w:t>
-            </w:r>
-          </w:p>
-        </w:tc>
-        <w:tc>
-          <w:tcPr>
-            <w:tcW w:w="2040" w:type="dxa"/>
-            <w:tcBorders/>
-            <w:shd w:fill="auto" w:val="clear"/>
-            <w:tcMar>
-              <w:left w:w="108" w:type="dxa"/>
-            </w:tcMar>
-            <w:vAlign w:val="center"/>
-          </w:tcPr>
-          <w:p>
-            <w:pPr>
-              <w:pStyle w:val="Normal"/>
-              <w:spacing w:lineRule="auto" w:line="240" w:before="0" w:after="0"/>
-              <w:jc w:val="center"/>
-              <w:rPr>
-                <w:rFonts w:ascii="Calibri" w:hAnsi="Calibri"/>
-                <w:b/>
+            </w:pPr>
+            <w:r>
+              <w:rPr>
+                <w:rFonts w:ascii="Calibri" w:hAnsi="Calibri"/>
                 <w:b/>
                 <w:bCs/>
                 <w:lang w:val="ca-ES"/>
               </w:rPr>
-            </w:pPr>
-            <w:r>
+              <w:t>ELABORATION</w:t>
+            </w:r>
+          </w:p>
+        </w:tc>
+        <w:tc>
+          <w:tcPr>
+            <w:tcW w:w="2235" w:type="dxa"/>
+            <w:shd w:val="clear" w:color="auto" w:fill="auto"/>
+            <w:tcMar>
+              <w:left w:w="108" w:type="dxa"/>
+            </w:tcMar>
+            <w:vAlign w:val="center"/>
+          </w:tcPr>
+          <w:p>
+            <w:pPr>
+              <w:spacing w:after="0" w:line="240" w:lineRule="auto"/>
+              <w:jc w:val="center"/>
               <w:rPr>
                 <w:rFonts w:ascii="Calibri" w:hAnsi="Calibri"/>
                 <w:b/>
                 <w:bCs/>
                 <w:lang w:val="ca-ES"/>
               </w:rPr>
-              <w:t>ELABORATION</w:t>
-            </w:r>
-          </w:p>
-        </w:tc>
-        <w:tc>
-          <w:tcPr>
-            <w:tcW w:w="2235" w:type="dxa"/>
-            <w:tcBorders/>
-            <w:shd w:fill="auto" w:val="clear"/>
-            <w:tcMar>
-              <w:left w:w="108" w:type="dxa"/>
-            </w:tcMar>
-            <w:vAlign w:val="center"/>
-          </w:tcPr>
-          <w:p>
-            <w:pPr>
-              <w:pStyle w:val="Normal"/>
-              <w:spacing w:lineRule="auto" w:line="240" w:before="0" w:after="0"/>
-              <w:jc w:val="center"/>
-              <w:rPr>
-                <w:rFonts w:ascii="Calibri" w:hAnsi="Calibri"/>
-                <w:b/>
+            </w:pPr>
+            <w:r>
+              <w:rPr>
+                <w:rFonts w:ascii="Calibri" w:hAnsi="Calibri"/>
                 <w:b/>
                 <w:bCs/>
                 <w:lang w:val="ca-ES"/>
               </w:rPr>
-            </w:pPr>
-            <w:r>
-              <w:rPr>
-                <w:rFonts w:ascii="Calibri" w:hAnsi="Calibri"/>
-                <w:b/>
-                <w:bCs/>
-                <w:lang w:val="ca-ES"/>
-              </w:rPr>
               <w:t>CONSTRUCTION</w:t>
             </w:r>
           </w:p>
@@ -2257,8 +3381,7 @@
         <w:tc>
           <w:tcPr>
             <w:tcW w:w="1740" w:type="dxa"/>
-            <w:tcBorders/>
-            <w:shd w:fill="auto" w:val="clear"/>
+            <w:shd w:val="clear" w:color="auto" w:fill="auto"/>
             <w:tcMar>
               <w:left w:w="108" w:type="dxa"/>
             </w:tcMar>
@@ -2266,12 +3389,10 @@
           </w:tcPr>
           <w:p>
             <w:pPr>
-              <w:pStyle w:val="Normal"/>
-              <w:spacing w:lineRule="auto" w:line="240" w:before="0" w:after="0"/>
-              <w:jc w:val="center"/>
-              <w:rPr>
-                <w:rFonts w:ascii="Calibri" w:hAnsi="Calibri"/>
-                <w:b/>
+              <w:spacing w:after="0" w:line="240" w:lineRule="auto"/>
+              <w:jc w:val="center"/>
+              <w:rPr>
+                <w:rFonts w:ascii="Calibri" w:hAnsi="Calibri"/>
                 <w:b/>
                 <w:bCs/>
                 <w:lang w:val="ca-ES"/>
@@ -2291,13 +3412,12 @@
       </w:tr>
       <w:tr>
         <w:trPr>
-          <w:trHeight w:val="567" w:hRule="atLeast"/>
+          <w:trHeight w:val="567"/>
         </w:trPr>
         <w:tc>
           <w:tcPr>
             <w:tcW w:w="1365" w:type="dxa"/>
-            <w:tcBorders/>
-            <w:shd w:fill="auto" w:val="clear"/>
+            <w:shd w:val="clear" w:color="auto" w:fill="auto"/>
             <w:tcMar>
               <w:left w:w="108" w:type="dxa"/>
             </w:tcMar>
@@ -2305,42 +3425,25 @@
           </w:tcPr>
           <w:p>
             <w:pPr>
-              <w:pStyle w:val="Normal"/>
-              <w:spacing w:lineRule="auto" w:line="240" w:before="0" w:after="0"/>
-              <w:jc w:val="left"/>
-              <w:rPr>
-                <w:rFonts w:ascii="Calibri" w:hAnsi="Calibri"/>
-                <w:lang w:val="ca-ES"/>
-              </w:rPr>
-            </w:pPr>
-            <w:r>
-              <w:rPr>
-                <w:rFonts w:ascii="Calibri" w:hAnsi="Calibri"/>
-                <w:lang w:val="ca-ES"/>
-              </w:rPr>
-              <w:t>Identif</w:t>
-            </w:r>
-            <w:r>
-              <w:rPr>
-                <w:rFonts w:ascii="Calibri" w:hAnsi="Calibri"/>
-                <w:lang w:val="ca-ES"/>
-              </w:rPr>
-              <w:t>i</w:t>
-            </w:r>
-            <w:r>
-              <w:rPr>
-                <w:rFonts w:ascii="Calibri" w:hAnsi="Calibri"/>
-                <w:lang w:val="ca-ES"/>
-              </w:rPr>
-              <w:t>cat</w:t>
+              <w:spacing w:after="0" w:line="240" w:lineRule="auto"/>
+              <w:rPr>
+                <w:rFonts w:ascii="Calibri" w:hAnsi="Calibri"/>
+                <w:lang w:val="ca-ES"/>
+              </w:rPr>
+            </w:pPr>
+            <w:r>
+              <w:rPr>
+                <w:rFonts w:ascii="Calibri" w:hAnsi="Calibri"/>
+                <w:lang w:val="ca-ES"/>
+              </w:rPr>
+              <w:t>Identificat</w:t>
             </w:r>
           </w:p>
         </w:tc>
         <w:tc>
           <w:tcPr>
             <w:tcW w:w="1575" w:type="dxa"/>
-            <w:tcBorders/>
-            <w:shd w:fill="auto" w:val="clear"/>
+            <w:shd w:val="clear" w:color="auto" w:fill="auto"/>
             <w:tcMar>
               <w:left w:w="108" w:type="dxa"/>
             </w:tcMar>
@@ -2348,8 +3451,7 @@
           </w:tcPr>
           <w:p>
             <w:pPr>
-              <w:pStyle w:val="Normal"/>
-              <w:spacing w:lineRule="auto" w:line="240" w:before="0" w:after="0"/>
+              <w:spacing w:after="0" w:line="240" w:lineRule="auto"/>
               <w:jc w:val="center"/>
               <w:rPr>
                 <w:rFonts w:ascii="Calibri" w:hAnsi="Calibri"/>
@@ -2368,8 +3470,7 @@
         <w:tc>
           <w:tcPr>
             <w:tcW w:w="2040" w:type="dxa"/>
-            <w:tcBorders/>
-            <w:shd w:fill="auto" w:val="clear"/>
+            <w:shd w:val="clear" w:color="auto" w:fill="auto"/>
             <w:tcMar>
               <w:left w:w="108" w:type="dxa"/>
             </w:tcMar>
@@ -2377,8 +3478,7 @@
           </w:tcPr>
           <w:p>
             <w:pPr>
-              <w:pStyle w:val="Normal"/>
-              <w:spacing w:lineRule="auto" w:line="240" w:before="0" w:after="0"/>
+              <w:spacing w:after="0" w:line="240" w:lineRule="auto"/>
               <w:jc w:val="center"/>
               <w:rPr>
                 <w:rFonts w:ascii="Calibri" w:hAnsi="Calibri"/>
@@ -2397,8 +3497,7 @@
         <w:tc>
           <w:tcPr>
             <w:tcW w:w="2235" w:type="dxa"/>
-            <w:tcBorders/>
-            <w:shd w:fill="auto" w:val="clear"/>
+            <w:shd w:val="clear" w:color="auto" w:fill="auto"/>
             <w:tcMar>
               <w:left w:w="108" w:type="dxa"/>
             </w:tcMar>
@@ -2406,8 +3505,7 @@
           </w:tcPr>
           <w:p>
             <w:pPr>
-              <w:pStyle w:val="Normal"/>
-              <w:spacing w:lineRule="auto" w:line="240" w:before="0" w:after="0"/>
+              <w:spacing w:after="0" w:line="240" w:lineRule="auto"/>
               <w:jc w:val="center"/>
               <w:rPr>
                 <w:rFonts w:ascii="Calibri" w:hAnsi="Calibri"/>
@@ -2426,8 +3524,7 @@
         <w:tc>
           <w:tcPr>
             <w:tcW w:w="1740" w:type="dxa"/>
-            <w:tcBorders/>
-            <w:shd w:fill="auto" w:val="clear"/>
+            <w:shd w:val="clear" w:color="auto" w:fill="auto"/>
             <w:tcMar>
               <w:left w:w="108" w:type="dxa"/>
             </w:tcMar>
@@ -2435,8 +3532,7 @@
           </w:tcPr>
           <w:p>
             <w:pPr>
-              <w:pStyle w:val="Normal"/>
-              <w:spacing w:lineRule="auto" w:line="240" w:before="0" w:after="0"/>
+              <w:spacing w:after="0" w:line="240" w:lineRule="auto"/>
               <w:jc w:val="center"/>
               <w:rPr>
                 <w:rFonts w:ascii="Calibri" w:hAnsi="Calibri"/>
@@ -2455,13 +3551,12 @@
       </w:tr>
       <w:tr>
         <w:trPr>
-          <w:trHeight w:val="567" w:hRule="atLeast"/>
+          <w:trHeight w:val="567"/>
         </w:trPr>
         <w:tc>
           <w:tcPr>
             <w:tcW w:w="1365" w:type="dxa"/>
-            <w:tcBorders/>
-            <w:shd w:fill="auto" w:val="clear"/>
+            <w:shd w:val="clear" w:color="auto" w:fill="auto"/>
             <w:tcMar>
               <w:left w:w="108" w:type="dxa"/>
             </w:tcMar>
@@ -2469,42 +3564,25 @@
           </w:tcPr>
           <w:p>
             <w:pPr>
-              <w:pStyle w:val="Normal"/>
-              <w:spacing w:lineRule="auto" w:line="240" w:before="0" w:after="0"/>
-              <w:jc w:val="left"/>
-              <w:rPr>
-                <w:rFonts w:ascii="Calibri" w:hAnsi="Calibri"/>
-                <w:lang w:val="ca-ES"/>
-              </w:rPr>
-            </w:pPr>
-            <w:r>
-              <w:rPr>
-                <w:rFonts w:ascii="Calibri" w:hAnsi="Calibri"/>
-                <w:lang w:val="ca-ES"/>
-              </w:rPr>
-              <w:t>Esbo</w:t>
-            </w:r>
-            <w:r>
-              <w:rPr>
-                <w:rFonts w:ascii="Calibri" w:hAnsi="Calibri"/>
-                <w:lang w:val="ca-ES"/>
-              </w:rPr>
-              <w:t>ss</w:t>
-            </w:r>
-            <w:r>
-              <w:rPr>
-                <w:rFonts w:ascii="Calibri" w:hAnsi="Calibri"/>
-                <w:lang w:val="ca-ES"/>
-              </w:rPr>
-              <w:t>at</w:t>
+              <w:spacing w:after="0" w:line="240" w:lineRule="auto"/>
+              <w:rPr>
+                <w:rFonts w:ascii="Calibri" w:hAnsi="Calibri"/>
+                <w:lang w:val="ca-ES"/>
+              </w:rPr>
+            </w:pPr>
+            <w:r>
+              <w:rPr>
+                <w:rFonts w:ascii="Calibri" w:hAnsi="Calibri"/>
+                <w:lang w:val="ca-ES"/>
+              </w:rPr>
+              <w:t>Esbossat</w:t>
             </w:r>
           </w:p>
         </w:tc>
         <w:tc>
           <w:tcPr>
             <w:tcW w:w="1575" w:type="dxa"/>
-            <w:tcBorders/>
-            <w:shd w:fill="auto" w:val="clear"/>
+            <w:shd w:val="clear" w:color="auto" w:fill="auto"/>
             <w:tcMar>
               <w:left w:w="108" w:type="dxa"/>
             </w:tcMar>
@@ -2512,8 +3590,7 @@
           </w:tcPr>
           <w:p>
             <w:pPr>
-              <w:pStyle w:val="Normal"/>
-              <w:spacing w:lineRule="auto" w:line="240" w:before="0" w:after="0"/>
+              <w:spacing w:after="0" w:line="240" w:lineRule="auto"/>
               <w:jc w:val="center"/>
               <w:rPr>
                 <w:rFonts w:ascii="Calibri" w:hAnsi="Calibri"/>
@@ -2532,8 +3609,7 @@
         <w:tc>
           <w:tcPr>
             <w:tcW w:w="2040" w:type="dxa"/>
-            <w:tcBorders/>
-            <w:shd w:fill="auto" w:val="clear"/>
+            <w:shd w:val="clear" w:color="auto" w:fill="auto"/>
             <w:tcMar>
               <w:left w:w="108" w:type="dxa"/>
             </w:tcMar>
@@ -2541,8 +3617,7 @@
           </w:tcPr>
           <w:p>
             <w:pPr>
-              <w:pStyle w:val="Normal"/>
-              <w:spacing w:lineRule="auto" w:line="240" w:before="0" w:after="0"/>
+              <w:spacing w:after="0" w:line="240" w:lineRule="auto"/>
               <w:jc w:val="center"/>
               <w:rPr>
                 <w:rFonts w:ascii="Calibri" w:hAnsi="Calibri"/>
@@ -2561,8 +3636,7 @@
         <w:tc>
           <w:tcPr>
             <w:tcW w:w="2235" w:type="dxa"/>
-            <w:tcBorders/>
-            <w:shd w:fill="auto" w:val="clear"/>
+            <w:shd w:val="clear" w:color="auto" w:fill="auto"/>
             <w:tcMar>
               <w:left w:w="108" w:type="dxa"/>
             </w:tcMar>
@@ -2570,8 +3644,7 @@
           </w:tcPr>
           <w:p>
             <w:pPr>
-              <w:pStyle w:val="Normal"/>
-              <w:spacing w:lineRule="auto" w:line="240" w:before="0" w:after="0"/>
+              <w:spacing w:after="0" w:line="240" w:lineRule="auto"/>
               <w:jc w:val="center"/>
               <w:rPr>
                 <w:rFonts w:ascii="Calibri" w:hAnsi="Calibri"/>
@@ -2590,8 +3663,7 @@
         <w:tc>
           <w:tcPr>
             <w:tcW w:w="1740" w:type="dxa"/>
-            <w:tcBorders/>
-            <w:shd w:fill="auto" w:val="clear"/>
+            <w:shd w:val="clear" w:color="auto" w:fill="auto"/>
             <w:tcMar>
               <w:left w:w="108" w:type="dxa"/>
             </w:tcMar>
@@ -2599,8 +3671,7 @@
           </w:tcPr>
           <w:p>
             <w:pPr>
-              <w:pStyle w:val="Normal"/>
-              <w:spacing w:lineRule="auto" w:line="240" w:before="0" w:after="0"/>
+              <w:spacing w:after="0" w:line="240" w:lineRule="auto"/>
               <w:jc w:val="center"/>
               <w:rPr>
                 <w:rFonts w:ascii="Calibri" w:hAnsi="Calibri"/>
@@ -2619,13 +3690,12 @@
       </w:tr>
       <w:tr>
         <w:trPr>
-          <w:trHeight w:val="567" w:hRule="atLeast"/>
+          <w:trHeight w:val="567"/>
         </w:trPr>
         <w:tc>
           <w:tcPr>
             <w:tcW w:w="1365" w:type="dxa"/>
-            <w:tcBorders/>
-            <w:shd w:fill="auto" w:val="clear"/>
+            <w:shd w:val="clear" w:color="auto" w:fill="auto"/>
             <w:tcMar>
               <w:left w:w="108" w:type="dxa"/>
             </w:tcMar>
@@ -2633,9 +3703,7 @@
           </w:tcPr>
           <w:p>
             <w:pPr>
-              <w:pStyle w:val="Normal"/>
-              <w:spacing w:lineRule="auto" w:line="240" w:before="0" w:after="0"/>
-              <w:jc w:val="left"/>
+              <w:spacing w:after="0" w:line="240" w:lineRule="auto"/>
               <w:rPr>
                 <w:rFonts w:ascii="Calibri" w:hAnsi="Calibri"/>
                 <w:lang w:val="ca-ES"/>
@@ -2653,8 +3721,7 @@
         <w:tc>
           <w:tcPr>
             <w:tcW w:w="1575" w:type="dxa"/>
-            <w:tcBorders/>
-            <w:shd w:fill="auto" w:val="clear"/>
+            <w:shd w:val="clear" w:color="auto" w:fill="auto"/>
             <w:tcMar>
               <w:left w:w="108" w:type="dxa"/>
             </w:tcMar>
@@ -2662,8 +3729,7 @@
           </w:tcPr>
           <w:p>
             <w:pPr>
-              <w:pStyle w:val="Normal"/>
-              <w:spacing w:lineRule="auto" w:line="240" w:before="0" w:after="0"/>
+              <w:spacing w:after="0" w:line="240" w:lineRule="auto"/>
               <w:jc w:val="center"/>
               <w:rPr>
                 <w:rFonts w:ascii="Calibri" w:hAnsi="Calibri"/>
@@ -2682,8 +3748,7 @@
         <w:tc>
           <w:tcPr>
             <w:tcW w:w="2040" w:type="dxa"/>
-            <w:tcBorders/>
-            <w:shd w:fill="auto" w:val="clear"/>
+            <w:shd w:val="clear" w:color="auto" w:fill="auto"/>
             <w:tcMar>
               <w:left w:w="108" w:type="dxa"/>
             </w:tcMar>
@@ -2691,8 +3756,7 @@
           </w:tcPr>
           <w:p>
             <w:pPr>
-              <w:pStyle w:val="Normal"/>
-              <w:spacing w:lineRule="auto" w:line="240" w:before="0" w:after="0"/>
+              <w:spacing w:after="0" w:line="240" w:lineRule="auto"/>
               <w:jc w:val="center"/>
               <w:rPr>
                 <w:rFonts w:ascii="Calibri" w:hAnsi="Calibri"/>
@@ -2711,8 +3775,7 @@
         <w:tc>
           <w:tcPr>
             <w:tcW w:w="2235" w:type="dxa"/>
-            <w:tcBorders/>
-            <w:shd w:fill="auto" w:val="clear"/>
+            <w:shd w:val="clear" w:color="auto" w:fill="auto"/>
             <w:tcMar>
               <w:left w:w="108" w:type="dxa"/>
             </w:tcMar>
@@ -2720,8 +3783,7 @@
           </w:tcPr>
           <w:p>
             <w:pPr>
-              <w:pStyle w:val="Normal"/>
-              <w:spacing w:lineRule="auto" w:line="240" w:before="0" w:after="0"/>
+              <w:spacing w:after="0" w:line="240" w:lineRule="auto"/>
               <w:jc w:val="center"/>
               <w:rPr>
                 <w:rFonts w:ascii="Calibri" w:hAnsi="Calibri"/>
@@ -2740,8 +3802,7 @@
         <w:tc>
           <w:tcPr>
             <w:tcW w:w="1740" w:type="dxa"/>
-            <w:tcBorders/>
-            <w:shd w:fill="auto" w:val="clear"/>
+            <w:shd w:val="clear" w:color="auto" w:fill="auto"/>
             <w:tcMar>
               <w:left w:w="108" w:type="dxa"/>
             </w:tcMar>
@@ -2749,8 +3810,7 @@
           </w:tcPr>
           <w:p>
             <w:pPr>
-              <w:pStyle w:val="Normal"/>
-              <w:spacing w:lineRule="auto" w:line="240" w:before="0" w:after="0"/>
+              <w:spacing w:after="0" w:line="240" w:lineRule="auto"/>
               <w:jc w:val="center"/>
               <w:rPr>
                 <w:rFonts w:ascii="Calibri" w:hAnsi="Calibri"/>
@@ -2769,13 +3829,12 @@
       </w:tr>
       <w:tr>
         <w:trPr>
-          <w:trHeight w:val="567" w:hRule="atLeast"/>
+          <w:trHeight w:val="567"/>
         </w:trPr>
         <w:tc>
           <w:tcPr>
             <w:tcW w:w="1365" w:type="dxa"/>
-            <w:tcBorders/>
-            <w:shd w:fill="auto" w:val="clear"/>
+            <w:shd w:val="clear" w:color="auto" w:fill="auto"/>
             <w:tcMar>
               <w:left w:w="108" w:type="dxa"/>
             </w:tcMar>
@@ -2783,9 +3842,7 @@
           </w:tcPr>
           <w:p>
             <w:pPr>
-              <w:pStyle w:val="Normal"/>
-              <w:spacing w:lineRule="auto" w:line="240" w:before="0" w:after="0"/>
-              <w:jc w:val="left"/>
+              <w:spacing w:after="0" w:line="240" w:lineRule="auto"/>
               <w:rPr>
                 <w:rFonts w:ascii="Calibri" w:hAnsi="Calibri"/>
                 <w:lang w:val="ca-ES"/>
@@ -2803,8 +3860,7 @@
         <w:tc>
           <w:tcPr>
             <w:tcW w:w="1575" w:type="dxa"/>
-            <w:tcBorders/>
-            <w:shd w:fill="auto" w:val="clear"/>
+            <w:shd w:val="clear" w:color="auto" w:fill="auto"/>
             <w:tcMar>
               <w:left w:w="108" w:type="dxa"/>
             </w:tcMar>
@@ -2812,8 +3868,7 @@
           </w:tcPr>
           <w:p>
             <w:pPr>
-              <w:pStyle w:val="Normal"/>
-              <w:spacing w:lineRule="auto" w:line="240" w:before="0" w:after="0"/>
+              <w:spacing w:after="0" w:line="240" w:lineRule="auto"/>
               <w:jc w:val="center"/>
               <w:rPr>
                 <w:rFonts w:ascii="Calibri" w:hAnsi="Calibri"/>
@@ -2832,8 +3887,7 @@
         <w:tc>
           <w:tcPr>
             <w:tcW w:w="2040" w:type="dxa"/>
-            <w:tcBorders/>
-            <w:shd w:fill="auto" w:val="clear"/>
+            <w:shd w:val="clear" w:color="auto" w:fill="auto"/>
             <w:tcMar>
               <w:left w:w="108" w:type="dxa"/>
             </w:tcMar>
@@ -2841,8 +3895,7 @@
           </w:tcPr>
           <w:p>
             <w:pPr>
-              <w:pStyle w:val="Normal"/>
-              <w:spacing w:lineRule="auto" w:line="240" w:before="0" w:after="0"/>
+              <w:spacing w:after="0" w:line="240" w:lineRule="auto"/>
               <w:jc w:val="center"/>
               <w:rPr>
                 <w:rFonts w:ascii="Calibri" w:hAnsi="Calibri"/>
@@ -2861,8 +3914,7 @@
         <w:tc>
           <w:tcPr>
             <w:tcW w:w="2235" w:type="dxa"/>
-            <w:tcBorders/>
-            <w:shd w:fill="auto" w:val="clear"/>
+            <w:shd w:val="clear" w:color="auto" w:fill="auto"/>
             <w:tcMar>
               <w:left w:w="108" w:type="dxa"/>
             </w:tcMar>
@@ -2870,8 +3922,7 @@
           </w:tcPr>
           <w:p>
             <w:pPr>
-              <w:pStyle w:val="Normal"/>
-              <w:spacing w:lineRule="auto" w:line="240" w:before="0" w:after="0"/>
+              <w:spacing w:after="0" w:line="240" w:lineRule="auto"/>
               <w:jc w:val="center"/>
               <w:rPr>
                 <w:rFonts w:ascii="Calibri" w:hAnsi="Calibri"/>
@@ -2890,8 +3941,7 @@
         <w:tc>
           <w:tcPr>
             <w:tcW w:w="1740" w:type="dxa"/>
-            <w:tcBorders/>
-            <w:shd w:fill="auto" w:val="clear"/>
+            <w:shd w:val="clear" w:color="auto" w:fill="auto"/>
             <w:tcMar>
               <w:left w:w="108" w:type="dxa"/>
             </w:tcMar>
@@ -2899,8 +3949,7 @@
           </w:tcPr>
           <w:p>
             <w:pPr>
-              <w:pStyle w:val="Normal"/>
-              <w:spacing w:lineRule="auto" w:line="240" w:before="0" w:after="0"/>
+              <w:spacing w:after="0" w:line="240" w:lineRule="auto"/>
               <w:jc w:val="center"/>
               <w:rPr>
                 <w:rFonts w:ascii="Calibri" w:hAnsi="Calibri"/>
@@ -2919,13 +3968,12 @@
       </w:tr>
       <w:tr>
         <w:trPr>
-          <w:trHeight w:val="567" w:hRule="atLeast"/>
+          <w:trHeight w:val="567"/>
         </w:trPr>
         <w:tc>
           <w:tcPr>
             <w:tcW w:w="1365" w:type="dxa"/>
-            <w:tcBorders/>
-            <w:shd w:fill="auto" w:val="clear"/>
+            <w:shd w:val="clear" w:color="auto" w:fill="auto"/>
             <w:tcMar>
               <w:left w:w="108" w:type="dxa"/>
             </w:tcMar>
@@ -2933,9 +3981,7 @@
           </w:tcPr>
           <w:p>
             <w:pPr>
-              <w:pStyle w:val="Normal"/>
-              <w:spacing w:lineRule="auto" w:line="240" w:before="0" w:after="0"/>
-              <w:jc w:val="left"/>
+              <w:spacing w:after="0" w:line="240" w:lineRule="auto"/>
               <w:rPr>
                 <w:rFonts w:ascii="Calibri" w:hAnsi="Calibri"/>
                 <w:lang w:val="ca-ES"/>
@@ -2953,8 +3999,7 @@
         <w:tc>
           <w:tcPr>
             <w:tcW w:w="1575" w:type="dxa"/>
-            <w:tcBorders/>
-            <w:shd w:fill="auto" w:val="clear"/>
+            <w:shd w:val="clear" w:color="auto" w:fill="auto"/>
             <w:tcMar>
               <w:left w:w="108" w:type="dxa"/>
             </w:tcMar>
@@ -2962,8 +4007,7 @@
           </w:tcPr>
           <w:p>
             <w:pPr>
-              <w:pStyle w:val="Normal"/>
-              <w:spacing w:lineRule="auto" w:line="240" w:before="0" w:after="0"/>
+              <w:spacing w:after="0" w:line="240" w:lineRule="auto"/>
               <w:jc w:val="center"/>
               <w:rPr>
                 <w:rFonts w:ascii="Calibri" w:hAnsi="Calibri"/>
@@ -2982,8 +4026,7 @@
         <w:tc>
           <w:tcPr>
             <w:tcW w:w="2040" w:type="dxa"/>
-            <w:tcBorders/>
-            <w:shd w:fill="auto" w:val="clear"/>
+            <w:shd w:val="clear" w:color="auto" w:fill="auto"/>
             <w:tcMar>
               <w:left w:w="108" w:type="dxa"/>
             </w:tcMar>
@@ -2991,8 +4034,7 @@
           </w:tcPr>
           <w:p>
             <w:pPr>
-              <w:pStyle w:val="Normal"/>
-              <w:spacing w:lineRule="auto" w:line="240" w:before="0" w:after="0"/>
+              <w:spacing w:after="0" w:line="240" w:lineRule="auto"/>
               <w:jc w:val="center"/>
               <w:rPr>
                 <w:rFonts w:ascii="Calibri" w:hAnsi="Calibri"/>
@@ -3011,8 +4053,7 @@
         <w:tc>
           <w:tcPr>
             <w:tcW w:w="2235" w:type="dxa"/>
-            <w:tcBorders/>
-            <w:shd w:fill="auto" w:val="clear"/>
+            <w:shd w:val="clear" w:color="auto" w:fill="auto"/>
             <w:tcMar>
               <w:left w:w="108" w:type="dxa"/>
             </w:tcMar>
@@ -3020,8 +4061,7 @@
           </w:tcPr>
           <w:p>
             <w:pPr>
-              <w:pStyle w:val="Normal"/>
-              <w:spacing w:lineRule="auto" w:line="240" w:before="0" w:after="0"/>
+              <w:spacing w:after="0" w:line="240" w:lineRule="auto"/>
               <w:jc w:val="center"/>
               <w:rPr>
                 <w:rFonts w:ascii="Calibri" w:hAnsi="Calibri"/>
@@ -3040,8 +4080,7 @@
         <w:tc>
           <w:tcPr>
             <w:tcW w:w="1740" w:type="dxa"/>
-            <w:tcBorders/>
-            <w:shd w:fill="auto" w:val="clear"/>
+            <w:shd w:val="clear" w:color="auto" w:fill="auto"/>
             <w:tcMar>
               <w:left w:w="108" w:type="dxa"/>
             </w:tcMar>
@@ -3049,8 +4088,7 @@
           </w:tcPr>
           <w:p>
             <w:pPr>
-              <w:pStyle w:val="Normal"/>
-              <w:spacing w:lineRule="auto" w:line="240" w:before="0" w:after="0"/>
+              <w:spacing w:after="0" w:line="240" w:lineRule="auto"/>
               <w:jc w:val="center"/>
               <w:rPr>
                 <w:rFonts w:ascii="Calibri" w:hAnsi="Calibri"/>
@@ -3070,20 +4108,25 @@
     </w:tbl>
     <w:p>
       <w:pPr>
-        <w:pStyle w:val="Normal"/>
         <w:rPr>
           <w:rFonts w:ascii="Calibri" w:hAnsi="Calibri"/>
         </w:rPr>
       </w:pPr>
-      <w:r>
+    </w:p>
+    <w:p>
+      <w:pPr>
+        <w:jc w:val="both"/>
         <w:rPr>
           <w:rFonts w:ascii="Calibri" w:hAnsi="Calibri"/>
+          <w:lang w:val="ca-ES"/>
         </w:rPr>
+      </w:pPr>
+      <w:r>
+        <w:br w:type="page"/>
       </w:r>
     </w:p>
     <w:p>
       <w:pPr>
-        <w:pStyle w:val="Normal"/>
         <w:jc w:val="both"/>
         <w:rPr>
           <w:rFonts w:ascii="Calibri" w:hAnsi="Calibri"/>
@@ -3095,14 +4138,19 @@
           <w:rFonts w:ascii="Calibri" w:hAnsi="Calibri"/>
           <w:lang w:val="ca-ES"/>
         </w:rPr>
+        <w:lastRenderedPageBreak/>
+        <w:t xml:space="preserve">Hem suposat que apareixeran més casos d’ús conforme va avançant el projecte, per tant no podem saber realment quants casos d’ús </w:t>
       </w:r>
       <w:r>
-        <w:br w:type="page"/>
+        <w:rPr>
+          <w:rFonts w:ascii="Calibri" w:hAnsi="Calibri"/>
+          <w:lang w:val="ca-ES"/>
+        </w:rPr>
+        <w:t>identificats hi haurà.</w:t>
       </w:r>
     </w:p>
     <w:p>
       <w:pPr>
-        <w:pStyle w:val="Normal"/>
         <w:jc w:val="both"/>
         <w:rPr>
           <w:rFonts w:ascii="Calibri" w:hAnsi="Calibri"/>
@@ -3114,40 +4162,11 @@
           <w:rFonts w:ascii="Calibri" w:hAnsi="Calibri"/>
           <w:lang w:val="ca-ES"/>
         </w:rPr>
-        <w:t>Hem suposat que apareixeran més casos d’ús conforme va avançant el projecte, per tant no podem saber realment quants casos d’</w:t>
-      </w:r>
-      <w:r>
-        <w:rPr>
-          <w:rFonts w:ascii="Calibri" w:hAnsi="Calibri"/>
-          <w:lang w:val="ca-ES"/>
-        </w:rPr>
-        <w:t>ú</w:t>
-      </w:r>
-      <w:r>
-        <w:rPr>
-          <w:rFonts w:ascii="Calibri" w:hAnsi="Calibri"/>
-          <w:lang w:val="ca-ES"/>
-        </w:rPr>
-        <w:t>s identificats hi ha</w:t>
-      </w:r>
-      <w:r>
-        <w:rPr>
-          <w:rFonts w:ascii="Calibri" w:hAnsi="Calibri"/>
-          <w:lang w:val="ca-ES"/>
-        </w:rPr>
-        <w:t>urà</w:t>
-      </w:r>
-      <w:r>
-        <w:rPr>
-          <w:rFonts w:ascii="Calibri" w:hAnsi="Calibri"/>
-          <w:lang w:val="ca-ES"/>
-        </w:rPr>
-        <w:t>.</w:t>
+        <w:t xml:space="preserve">A partir dels casos d’ús que hem trobat, hem calculat els percentatges del pla de fases. La taula anterior es modificarà en cada fase, a mesura que el projecte avanci, segons els casos d’ús que apareixen en cada iteració. </w:t>
       </w:r>
     </w:p>
     <w:p>
       <w:pPr>
-        <w:pStyle w:val="Normal"/>
         <w:jc w:val="both"/>
         <w:rPr>
           <w:rFonts w:ascii="Calibri" w:hAnsi="Calibri"/>
@@ -3159,185 +4178,96 @@
           <w:rFonts w:ascii="Calibri" w:hAnsi="Calibri"/>
           <w:lang w:val="ca-ES"/>
         </w:rPr>
-        <w:t xml:space="preserve">A partir dels casos d’ús que hem trobat, hem calculat els percentatges del pla de fases. La taula </w:t>
+        <w:t>Si observe</w:t>
       </w:r>
       <w:r>
         <w:rPr>
           <w:rFonts w:ascii="Calibri" w:hAnsi="Calibri"/>
           <w:lang w:val="ca-ES"/>
         </w:rPr>
-        <w:t xml:space="preserve">anterior </w:t>
-      </w:r>
-      <w:r>
-        <w:rPr>
-          <w:rFonts w:ascii="Calibri" w:hAnsi="Calibri"/>
-          <w:lang w:val="ca-ES"/>
-        </w:rPr>
-        <w:t xml:space="preserve">es modificarà en cada fase, a mesura que el projecte avanci, segons els casos d’ús que </w:t>
-      </w:r>
-      <w:r>
-        <w:rPr>
-          <w:rFonts w:ascii="Calibri" w:hAnsi="Calibri"/>
-          <w:lang w:val="ca-ES"/>
-        </w:rPr>
-        <w:t>apareixen</w:t>
-      </w:r>
-      <w:r>
-        <w:rPr>
-          <w:rFonts w:ascii="Calibri" w:hAnsi="Calibri"/>
-          <w:lang w:val="ca-ES"/>
-        </w:rPr>
-        <w:t xml:space="preserve"> en cada iteració. </w:t>
+        <w:t>m el pla de fases, els casos d’ús que referencien altes/baixes/modificacions de dades, són els que més ràpid s’han d’implementar, ja que són els pilars bàsics del sistema.</w:t>
       </w:r>
     </w:p>
     <w:p>
       <w:pPr>
-        <w:pStyle w:val="Normal"/>
         <w:jc w:val="both"/>
         <w:rPr>
           <w:rFonts w:ascii="Calibri" w:hAnsi="Calibri"/>
           <w:lang w:val="ca-ES"/>
         </w:rPr>
       </w:pPr>
-      <w:r>
-        <w:rPr>
-          <w:rFonts w:ascii="Calibri" w:hAnsi="Calibri"/>
-          <w:lang w:val="ca-ES"/>
-        </w:rPr>
-        <w:t>Si observem el pla de fases, els casos d’ús que referencien altes/baixes/modificacions de dades, són els que més ràpid s’han d’implementar, ja que són els pilars bàsics del sistema.</w:t>
-      </w:r>
     </w:p>
     <w:p>
       <w:pPr>
-        <w:pStyle w:val="Normal"/>
         <w:jc w:val="both"/>
         <w:rPr>
           <w:rFonts w:ascii="Calibri" w:hAnsi="Calibri"/>
           <w:lang w:val="ca-ES"/>
         </w:rPr>
       </w:pPr>
-      <w:r>
-        <w:rPr>
-          <w:rFonts w:ascii="Calibri" w:hAnsi="Calibri"/>
-          <w:lang w:val="ca-ES"/>
-        </w:rPr>
-      </w:r>
     </w:p>
     <w:p>
       <w:pPr>
-        <w:pStyle w:val="Normal"/>
         <w:jc w:val="both"/>
         <w:rPr>
           <w:rFonts w:ascii="Calibri" w:hAnsi="Calibri"/>
           <w:lang w:val="ca-ES"/>
         </w:rPr>
       </w:pPr>
-      <w:r>
-        <w:rPr>
-          <w:rFonts w:ascii="Calibri" w:hAnsi="Calibri"/>
-          <w:lang w:val="ca-ES"/>
-        </w:rPr>
-      </w:r>
     </w:p>
     <w:p>
       <w:pPr>
-        <w:pStyle w:val="Normal"/>
         <w:jc w:val="both"/>
         <w:rPr>
           <w:rFonts w:ascii="Calibri" w:hAnsi="Calibri"/>
           <w:lang w:val="ca-ES"/>
         </w:rPr>
       </w:pPr>
-      <w:r>
-        <w:rPr>
-          <w:rFonts w:ascii="Calibri" w:hAnsi="Calibri"/>
-          <w:lang w:val="ca-ES"/>
-        </w:rPr>
-      </w:r>
     </w:p>
     <w:p>
       <w:pPr>
-        <w:pStyle w:val="Normal"/>
         <w:jc w:val="both"/>
         <w:rPr>
           <w:rFonts w:ascii="Calibri" w:hAnsi="Calibri"/>
           <w:lang w:val="ca-ES"/>
         </w:rPr>
       </w:pPr>
-      <w:r>
-        <w:rPr>
-          <w:rFonts w:ascii="Calibri" w:hAnsi="Calibri"/>
-          <w:lang w:val="ca-ES"/>
-        </w:rPr>
-      </w:r>
     </w:p>
     <w:p>
       <w:pPr>
-        <w:pStyle w:val="Normal"/>
         <w:jc w:val="both"/>
         <w:rPr>
           <w:rFonts w:ascii="Calibri" w:hAnsi="Calibri"/>
           <w:lang w:val="ca-ES"/>
         </w:rPr>
       </w:pPr>
-      <w:r>
-        <w:rPr>
-          <w:rFonts w:ascii="Calibri" w:hAnsi="Calibri"/>
-          <w:lang w:val="ca-ES"/>
-        </w:rPr>
-      </w:r>
     </w:p>
     <w:p>
       <w:pPr>
-        <w:pStyle w:val="Normal"/>
         <w:jc w:val="both"/>
         <w:rPr>
           <w:rFonts w:ascii="Calibri" w:hAnsi="Calibri"/>
           <w:lang w:val="ca-ES"/>
         </w:rPr>
       </w:pPr>
-      <w:r>
-        <w:rPr>
-          <w:rFonts w:ascii="Calibri" w:hAnsi="Calibri"/>
-          <w:lang w:val="ca-ES"/>
-        </w:rPr>
-      </w:r>
-    </w:p>
-    <w:p>
-      <w:pPr>
-        <w:pStyle w:val="Normal"/>
-        <w:jc w:val="both"/>
-        <w:rPr>
-          <w:rFonts w:ascii="Calibri" w:hAnsi="Calibri"/>
-          <w:lang w:val="ca-ES"/>
-        </w:rPr>
-      </w:pPr>
-      <w:r>
-        <w:rPr>
-          <w:rFonts w:ascii="Calibri" w:hAnsi="Calibri"/>
-          <w:lang w:val="ca-ES"/>
-        </w:rPr>
-      </w:r>
     </w:p>
     <w:sectPr>
-      <w:type w:val="nextPage"/>
       <w:pgSz w:w="11906" w:h="16838"/>
-      <w:pgMar w:left="1701" w:right="1701" w:header="0" w:top="1417" w:footer="0" w:bottom="1417" w:gutter="0"/>
-      <w:pgNumType w:fmt="decimal"/>
-      <w:formProt w:val="false"/>
-      <w:textDirection w:val="lrTb"/>
-      <w:docGrid w:type="default" w:linePitch="360" w:charSpace="4294965247"/>
+      <w:pgMar w:top="1417" w:right="1701" w:bottom="1417" w:left="1701" w:header="0" w:footer="0" w:gutter="0"/>
+      <w:cols w:space="720"/>
+      <w:formProt w:val="0"/>
+      <w:docGrid w:linePitch="360" w:charSpace="-2049"/>
     </w:sectPr>
   </w:body>
 </w:document>
 </file>
 
 <file path=word/styles.xml><?xml version="1.0" encoding="utf-8"?>
-<w:styles xmlns:w="http://schemas.openxmlformats.org/wordprocessingml/2006/main" xmlns:w14="http://schemas.microsoft.com/office/word/2010/wordml" xmlns:mc="http://schemas.openxmlformats.org/markup-compatibility/2006" mc:Ignorable="w14">
+<w:styles xmlns:mc="http://schemas.openxmlformats.org/markup-compatibility/2006" xmlns:r="http://schemas.openxmlformats.org/officeDocument/2006/relationships" xmlns:w="http://schemas.openxmlformats.org/wordprocessingml/2006/main" xmlns:w14="http://schemas.microsoft.com/office/word/2010/wordml" mc:Ignorable="w14">
   <w:docDefaults>
     <w:rPrDefault>
       <w:rPr>
-        <w:rFonts w:ascii="Calibri" w:hAnsi="Calibri" w:eastAsia="Calibri" w:cs="" w:asciiTheme="minorHAnsi" w:cstheme="minorBidi" w:eastAsiaTheme="minorHAnsi" w:hAnsiTheme="minorHAnsi"/>
+        <w:rFonts w:asciiTheme="minorHAnsi" w:eastAsiaTheme="minorHAnsi" w:hAnsiTheme="minorHAnsi" w:cstheme="minorBidi"/>
         <w:sz w:val="22"/>
         <w:szCs w:val="22"/>
         <w:lang w:val="es-ES" w:eastAsia="en-US" w:bidi="ar-SA"/>
@@ -3345,13 +4275,13 @@
     </w:rPrDefault>
     <w:pPrDefault>
       <w:pPr>
-        <w:spacing w:lineRule="auto" w:line="276"/>
+        <w:spacing w:line="276" w:lineRule="auto"/>
       </w:pPr>
     </w:pPrDefault>
   </w:docDefaults>
   <w:latentStyles w:defLockedState="0" w:defUIPriority="99" w:defSemiHidden="1" w:defUnhideWhenUsed="1" w:defQFormat="0" w:count="267">
-    <w:lsdException w:name="Normal" w:uiPriority="0" w:semiHidden="0" w:unhideWhenUsed="0" w:qFormat="1"/>
-    <w:lsdException w:name="heading 1" w:uiPriority="9" w:semiHidden="0" w:unhideWhenUsed="0" w:qFormat="1"/>
+    <w:lsdException w:name="Normal" w:semiHidden="0" w:uiPriority="0" w:unhideWhenUsed="0" w:qFormat="1"/>
+    <w:lsdException w:name="heading 1" w:semiHidden="0" w:uiPriority="9" w:unhideWhenUsed="0" w:qFormat="1"/>
     <w:lsdException w:name="heading 2" w:uiPriority="9" w:qFormat="1"/>
     <w:lsdException w:name="heading 3" w:uiPriority="9" w:qFormat="1"/>
     <w:lsdException w:name="heading 4" w:uiPriority="9" w:qFormat="1"/>
@@ -3370,171 +4300,174 @@
     <w:lsdException w:name="toc 8" w:uiPriority="39"/>
     <w:lsdException w:name="toc 9" w:uiPriority="39"/>
     <w:lsdException w:name="caption" w:uiPriority="35" w:qFormat="1"/>
-    <w:lsdException w:name="Title" w:uiPriority="10" w:semiHidden="0" w:unhideWhenUsed="0" w:qFormat="1"/>
+    <w:lsdException w:name="Title" w:semiHidden="0" w:uiPriority="10" w:unhideWhenUsed="0" w:qFormat="1"/>
     <w:lsdException w:name="Default Paragraph Font" w:uiPriority="1"/>
-    <w:lsdException w:name="Subtitle" w:uiPriority="11" w:semiHidden="0" w:unhideWhenUsed="0" w:qFormat="1"/>
-    <w:lsdException w:name="Strong" w:uiPriority="22" w:semiHidden="0" w:unhideWhenUsed="0" w:qFormat="1"/>
-    <w:lsdException w:name="Emphasis" w:uiPriority="20" w:semiHidden="0" w:unhideWhenUsed="0" w:qFormat="1"/>
-    <w:lsdException w:name="Table Grid" w:uiPriority="59" w:semiHidden="0" w:unhideWhenUsed="0"/>
+    <w:lsdException w:name="Subtitle" w:semiHidden="0" w:uiPriority="11" w:unhideWhenUsed="0" w:qFormat="1"/>
+    <w:lsdException w:name="Strong" w:semiHidden="0" w:uiPriority="22" w:unhideWhenUsed="0" w:qFormat="1"/>
+    <w:lsdException w:name="Emphasis" w:semiHidden="0" w:uiPriority="20" w:unhideWhenUsed="0" w:qFormat="1"/>
+    <w:lsdException w:name="Table Grid" w:semiHidden="0" w:uiPriority="59" w:unhideWhenUsed="0"/>
     <w:lsdException w:name="Placeholder Text" w:unhideWhenUsed="0"/>
-    <w:lsdException w:name="No Spacing" w:uiPriority="1" w:semiHidden="0" w:unhideWhenUsed="0" w:qFormat="1"/>
-    <w:lsdException w:name="Light Shading" w:uiPriority="60" w:semiHidden="0" w:unhideWhenUsed="0"/>
-    <w:lsdException w:name="Light List" w:uiPriority="61" w:semiHidden="0" w:unhideWhenUsed="0"/>
-    <w:lsdException w:name="Light Grid" w:uiPriority="62" w:semiHidden="0" w:unhideWhenUsed="0"/>
-    <w:lsdException w:name="Medium Shading 1" w:uiPriority="63" w:semiHidden="0" w:unhideWhenUsed="0"/>
-    <w:lsdException w:name="Medium Shading 2" w:uiPriority="64" w:semiHidden="0" w:unhideWhenUsed="0"/>
-    <w:lsdException w:name="Medium List 1" w:uiPriority="65" w:semiHidden="0" w:unhideWhenUsed="0"/>
-    <w:lsdException w:name="Medium List 2" w:uiPriority="66" w:semiHidden="0" w:unhideWhenUsed="0"/>
-    <w:lsdException w:name="Medium Grid 1" w:uiPriority="67" w:semiHidden="0" w:unhideWhenUsed="0"/>
-    <w:lsdException w:name="Medium Grid 2" w:uiPriority="68" w:semiHidden="0" w:unhideWhenUsed="0"/>
-    <w:lsdException w:name="Medium Grid 3" w:uiPriority="69" w:semiHidden="0" w:unhideWhenUsed="0"/>
-    <w:lsdException w:name="Dark List" w:uiPriority="70" w:semiHidden="0" w:unhideWhenUsed="0"/>
-    <w:lsdException w:name="Colorful Shading" w:uiPriority="71" w:semiHidden="0" w:unhideWhenUsed="0"/>
-    <w:lsdException w:name="Colorful List" w:uiPriority="72" w:semiHidden="0" w:unhideWhenUsed="0"/>
-    <w:lsdException w:name="Colorful Grid" w:uiPriority="73" w:semiHidden="0" w:unhideWhenUsed="0"/>
-    <w:lsdException w:name="Light Shading Accent 1" w:uiPriority="60" w:semiHidden="0" w:unhideWhenUsed="0"/>
-    <w:lsdException w:name="Light List Accent 1" w:uiPriority="61" w:semiHidden="0" w:unhideWhenUsed="0"/>
-    <w:lsdException w:name="Light Grid Accent 1" w:uiPriority="62" w:semiHidden="0" w:unhideWhenUsed="0"/>
-    <w:lsdException w:name="Medium Shading 1 Accent 1" w:uiPriority="63" w:semiHidden="0" w:unhideWhenUsed="0"/>
-    <w:lsdException w:name="Medium Shading 2 Accent 1" w:uiPriority="64" w:semiHidden="0" w:unhideWhenUsed="0"/>
-    <w:lsdException w:name="Medium List 1 Accent 1" w:uiPriority="65" w:semiHidden="0" w:unhideWhenUsed="0"/>
+    <w:lsdException w:name="No Spacing" w:semiHidden="0" w:uiPriority="1" w:unhideWhenUsed="0" w:qFormat="1"/>
+    <w:lsdException w:name="Light Shading" w:semiHidden="0" w:uiPriority="60" w:unhideWhenUsed="0"/>
+    <w:lsdException w:name="Light List" w:semiHidden="0" w:uiPriority="61" w:unhideWhenUsed="0"/>
+    <w:lsdException w:name="Light Grid" w:semiHidden="0" w:uiPriority="62" w:unhideWhenUsed="0"/>
+    <w:lsdException w:name="Medium Shading 1" w:semiHidden="0" w:uiPriority="63" w:unhideWhenUsed="0"/>
+    <w:lsdException w:name="Medium Shading 2" w:semiHidden="0" w:uiPriority="64" w:unhideWhenUsed="0"/>
+    <w:lsdException w:name="Medium List 1" w:semiHidden="0" w:uiPriority="65" w:unhideWhenUsed="0"/>
+    <w:lsdException w:name="Medium List 2" w:semiHidden="0" w:uiPriority="66" w:unhideWhenUsed="0"/>
+    <w:lsdException w:name="Medium Grid 1" w:semiHidden="0" w:uiPriority="67" w:unhideWhenUsed="0"/>
+    <w:lsdException w:name="Medium Grid 2" w:semiHidden="0" w:uiPriority="68" w:unhideWhenUsed="0"/>
+    <w:lsdException w:name="Medium Grid 3" w:semiHidden="0" w:uiPriority="69" w:unhideWhenUsed="0"/>
+    <w:lsdException w:name="Dark List" w:semiHidden="0" w:uiPriority="70" w:unhideWhenUsed="0"/>
+    <w:lsdException w:name="Colorful Shading" w:semiHidden="0" w:uiPriority="71" w:unhideWhenUsed="0"/>
+    <w:lsdException w:name="Colorful List" w:semiHidden="0" w:uiPriority="72" w:unhideWhenUsed="0"/>
+    <w:lsdException w:name="Colorful Grid" w:semiHidden="0" w:uiPriority="73" w:unhideWhenUsed="0"/>
+    <w:lsdException w:name="Light Shading Accent 1" w:semiHidden="0" w:uiPriority="60" w:unhideWhenUsed="0"/>
+    <w:lsdException w:name="Light List Accent 1" w:semiHidden="0" w:uiPriority="61" w:unhideWhenUsed="0"/>
+    <w:lsdException w:name="Light Grid Accent 1" w:semiHidden="0" w:uiPriority="62" w:unhideWhenUsed="0"/>
+    <w:lsdException w:name="Medium Shading 1 Accent 1" w:semiHidden="0" w:uiPriority="63" w:unhideWhenUsed="0"/>
+    <w:lsdException w:name="Medium Shading 2 Accent 1" w:semiHidden="0" w:uiPriority="64" w:unhideWhenUsed="0"/>
+    <w:lsdException w:name="Medium List 1 Accent 1" w:semiHidden="0" w:uiPriority="65" w:unhideWhenUsed="0"/>
     <w:lsdException w:name="Revision" w:unhideWhenUsed="0"/>
-    <w:lsdException w:name="List Paragraph" w:uiPriority="34" w:semiHidden="0" w:unhideWhenUsed="0" w:qFormat="1"/>
-    <w:lsdException w:name="Quote" w:uiPriority="29" w:semiHidden="0" w:unhideWhenUsed="0" w:qFormat="1"/>
-    <w:lsdException w:name="Intense Quote" w:uiPriority="30" w:semiHidden="0" w:unhideWhenUsed="0" w:qFormat="1"/>
-    <w:lsdException w:name="Medium List 2 Accent 1" w:uiPriority="66" w:semiHidden="0" w:unhideWhenUsed="0"/>
-    <w:lsdException w:name="Medium Grid 1 Accent 1" w:uiPriority="67" w:semiHidden="0" w:unhideWhenUsed="0"/>
-    <w:lsdException w:name="Medium Grid 2 Accent 1" w:uiPriority="68" w:semiHidden="0" w:unhideWhenUsed="0"/>
-    <w:lsdException w:name="Medium Grid 3 Accent 1" w:uiPriority="69" w:semiHidden="0" w:unhideWhenUsed="0"/>
-    <w:lsdException w:name="Dark List Accent 1" w:uiPriority="70" w:semiHidden="0" w:unhideWhenUsed="0"/>
-    <w:lsdException w:name="Colorful Shading Accent 1" w:uiPriority="71" w:semiHidden="0" w:unhideWhenUsed="0"/>
-    <w:lsdException w:name="Colorful List Accent 1" w:uiPriority="72" w:semiHidden="0" w:unhideWhenUsed="0"/>
-    <w:lsdException w:name="Colorful Grid Accent 1" w:uiPriority="73" w:semiHidden="0" w:unhideWhenUsed="0"/>
-    <w:lsdException w:name="Light Shading Accent 2" w:uiPriority="60" w:semiHidden="0" w:unhideWhenUsed="0"/>
-    <w:lsdException w:name="Light List Accent 2" w:uiPriority="61" w:semiHidden="0" w:unhideWhenUsed="0"/>
-    <w:lsdException w:name="Light Grid Accent 2" w:uiPriority="62" w:semiHidden="0" w:unhideWhenUsed="0"/>
-    <w:lsdException w:name="Medium Shading 1 Accent 2" w:uiPriority="63" w:semiHidden="0" w:unhideWhenUsed="0"/>
-    <w:lsdException w:name="Medium Shading 2 Accent 2" w:uiPriority="64" w:semiHidden="0" w:unhideWhenUsed="0"/>
-    <w:lsdException w:name="Medium List 1 Accent 2" w:uiPriority="65" w:semiHidden="0" w:unhideWhenUsed="0"/>
-    <w:lsdException w:name="Medium List 2 Accent 2" w:uiPriority="66" w:semiHidden="0" w:unhideWhenUsed="0"/>
-    <w:lsdException w:name="Medium Grid 1 Accent 2" w:uiPriority="67" w:semiHidden="0" w:unhideWhenUsed="0"/>
-    <w:lsdException w:name="Medium Grid 2 Accent 2" w:uiPriority="68" w:semiHidden="0" w:unhideWhenUsed="0"/>
-    <w:lsdException w:name="Medium Grid 3 Accent 2" w:uiPriority="69" w:semiHidden="0" w:unhideWhenUsed="0"/>
-    <w:lsdException w:name="Dark List Accent 2" w:uiPriority="70" w:semiHidden="0" w:unhideWhenUsed="0"/>
-    <w:lsdException w:name="Colorful Shading Accent 2" w:uiPriority="71" w:semiHidden="0" w:unhideWhenUsed="0"/>
-    <w:lsdException w:name="Colorful List Accent 2" w:uiPriority="72" w:semiHidden="0" w:unhideWhenUsed="0"/>
-    <w:lsdException w:name="Colorful Grid Accent 2" w:uiPriority="73" w:semiHidden="0" w:unhideWhenUsed="0"/>
-    <w:lsdException w:name="Light Shading Accent 3" w:uiPriority="60" w:semiHidden="0" w:unhideWhenUsed="0"/>
-    <w:lsdException w:name="Light List Accent 3" w:uiPriority="61" w:semiHidden="0" w:unhideWhenUsed="0"/>
-    <w:lsdException w:name="Light Grid Accent 3" w:uiPriority="62" w:semiHidden="0" w:unhideWhenUsed="0"/>
-    <w:lsdException w:name="Medium Shading 1 Accent 3" w:uiPriority="63" w:semiHidden="0" w:unhideWhenUsed="0"/>
-    <w:lsdException w:name="Medium Shading 2 Accent 3" w:uiPriority="64" w:semiHidden="0" w:unhideWhenUsed="0"/>
-    <w:lsdException w:name="Medium List 1 Accent 3" w:uiPriority="65" w:semiHidden="0" w:unhideWhenUsed="0"/>
-    <w:lsdException w:name="Medium List 2 Accent 3" w:uiPriority="66" w:semiHidden="0" w:unhideWhenUsed="0"/>
-    <w:lsdException w:name="Medium Grid 1 Accent 3" w:uiPriority="67" w:semiHidden="0" w:unhideWhenUsed="0"/>
-    <w:lsdException w:name="Medium Grid 2 Accent 3" w:uiPriority="68" w:semiHidden="0" w:unhideWhenUsed="0"/>
-    <w:lsdException w:name="Medium Grid 3 Accent 3" w:uiPriority="69" w:semiHidden="0" w:unhideWhenUsed="0"/>
-    <w:lsdException w:name="Dark List Accent 3" w:uiPriority="70" w:semiHidden="0" w:unhideWhenUsed="0"/>
-    <w:lsdException w:name="Colorful Shading Accent 3" w:uiPriority="71" w:semiHidden="0" w:unhideWhenUsed="0"/>
-    <w:lsdException w:name="Colorful List Accent 3" w:uiPriority="72" w:semiHidden="0" w:unhideWhenUsed="0"/>
-    <w:lsdException w:name="Colorful Grid Accent 3" w:uiPriority="73" w:semiHidden="0" w:unhideWhenUsed="0"/>
-    <w:lsdException w:name="Light Shading Accent 4" w:uiPriority="60" w:semiHidden="0" w:unhideWhenUsed="0"/>
-    <w:lsdException w:name="Light List Accent 4" w:uiPriority="61" w:semiHidden="0" w:unhideWhenUsed="0"/>
-    <w:lsdException w:name="Light Grid Accent 4" w:uiPriority="62" w:semiHidden="0" w:unhideWhenUsed="0"/>
-    <w:lsdException w:name="Medium Shading 1 Accent 4" w:uiPriority="63" w:semiHidden="0" w:unhideWhenUsed="0"/>
-    <w:lsdException w:name="Medium Shading 2 Accent 4" w:uiPriority="64" w:semiHidden="0" w:unhideWhenUsed="0"/>
-    <w:lsdException w:name="Medium List 1 Accent 4" w:uiPriority="65" w:semiHidden="0" w:unhideWhenUsed="0"/>
-    <w:lsdException w:name="Medium List 2 Accent 4" w:uiPriority="66" w:semiHidden="0" w:unhideWhenUsed="0"/>
-    <w:lsdException w:name="Medium Grid 1 Accent 4" w:uiPriority="67" w:semiHidden="0" w:unhideWhenUsed="0"/>
-    <w:lsdException w:name="Medium Grid 2 Accent 4" w:uiPriority="68" w:semiHidden="0" w:unhideWhenUsed="0"/>
-    <w:lsdException w:name="Medium Grid 3 Accent 4" w:uiPriority="69" w:semiHidden="0" w:unhideWhenUsed="0"/>
-    <w:lsdException w:name="Dark List Accent 4" w:uiPriority="70" w:semiHidden="0" w:unhideWhenUsed="0"/>
-    <w:lsdException w:name="Colorful Shading Accent 4" w:uiPriority="71" w:semiHidden="0" w:unhideWhenUsed="0"/>
-    <w:lsdException w:name="Colorful List Accent 4" w:uiPriority="72" w:semiHidden="0" w:unhideWhenUsed="0"/>
-    <w:lsdException w:name="Colorful Grid Accent 4" w:uiPriority="73" w:semiHidden="0" w:unhideWhenUsed="0"/>
-    <w:lsdException w:name="Light Shading Accent 5" w:uiPriority="60" w:semiHidden="0" w:unhideWhenUsed="0"/>
-    <w:lsdException w:name="Light List Accent 5" w:uiPriority="61" w:semiHidden="0" w:unhideWhenUsed="0"/>
-    <w:lsdException w:name="Light Grid Accent 5" w:uiPriority="62" w:semiHidden="0" w:unhideWhenUsed="0"/>
-    <w:lsdException w:name="Medium Shading 1 Accent 5" w:uiPriority="63" w:semiHidden="0" w:unhideWhenUsed="0"/>
-    <w:lsdException w:name="Medium Shading 2 Accent 5" w:uiPriority="64" w:semiHidden="0" w:unhideWhenUsed="0"/>
-    <w:lsdException w:name="Medium List 1 Accent 5" w:uiPriority="65" w:semiHidden="0" w:unhideWhenUsed="0"/>
-    <w:lsdException w:name="Medium List 2 Accent 5" w:uiPriority="66" w:semiHidden="0" w:unhideWhenUsed="0"/>
-    <w:lsdException w:name="Medium Grid 1 Accent 5" w:uiPriority="67" w:semiHidden="0" w:unhideWhenUsed="0"/>
-    <w:lsdException w:name="Medium Grid 2 Accent 5" w:uiPriority="68" w:semiHidden="0" w:unhideWhenUsed="0"/>
-    <w:lsdException w:name="Medium Grid 3 Accent 5" w:uiPriority="69" w:semiHidden="0" w:unhideWhenUsed="0"/>
-    <w:lsdException w:name="Dark List Accent 5" w:uiPriority="70" w:semiHidden="0" w:unhideWhenUsed="0"/>
-    <w:lsdException w:name="Colorful Shading Accent 5" w:uiPriority="71" w:semiHidden="0" w:unhideWhenUsed="0"/>
-    <w:lsdException w:name="Colorful List Accent 5" w:uiPriority="72" w:semiHidden="0" w:unhideWhenUsed="0"/>
-    <w:lsdException w:name="Colorful Grid Accent 5" w:uiPriority="73" w:semiHidden="0" w:unhideWhenUsed="0"/>
-    <w:lsdException w:name="Light Shading Accent 6" w:uiPriority="60" w:semiHidden="0" w:unhideWhenUsed="0"/>
-    <w:lsdException w:name="Light List Accent 6" w:uiPriority="61" w:semiHidden="0" w:unhideWhenUsed="0"/>
-    <w:lsdException w:name="Light Grid Accent 6" w:uiPriority="62" w:semiHidden="0" w:unhideWhenUsed="0"/>
-    <w:lsdException w:name="Medium Shading 1 Accent 6" w:uiPriority="63" w:semiHidden="0" w:unhideWhenUsed="0"/>
-    <w:lsdException w:name="Medium Shading 2 Accent 6" w:uiPriority="64" w:semiHidden="0" w:unhideWhenUsed="0"/>
-    <w:lsdException w:name="Medium List 1 Accent 6" w:uiPriority="65" w:semiHidden="0" w:unhideWhenUsed="0"/>
-    <w:lsdException w:name="Medium List 2 Accent 6" w:uiPriority="66" w:semiHidden="0" w:unhideWhenUsed="0"/>
-    <w:lsdException w:name="Medium Grid 1 Accent 6" w:uiPriority="67" w:semiHidden="0" w:unhideWhenUsed="0"/>
-    <w:lsdException w:name="Medium Grid 2 Accent 6" w:uiPriority="68" w:semiHidden="0" w:unhideWhenUsed="0"/>
-    <w:lsdException w:name="Medium Grid 3 Accent 6" w:uiPriority="69" w:semiHidden="0" w:unhideWhenUsed="0"/>
-    <w:lsdException w:name="Dark List Accent 6" w:uiPriority="70" w:semiHidden="0" w:unhideWhenUsed="0"/>
-    <w:lsdException w:name="Colorful Shading Accent 6" w:uiPriority="71" w:semiHidden="0" w:unhideWhenUsed="0"/>
-    <w:lsdException w:name="Colorful List Accent 6" w:uiPriority="72" w:semiHidden="0" w:unhideWhenUsed="0"/>
-    <w:lsdException w:name="Colorful Grid Accent 6" w:uiPriority="73" w:semiHidden="0" w:unhideWhenUsed="0"/>
-    <w:lsdException w:name="Subtle Emphasis" w:uiPriority="19" w:semiHidden="0" w:unhideWhenUsed="0" w:qFormat="1"/>
-    <w:lsdException w:name="Intense Emphasis" w:uiPriority="21" w:semiHidden="0" w:unhideWhenUsed="0" w:qFormat="1"/>
-    <w:lsdException w:name="Subtle Reference" w:uiPriority="31" w:semiHidden="0" w:unhideWhenUsed="0" w:qFormat="1"/>
-    <w:lsdException w:name="Intense Reference" w:uiPriority="32" w:semiHidden="0" w:unhideWhenUsed="0" w:qFormat="1"/>
-    <w:lsdException w:name="Book Title" w:uiPriority="33" w:semiHidden="0" w:unhideWhenUsed="0" w:qFormat="1"/>
+    <w:lsdException w:name="List Paragraph" w:semiHidden="0" w:uiPriority="34" w:unhideWhenUsed="0" w:qFormat="1"/>
+    <w:lsdException w:name="Quote" w:semiHidden="0" w:uiPriority="29" w:unhideWhenUsed="0" w:qFormat="1"/>
+    <w:lsdException w:name="Intense Quote" w:semiHidden="0" w:uiPriority="30" w:unhideWhenUsed="0" w:qFormat="1"/>
+    <w:lsdException w:name="Medium List 2 Accent 1" w:semiHidden="0" w:uiPriority="66" w:unhideWhenUsed="0"/>
+    <w:lsdException w:name="Medium Grid 1 Accent 1" w:semiHidden="0" w:uiPriority="67" w:unhideWhenUsed="0"/>
+    <w:lsdException w:name="Medium Grid 2 Accent 1" w:semiHidden="0" w:uiPriority="68" w:unhideWhenUsed="0"/>
+    <w:lsdException w:name="Medium Grid 3 Accent 1" w:semiHidden="0" w:uiPriority="69" w:unhideWhenUsed="0"/>
+    <w:lsdException w:name="Dark List Accent 1" w:semiHidden="0" w:uiPriority="70" w:unhideWhenUsed="0"/>
+    <w:lsdException w:name="Colorful Shading Accent 1" w:semiHidden="0" w:uiPriority="71" w:unhideWhenUsed="0"/>
+    <w:lsdException w:name="Colorful List Accent 1" w:semiHidden="0" w:uiPriority="72" w:unhideWhenUsed="0"/>
+    <w:lsdException w:name="Colorful Grid Accent 1" w:semiHidden="0" w:uiPriority="73" w:unhideWhenUsed="0"/>
+    <w:lsdException w:name="Light Shading Accent 2" w:semiHidden="0" w:uiPriority="60" w:unhideWhenUsed="0"/>
+    <w:lsdException w:name="Light List Accent 2" w:semiHidden="0" w:uiPriority="61" w:unhideWhenUsed="0"/>
+    <w:lsdException w:name="Light Grid Accent 2" w:semiHidden="0" w:uiPriority="62" w:unhideWhenUsed="0"/>
+    <w:lsdException w:name="Medium Shading 1 Accent 2" w:semiHidden="0" w:uiPriority="63" w:unhideWhenUsed="0"/>
+    <w:lsdException w:name="Medium Shading 2 Accent 2" w:semiHidden="0" w:uiPriority="64" w:unhideWhenUsed="0"/>
+    <w:lsdException w:name="Medium List 1 Accent 2" w:semiHidden="0" w:uiPriority="65" w:unhideWhenUsed="0"/>
+    <w:lsdException w:name="Medium List 2 Accent 2" w:semiHidden="0" w:uiPriority="66" w:unhideWhenUsed="0"/>
+    <w:lsdException w:name="Medium Grid 1 Accent 2" w:semiHidden="0" w:uiPriority="67" w:unhideWhenUsed="0"/>
+    <w:lsdException w:name="Medium Grid 2 Accent 2" w:semiHidden="0" w:uiPriority="68" w:unhideWhenUsed="0"/>
+    <w:lsdException w:name="Medium Grid 3 Accent 2" w:semiHidden="0" w:uiPriority="69" w:unhideWhenUsed="0"/>
+    <w:lsdException w:name="Dark List Accent 2" w:semiHidden="0" w:uiPriority="70" w:unhideWhenUsed="0"/>
+    <w:lsdException w:name="Colorful Shading Accent 2" w:semiHidden="0" w:uiPriority="71" w:unhideWhenUsed="0"/>
+    <w:lsdException w:name="Colorful List Accent 2" w:semiHidden="0" w:uiPriority="72" w:unhideWhenUsed="0"/>
+    <w:lsdException w:name="Colorful Grid Accent 2" w:semiHidden="0" w:uiPriority="73" w:unhideWhenUsed="0"/>
+    <w:lsdException w:name="Light Shading Accent 3" w:semiHidden="0" w:uiPriority="60" w:unhideWhenUsed="0"/>
+    <w:lsdException w:name="Light List Accent 3" w:semiHidden="0" w:uiPriority="61" w:unhideWhenUsed="0"/>
+    <w:lsdException w:name="Light Grid Accent 3" w:semiHidden="0" w:uiPriority="62" w:unhideWhenUsed="0"/>
+    <w:lsdException w:name="Medium Shading 1 Accent 3" w:semiHidden="0" w:uiPriority="63" w:unhideWhenUsed="0"/>
+    <w:lsdException w:name="Medium Shading 2 Accent 3" w:semiHidden="0" w:uiPriority="64" w:unhideWhenUsed="0"/>
+    <w:lsdException w:name="Medium List 1 Accent 3" w:semiHidden="0" w:uiPriority="65" w:unhideWhenUsed="0"/>
+    <w:lsdException w:name="Medium List 2 Accent 3" w:semiHidden="0" w:uiPriority="66" w:unhideWhenUsed="0"/>
+    <w:lsdException w:name="Medium Grid 1 Accent 3" w:semiHidden="0" w:uiPriority="67" w:unhideWhenUsed="0"/>
+    <w:lsdException w:name="Medium Grid 2 Accent 3" w:semiHidden="0" w:uiPriority="68" w:unhideWhenUsed="0"/>
+    <w:lsdException w:name="Medium Grid 3 Accent 3" w:semiHidden="0" w:uiPriority="69" w:unhideWhenUsed="0"/>
+    <w:lsdException w:name="Dark List Accent 3" w:semiHidden="0" w:uiPriority="70" w:unhideWhenUsed="0"/>
+    <w:lsdException w:name="Colorful Shading Accent 3" w:semiHidden="0" w:uiPriority="71" w:unhideWhenUsed="0"/>
+    <w:lsdException w:name="Colorful List Accent 3" w:semiHidden="0" w:uiPriority="72" w:unhideWhenUsed="0"/>
+    <w:lsdException w:name="Colorful Grid Accent 3" w:semiHidden="0" w:uiPriority="73" w:unhideWhenUsed="0"/>
+    <w:lsdException w:name="Light Shading Accent 4" w:semiHidden="0" w:uiPriority="60" w:unhideWhenUsed="0"/>
+    <w:lsdException w:name="Light List Accent 4" w:semiHidden="0" w:uiPriority="61" w:unhideWhenUsed="0"/>
+    <w:lsdException w:name="Light Grid Accent 4" w:semiHidden="0" w:uiPriority="62" w:unhideWhenUsed="0"/>
+    <w:lsdException w:name="Medium Shading 1 Accent 4" w:semiHidden="0" w:uiPriority="63" w:unhideWhenUsed="0"/>
+    <w:lsdException w:name="Medium Shading 2 Accent 4" w:semiHidden="0" w:uiPriority="64" w:unhideWhenUsed="0"/>
+    <w:lsdException w:name="Medium List 1 Accent 4" w:semiHidden="0" w:uiPriority="65" w:unhideWhenUsed="0"/>
+    <w:lsdException w:name="Medium List 2 Accent 4" w:semiHidden="0" w:uiPriority="66" w:unhideWhenUsed="0"/>
+    <w:lsdException w:name="Medium Grid 1 Accent 4" w:semiHidden="0" w:uiPriority="67" w:unhideWhenUsed="0"/>
+    <w:lsdException w:name="Medium Grid 2 Accent 4" w:semiHidden="0" w:uiPriority="68" w:unhideWhenUsed="0"/>
+    <w:lsdException w:name="Medium Grid 3 Accent 4" w:semiHidden="0" w:uiPriority="69" w:unhideWhenUsed="0"/>
+    <w:lsdException w:name="Dark List Accent 4" w:semiHidden="0" w:uiPriority="70" w:unhideWhenUsed="0"/>
+    <w:lsdException w:name="Colorful Shading Accent 4" w:semiHidden="0" w:uiPriority="71" w:unhideWhenUsed="0"/>
+    <w:lsdException w:name="Colorful List Accent 4" w:semiHidden="0" w:uiPriority="72" w:unhideWhenUsed="0"/>
+    <w:lsdException w:name="Colorful Grid Accent 4" w:semiHidden="0" w:uiPriority="73" w:unhideWhenUsed="0"/>
+    <w:lsdException w:name="Light Shading Accent 5" w:semiHidden="0" w:uiPriority="60" w:unhideWhenUsed="0"/>
+    <w:lsdException w:name="Light List Accent 5" w:semiHidden="0" w:uiPriority="61" w:unhideWhenUsed="0"/>
+    <w:lsdException w:name="Light Grid Accent 5" w:semiHidden="0" w:uiPriority="62" w:unhideWhenUsed="0"/>
+    <w:lsdException w:name="Medium Shading 1 Accent 5" w:semiHidden="0" w:uiPriority="63" w:unhideWhenUsed="0"/>
+    <w:lsdException w:name="Medium Shading 2 Accent 5" w:semiHidden="0" w:uiPriority="64" w:unhideWhenUsed="0"/>
+    <w:lsdException w:name="Medium List 1 Accent 5" w:semiHidden="0" w:uiPriority="65" w:unhideWhenUsed="0"/>
+    <w:lsdException w:name="Medium List 2 Accent 5" w:semiHidden="0" w:uiPriority="66" w:unhideWhenUsed="0"/>
+    <w:lsdException w:name="Medium Grid 1 Accent 5" w:semiHidden="0" w:uiPriority="67" w:unhideWhenUsed="0"/>
+    <w:lsdException w:name="Medium Grid 2 Accent 5" w:semiHidden="0" w:uiPriority="68" w:unhideWhenUsed="0"/>
+    <w:lsdException w:name="Medium Grid 3 Accent 5" w:semiHidden="0" w:uiPriority="69" w:unhideWhenUsed="0"/>
+    <w:lsdException w:name="Dark List Accent 5" w:semiHidden="0" w:uiPriority="70" w:unhideWhenUsed="0"/>
+    <w:lsdException w:name="Colorful Shading Accent 5" w:semiHidden="0" w:uiPriority="71" w:unhideWhenUsed="0"/>
+    <w:lsdException w:name="Colorful List Accent 5" w:semiHidden="0" w:uiPriority="72" w:unhideWhenUsed="0"/>
+    <w:lsdException w:name="Colorful Grid Accent 5" w:semiHidden="0" w:uiPriority="73" w:unhideWhenUsed="0"/>
+    <w:lsdException w:name="Light Shading Accent 6" w:semiHidden="0" w:uiPriority="60" w:unhideWhenUsed="0"/>
+    <w:lsdException w:name="Light List Accent 6" w:semiHidden="0" w:uiPriority="61" w:unhideWhenUsed="0"/>
+    <w:lsdException w:name="Light Grid Accent 6" w:semiHidden="0" w:uiPriority="62" w:unhideWhenUsed="0"/>
+    <w:lsdException w:name="Medium Shading 1 Accent 6" w:semiHidden="0" w:uiPriority="63" w:unhideWhenUsed="0"/>
+    <w:lsdException w:name="Medium Shading 2 Accent 6" w:semiHidden="0" w:uiPriority="64" w:unhideWhenUsed="0"/>
+    <w:lsdException w:name="Medium List 1 Accent 6" w:semiHidden="0" w:uiPriority="65" w:unhideWhenUsed="0"/>
+    <w:lsdException w:name="Medium List 2 Accent 6" w:semiHidden="0" w:uiPriority="66" w:unhideWhenUsed="0"/>
+    <w:lsdException w:name="Medium Grid 1 Accent 6" w:semiHidden="0" w:uiPriority="67" w:unhideWhenUsed="0"/>
+    <w:lsdException w:name="Medium Grid 2 Accent 6" w:semiHidden="0" w:uiPriority="68" w:unhideWhenUsed="0"/>
+    <w:lsdException w:name="Medium Grid 3 Accent 6" w:semiHidden="0" w:uiPriority="69" w:unhideWhenUsed="0"/>
+    <w:lsdException w:name="Dark List Accent 6" w:semiHidden="0" w:uiPriority="70" w:unhideWhenUsed="0"/>
+    <w:lsdException w:name="Colorful Shading Accent 6" w:semiHidden="0" w:uiPriority="71" w:unhideWhenUsed="0"/>
+    <w:lsdException w:name="Colorful List Accent 6" w:semiHidden="0" w:uiPriority="72" w:unhideWhenUsed="0"/>
+    <w:lsdException w:name="Colorful Grid Accent 6" w:semiHidden="0" w:uiPriority="73" w:unhideWhenUsed="0"/>
+    <w:lsdException w:name="Subtle Emphasis" w:semiHidden="0" w:uiPriority="19" w:unhideWhenUsed="0" w:qFormat="1"/>
+    <w:lsdException w:name="Intense Emphasis" w:semiHidden="0" w:uiPriority="21" w:unhideWhenUsed="0" w:qFormat="1"/>
+    <w:lsdException w:name="Subtle Reference" w:semiHidden="0" w:uiPriority="31" w:unhideWhenUsed="0" w:qFormat="1"/>
+    <w:lsdException w:name="Intense Reference" w:semiHidden="0" w:uiPriority="32" w:unhideWhenUsed="0" w:qFormat="1"/>
+    <w:lsdException w:name="Book Title" w:semiHidden="0" w:uiPriority="33" w:unhideWhenUsed="0" w:qFormat="1"/>
     <w:lsdException w:name="Bibliography" w:uiPriority="37"/>
     <w:lsdException w:name="TOC Heading" w:uiPriority="39" w:qFormat="1"/>
   </w:latentStyles>
-  <w:style w:type="paragraph" w:styleId="Normal" w:default="1">
+  <w:style w:type="paragraph" w:default="1" w:styleId="Normal">
     <w:name w:val="Normal"/>
     <w:qFormat/>
-    <w:rsid w:val="00c13df2"/>
+    <w:rsid w:val="00C13DF2"/>
     <w:pPr>
-      <w:widowControl/>
-      <w:suppressAutoHyphens w:val="true"/>
-      <w:bidi w:val="0"/>
-      <w:spacing w:lineRule="auto" w:line="276" w:before="0" w:after="200"/>
-      <w:jc w:val="left"/>
+      <w:suppressAutoHyphens/>
+      <w:spacing w:after="200"/>
     </w:pPr>
-    <w:rPr>
-      <w:rFonts w:ascii="Calibri" w:hAnsi="Calibri" w:eastAsia="Calibri" w:cs="" w:asciiTheme="minorHAnsi" w:cstheme="minorBidi" w:eastAsiaTheme="minorHAnsi" w:hAnsiTheme="minorHAnsi"/>
-      <w:color w:val="auto"/>
-      <w:sz w:val="22"/>
-      <w:szCs w:val="22"/>
-      <w:lang w:val="es-ES" w:eastAsia="en-US" w:bidi="ar-SA"/>
-    </w:rPr>
   </w:style>
-  <w:style w:type="paragraph" w:styleId="Encabezado1">
-    <w:name w:val="Encabezado 1"/>
-    <w:basedOn w:val="Encabezado"/>
-    <w:pPr/>
-    <w:rPr/>
-  </w:style>
-  <w:style w:type="paragraph" w:styleId="Encabezado2">
-    <w:name w:val="Encabezado 2"/>
-    <w:basedOn w:val="Encabezado"/>
-    <w:pPr/>
-    <w:rPr/>
-  </w:style>
-  <w:style w:type="paragraph" w:styleId="Encabezado3">
-    <w:name w:val="Encabezado 3"/>
-    <w:basedOn w:val="Encabezado"/>
-    <w:pPr/>
-    <w:rPr/>
-  </w:style>
-  <w:style w:type="character" w:styleId="DefaultParagraphFont" w:default="1">
+  <w:style w:type="character" w:default="1" w:styleId="Fuentedeprrafopredeter">
     <w:name w:val="Default Paragraph Font"/>
     <w:uiPriority w:val="1"/>
     <w:semiHidden/>
     <w:unhideWhenUsed/>
-    <w:qFormat/>
-    <w:rPr/>
+  </w:style>
+  <w:style w:type="table" w:default="1" w:styleId="Tablanormal">
+    <w:name w:val="Normal Table"/>
+    <w:uiPriority w:val="99"/>
+    <w:semiHidden/>
+    <w:unhideWhenUsed/>
+    <w:tblPr>
+      <w:tblInd w:w="0" w:type="dxa"/>
+      <w:tblCellMar>
+        <w:top w:w="0" w:type="dxa"/>
+        <w:left w:w="108" w:type="dxa"/>
+        <w:bottom w:w="0" w:type="dxa"/>
+        <w:right w:w="108" w:type="dxa"/>
+      </w:tblCellMar>
+    </w:tblPr>
+  </w:style>
+  <w:style w:type="numbering" w:default="1" w:styleId="Sinlista">
+    <w:name w:val="No List"/>
+    <w:uiPriority w:val="99"/>
+    <w:semiHidden/>
+    <w:unhideWhenUsed/>
+  </w:style>
+  <w:style w:type="paragraph" w:customStyle="1" w:styleId="Encabezado1">
+    <w:name w:val="Encabezado 1"/>
+    <w:basedOn w:val="Encabezado"/>
+  </w:style>
+  <w:style w:type="paragraph" w:customStyle="1" w:styleId="Encabezado2">
+    <w:name w:val="Encabezado 2"/>
+    <w:basedOn w:val="Encabezado"/>
+  </w:style>
+  <w:style w:type="paragraph" w:customStyle="1" w:styleId="Encabezado3">
+    <w:name w:val="Encabezado 3"/>
+    <w:basedOn w:val="Encabezado"/>
   </w:style>
   <w:style w:type="paragraph" w:styleId="Encabezado">
-    <w:name w:val="Encabezado"/>
+    <w:name w:val="header"/>
     <w:basedOn w:val="Normal"/>
     <w:next w:val="Cuerpodetexto"/>
     <w:qFormat/>
@@ -3543,28 +4476,26 @@
       <w:spacing w:before="240" w:after="120"/>
     </w:pPr>
     <w:rPr>
-      <w:rFonts w:ascii="Liberation Sans" w:hAnsi="Liberation Sans" w:eastAsia="Droid Sans Fallback" w:cs="FreeSans"/>
+      <w:rFonts w:ascii="Liberation Sans" w:eastAsia="Droid Sans Fallback" w:hAnsi="Liberation Sans" w:cs="FreeSans"/>
       <w:sz w:val="28"/>
       <w:szCs w:val="28"/>
     </w:rPr>
   </w:style>
-  <w:style w:type="paragraph" w:styleId="Cuerpodetexto">
+  <w:style w:type="paragraph" w:customStyle="1" w:styleId="Cuerpodetexto">
     <w:name w:val="Cuerpo de texto"/>
     <w:basedOn w:val="Normal"/>
     <w:pPr>
-      <w:spacing w:lineRule="auto" w:line="288" w:before="0" w:after="140"/>
+      <w:spacing w:after="140" w:line="288" w:lineRule="auto"/>
     </w:pPr>
-    <w:rPr/>
   </w:style>
   <w:style w:type="paragraph" w:styleId="Lista">
-    <w:name w:val="Lista"/>
+    <w:name w:val="List"/>
     <w:basedOn w:val="Cuerpodetexto"/>
-    <w:pPr/>
     <w:rPr>
       <w:rFonts w:cs="FreeSans"/>
     </w:rPr>
   </w:style>
-  <w:style w:type="paragraph" w:styleId="Leyenda">
+  <w:style w:type="paragraph" w:customStyle="1" w:styleId="Leyenda">
     <w:name w:val="Leyenda"/>
     <w:basedOn w:val="Normal"/>
     <w:pPr>
@@ -3579,7 +4510,7 @@
       <w:szCs w:val="24"/>
     </w:rPr>
   </w:style>
-  <w:style w:type="paragraph" w:styleId="Ndice">
+  <w:style w:type="paragraph" w:customStyle="1" w:styleId="ndice">
     <w:name w:val="Índice"/>
     <w:basedOn w:val="Normal"/>
     <w:qFormat/>
@@ -3590,42 +4521,225 @@
       <w:rFonts w:cs="FreeSans"/>
     </w:rPr>
   </w:style>
-  <w:style w:type="paragraph" w:styleId="Contenidodelatabla">
+  <w:style w:type="paragraph" w:customStyle="1" w:styleId="Contenidodelatabla">
     <w:name w:val="Contenido de la tabla"/>
     <w:basedOn w:val="Normal"/>
     <w:qFormat/>
-    <w:pPr/>
-    <w:rPr/>
   </w:style>
-  <w:style w:type="paragraph" w:styleId="Encabezadodelatabla">
+  <w:style w:type="paragraph" w:customStyle="1" w:styleId="Encabezadodelatabla">
     <w:name w:val="Encabezado de la tabla"/>
     <w:basedOn w:val="Contenidodelatabla"/>
     <w:qFormat/>
-    <w:pPr/>
-    <w:rPr/>
   </w:style>
   <w:style w:type="paragraph" w:styleId="Cita">
-    <w:name w:val="Cita"/>
+    <w:name w:val="Quote"/>
     <w:basedOn w:val="Normal"/>
     <w:qFormat/>
-    <w:pPr/>
-    <w:rPr/>
   </w:style>
   <w:style w:type="paragraph" w:styleId="Ttulo">
-    <w:name w:val="Título"/>
+    <w:name w:val="Title"/>
     <w:basedOn w:val="Encabezado"/>
-    <w:pPr/>
-    <w:rPr/>
   </w:style>
   <w:style w:type="paragraph" w:styleId="Subttulo">
-    <w:name w:val="Subtítulo"/>
+    <w:name w:val="Subtitle"/>
     <w:basedOn w:val="Encabezado"/>
-    <w:pPr/>
-    <w:rPr/>
   </w:style>
-  <w:style w:type="numbering" w:styleId="NoList" w:default="1">
-    <w:name w:val="No List"/>
-    <w:uiPriority w:val="99"/>
+  <w:style w:type="table" w:styleId="Tablaconcuadrcula">
+    <w:name w:val="Table Grid"/>
+    <w:basedOn w:val="Tablanormal"/>
+    <w:uiPriority w:val="59"/>
+    <w:rsid w:val="008F7BC0"/>
+    <w:pPr>
+      <w:spacing w:line="240" w:lineRule="auto"/>
+    </w:pPr>
+    <w:tblPr>
+      <w:tblBorders>
+        <w:top w:val="single" w:sz="4" w:space="0" w:color="auto"/>
+        <w:left w:val="single" w:sz="4" w:space="0" w:color="auto"/>
+        <w:bottom w:val="single" w:sz="4" w:space="0" w:color="auto"/>
+        <w:right w:val="single" w:sz="4" w:space="0" w:color="auto"/>
+        <w:insideH w:val="single" w:sz="4" w:space="0" w:color="auto"/>
+        <w:insideV w:val="single" w:sz="4" w:space="0" w:color="auto"/>
+      </w:tblBorders>
+    </w:tblPr>
+  </w:style>
+  <w:style w:type="character" w:styleId="nfasis">
+    <w:name w:val="Emphasis"/>
+    <w:basedOn w:val="Fuentedeprrafopredeter"/>
+    <w:uiPriority w:val="20"/>
+    <w:qFormat/>
+    <w:rsid w:val="00DC5A48"/>
+    <w:rPr>
+      <w:i/>
+      <w:iCs/>
+    </w:rPr>
+  </w:style>
+</w:styles>
+</file>
+
+<file path=word/stylesWithEffects.xml><?xml version="1.0" encoding="utf-8"?>
+<w:styles xmlns:wpc="http://schemas.microsoft.com/office/word/2010/wordprocessingCanvas" xmlns:mc="http://schemas.openxmlformats.org/markup-compatibility/2006" xmlns:o="urn:schemas-microsoft-com:office:office" xmlns:r="http://schemas.openxmlformats.org/officeDocument/2006/relationships" xmlns:m="http://schemas.openxmlformats.org/officeDocument/2006/math" xmlns:v="urn:schemas-microsoft-com:vml" xmlns:wp14="http://schemas.microsoft.com/office/word/2010/wordprocessingDrawing" xmlns:wp="http://schemas.openxmlformats.org/drawingml/2006/wordprocessingDrawing" xmlns:w10="urn:schemas-microsoft-com:office:word" xmlns:w="http://schemas.openxmlformats.org/wordprocessingml/2006/main" xmlns:w14="http://schemas.microsoft.com/office/word/2010/wordml" xmlns:wpg="http://schemas.microsoft.com/office/word/2010/wordprocessingGroup" xmlns:wpi="http://schemas.microsoft.com/office/word/2010/wordprocessingInk" xmlns:wne="http://schemas.microsoft.com/office/word/2006/wordml" xmlns:wps="http://schemas.microsoft.com/office/word/2010/wordprocessingShape" mc:Ignorable="w14 wp14">
+  <w:docDefaults>
+    <w:rPrDefault>
+      <w:rPr>
+        <w:rFonts w:asciiTheme="minorHAnsi" w:eastAsiaTheme="minorEastAsia" w:hAnsiTheme="minorHAnsi" w:cstheme="minorBidi"/>
+        <w:sz w:val="22"/>
+        <w:szCs w:val="22"/>
+        <w:lang w:val="es-ES" w:eastAsia="es-ES" w:bidi="ar-SA"/>
+      </w:rPr>
+    </w:rPrDefault>
+    <w:pPrDefault>
+      <w:pPr>
+        <w:spacing w:after="200" w:line="276" w:lineRule="auto"/>
+      </w:pPr>
+    </w:pPrDefault>
+  </w:docDefaults>
+  <w:latentStyles w:defLockedState="0" w:defUIPriority="99" w:defSemiHidden="1" w:defUnhideWhenUsed="1" w:defQFormat="0" w:count="267">
+    <w:lsdException w:name="Normal" w:semiHidden="0" w:uiPriority="0" w:unhideWhenUsed="0" w:qFormat="1"/>
+    <w:lsdException w:name="heading 1" w:semiHidden="0" w:uiPriority="9" w:unhideWhenUsed="0" w:qFormat="1"/>
+    <w:lsdException w:name="heading 2" w:uiPriority="9" w:qFormat="1"/>
+    <w:lsdException w:name="heading 3" w:uiPriority="9" w:qFormat="1"/>
+    <w:lsdException w:name="heading 4" w:uiPriority="9" w:qFormat="1"/>
+    <w:lsdException w:name="heading 5" w:uiPriority="9" w:qFormat="1"/>
+    <w:lsdException w:name="heading 6" w:uiPriority="9" w:qFormat="1"/>
+    <w:lsdException w:name="heading 7" w:uiPriority="9" w:qFormat="1"/>
+    <w:lsdException w:name="heading 8" w:uiPriority="9" w:qFormat="1"/>
+    <w:lsdException w:name="heading 9" w:uiPriority="9" w:qFormat="1"/>
+    <w:lsdException w:name="toc 1" w:uiPriority="39"/>
+    <w:lsdException w:name="toc 2" w:uiPriority="39"/>
+    <w:lsdException w:name="toc 3" w:uiPriority="39"/>
+    <w:lsdException w:name="toc 4" w:uiPriority="39"/>
+    <w:lsdException w:name="toc 5" w:uiPriority="39"/>
+    <w:lsdException w:name="toc 6" w:uiPriority="39"/>
+    <w:lsdException w:name="toc 7" w:uiPriority="39"/>
+    <w:lsdException w:name="toc 8" w:uiPriority="39"/>
+    <w:lsdException w:name="toc 9" w:uiPriority="39"/>
+    <w:lsdException w:name="caption" w:uiPriority="35" w:qFormat="1"/>
+    <w:lsdException w:name="Title" w:semiHidden="0" w:uiPriority="10" w:unhideWhenUsed="0" w:qFormat="1"/>
+    <w:lsdException w:name="Default Paragraph Font" w:uiPriority="1"/>
+    <w:lsdException w:name="Subtitle" w:semiHidden="0" w:uiPriority="11" w:unhideWhenUsed="0" w:qFormat="1"/>
+    <w:lsdException w:name="Strong" w:semiHidden="0" w:uiPriority="22" w:unhideWhenUsed="0" w:qFormat="1"/>
+    <w:lsdException w:name="Emphasis" w:semiHidden="0" w:uiPriority="20" w:unhideWhenUsed="0" w:qFormat="1"/>
+    <w:lsdException w:name="Table Grid" w:semiHidden="0" w:uiPriority="59" w:unhideWhenUsed="0"/>
+    <w:lsdException w:name="Placeholder Text" w:unhideWhenUsed="0"/>
+    <w:lsdException w:name="No Spacing" w:semiHidden="0" w:uiPriority="1" w:unhideWhenUsed="0" w:qFormat="1"/>
+    <w:lsdException w:name="Light Shading" w:semiHidden="0" w:uiPriority="60" w:unhideWhenUsed="0"/>
+    <w:lsdException w:name="Light List" w:semiHidden="0" w:uiPriority="61" w:unhideWhenUsed="0"/>
+    <w:lsdException w:name="Light Grid" w:semiHidden="0" w:uiPriority="62" w:unhideWhenUsed="0"/>
+    <w:lsdException w:name="Medium Shading 1" w:semiHidden="0" w:uiPriority="63" w:unhideWhenUsed="0"/>
+    <w:lsdException w:name="Medium Shading 2" w:semiHidden="0" w:uiPriority="64" w:unhideWhenUsed="0"/>
+    <w:lsdException w:name="Medium List 1" w:semiHidden="0" w:uiPriority="65" w:unhideWhenUsed="0"/>
+    <w:lsdException w:name="Medium List 2" w:semiHidden="0" w:uiPriority="66" w:unhideWhenUsed="0"/>
+    <w:lsdException w:name="Medium Grid 1" w:semiHidden="0" w:uiPriority="67" w:unhideWhenUsed="0"/>
+    <w:lsdException w:name="Medium Grid 2" w:semiHidden="0" w:uiPriority="68" w:unhideWhenUsed="0"/>
+    <w:lsdException w:name="Medium Grid 3" w:semiHidden="0" w:uiPriority="69" w:unhideWhenUsed="0"/>
+    <w:lsdException w:name="Dark List" w:semiHidden="0" w:uiPriority="70" w:unhideWhenUsed="0"/>
+    <w:lsdException w:name="Colorful Shading" w:semiHidden="0" w:uiPriority="71" w:unhideWhenUsed="0"/>
+    <w:lsdException w:name="Colorful List" w:semiHidden="0" w:uiPriority="72" w:unhideWhenUsed="0"/>
+    <w:lsdException w:name="Colorful Grid" w:semiHidden="0" w:uiPriority="73" w:unhideWhenUsed="0"/>
+    <w:lsdException w:name="Light Shading Accent 1" w:semiHidden="0" w:uiPriority="60" w:unhideWhenUsed="0"/>
+    <w:lsdException w:name="Light List Accent 1" w:semiHidden="0" w:uiPriority="61" w:unhideWhenUsed="0"/>
+    <w:lsdException w:name="Light Grid Accent 1" w:semiHidden="0" w:uiPriority="62" w:unhideWhenUsed="0"/>
+    <w:lsdException w:name="Medium Shading 1 Accent 1" w:semiHidden="0" w:uiPriority="63" w:unhideWhenUsed="0"/>
+    <w:lsdException w:name="Medium Shading 2 Accent 1" w:semiHidden="0" w:uiPriority="64" w:unhideWhenUsed="0"/>
+    <w:lsdException w:name="Medium List 1 Accent 1" w:semiHidden="0" w:uiPriority="65" w:unhideWhenUsed="0"/>
+    <w:lsdException w:name="Revision" w:unhideWhenUsed="0"/>
+    <w:lsdException w:name="List Paragraph" w:semiHidden="0" w:uiPriority="34" w:unhideWhenUsed="0" w:qFormat="1"/>
+    <w:lsdException w:name="Quote" w:semiHidden="0" w:uiPriority="29" w:unhideWhenUsed="0" w:qFormat="1"/>
+    <w:lsdException w:name="Intense Quote" w:semiHidden="0" w:uiPriority="30" w:unhideWhenUsed="0" w:qFormat="1"/>
+    <w:lsdException w:name="Medium List 2 Accent 1" w:semiHidden="0" w:uiPriority="66" w:unhideWhenUsed="0"/>
+    <w:lsdException w:name="Medium Grid 1 Accent 1" w:semiHidden="0" w:uiPriority="67" w:unhideWhenUsed="0"/>
+    <w:lsdException w:name="Medium Grid 2 Accent 1" w:semiHidden="0" w:uiPriority="68" w:unhideWhenUsed="0"/>
+    <w:lsdException w:name="Medium Grid 3 Accent 1" w:semiHidden="0" w:uiPriority="69" w:unhideWhenUsed="0"/>
+    <w:lsdException w:name="Dark List Accent 1" w:semiHidden="0" w:uiPriority="70" w:unhideWhenUsed="0"/>
+    <w:lsdException w:name="Colorful Shading Accent 1" w:semiHidden="0" w:uiPriority="71" w:unhideWhenUsed="0"/>
+    <w:lsdException w:name="Colorful List Accent 1" w:semiHidden="0" w:uiPriority="72" w:unhideWhenUsed="0"/>
+    <w:lsdException w:name="Colorful Grid Accent 1" w:semiHidden="0" w:uiPriority="73" w:unhideWhenUsed="0"/>
+    <w:lsdException w:name="Light Shading Accent 2" w:semiHidden="0" w:uiPriority="60" w:unhideWhenUsed="0"/>
+    <w:lsdException w:name="Light List Accent 2" w:semiHidden="0" w:uiPriority="61" w:unhideWhenUsed="0"/>
+    <w:lsdException w:name="Light Grid Accent 2" w:semiHidden="0" w:uiPriority="62" w:unhideWhenUsed="0"/>
+    <w:lsdException w:name="Medium Shading 1 Accent 2" w:semiHidden="0" w:uiPriority="63" w:unhideWhenUsed="0"/>
+    <w:lsdException w:name="Medium Shading 2 Accent 2" w:semiHidden="0" w:uiPriority="64" w:unhideWhenUsed="0"/>
+    <w:lsdException w:name="Medium List 1 Accent 2" w:semiHidden="0" w:uiPriority="65" w:unhideWhenUsed="0"/>
+    <w:lsdException w:name="Medium List 2 Accent 2" w:semiHidden="0" w:uiPriority="66" w:unhideWhenUsed="0"/>
+    <w:lsdException w:name="Medium Grid 1 Accent 2" w:semiHidden="0" w:uiPriority="67" w:unhideWhenUsed="0"/>
+    <w:lsdException w:name="Medium Grid 2 Accent 2" w:semiHidden="0" w:uiPriority="68" w:unhideWhenUsed="0"/>
+    <w:lsdException w:name="Medium Grid 3 Accent 2" w:semiHidden="0" w:uiPriority="69" w:unhideWhenUsed="0"/>
+    <w:lsdException w:name="Dark List Accent 2" w:semiHidden="0" w:uiPriority="70" w:unhideWhenUsed="0"/>
+    <w:lsdException w:name="Colorful Shading Accent 2" w:semiHidden="0" w:uiPriority="71" w:unhideWhenUsed="0"/>
+    <w:lsdException w:name="Colorful List Accent 2" w:semiHidden="0" w:uiPriority="72" w:unhideWhenUsed="0"/>
+    <w:lsdException w:name="Colorful Grid Accent 2" w:semiHidden="0" w:uiPriority="73" w:unhideWhenUsed="0"/>
+    <w:lsdException w:name="Light Shading Accent 3" w:semiHidden="0" w:uiPriority="60" w:unhideWhenUsed="0"/>
+    <w:lsdException w:name="Light List Accent 3" w:semiHidden="0" w:uiPriority="61" w:unhideWhenUsed="0"/>
+    <w:lsdException w:name="Light Grid Accent 3" w:semiHidden="0" w:uiPriority="62" w:unhideWhenUsed="0"/>
+    <w:lsdException w:name="Medium Shading 1 Accent 3" w:semiHidden="0" w:uiPriority="63" w:unhideWhenUsed="0"/>
+    <w:lsdException w:name="Medium Shading 2 Accent 3" w:semiHidden="0" w:uiPriority="64" w:unhideWhenUsed="0"/>
+    <w:lsdException w:name="Medium List 1 Accent 3" w:semiHidden="0" w:uiPriority="65" w:unhideWhenUsed="0"/>
+    <w:lsdException w:name="Medium List 2 Accent 3" w:semiHidden="0" w:uiPriority="66" w:unhideWhenUsed="0"/>
+    <w:lsdException w:name="Medium Grid 1 Accent 3" w:semiHidden="0" w:uiPriority="67" w:unhideWhenUsed="0"/>
+    <w:lsdException w:name="Medium Grid 2 Accent 3" w:semiHidden="0" w:uiPriority="68" w:unhideWhenUsed="0"/>
+    <w:lsdException w:name="Medium Grid 3 Accent 3" w:semiHidden="0" w:uiPriority="69" w:unhideWhenUsed="0"/>
+    <w:lsdException w:name="Dark List Accent 3" w:semiHidden="0" w:uiPriority="70" w:unhideWhenUsed="0"/>
+    <w:lsdException w:name="Colorful Shading Accent 3" w:semiHidden="0" w:uiPriority="71" w:unhideWhenUsed="0"/>
+    <w:lsdException w:name="Colorful List Accent 3" w:semiHidden="0" w:uiPriority="72" w:unhideWhenUsed="0"/>
+    <w:lsdException w:name="Colorful Grid Accent 3" w:semiHidden="0" w:uiPriority="73" w:unhideWhenUsed="0"/>
+    <w:lsdException w:name="Light Shading Accent 4" w:semiHidden="0" w:uiPriority="60" w:unhideWhenUsed="0"/>
+    <w:lsdException w:name="Light List Accent 4" w:semiHidden="0" w:uiPriority="61" w:unhideWhenUsed="0"/>
+    <w:lsdException w:name="Light Grid Accent 4" w:semiHidden="0" w:uiPriority="62" w:unhideWhenUsed="0"/>
+    <w:lsdException w:name="Medium Shading 1 Accent 4" w:semiHidden="0" w:uiPriority="63" w:unhideWhenUsed="0"/>
+    <w:lsdException w:name="Medium Shading 2 Accent 4" w:semiHidden="0" w:uiPriority="64" w:unhideWhenUsed="0"/>
+    <w:lsdException w:name="Medium List 1 Accent 4" w:semiHidden="0" w:uiPriority="65" w:unhideWhenUsed="0"/>
+    <w:lsdException w:name="Medium List 2 Accent 4" w:semiHidden="0" w:uiPriority="66" w:unhideWhenUsed="0"/>
+    <w:lsdException w:name="Medium Grid 1 Accent 4" w:semiHidden="0" w:uiPriority="67" w:unhideWhenUsed="0"/>
+    <w:lsdException w:name="Medium Grid 2 Accent 4" w:semiHidden="0" w:uiPriority="68" w:unhideWhenUsed="0"/>
+    <w:lsdException w:name="Medium Grid 3 Accent 4" w:semiHidden="0" w:uiPriority="69" w:unhideWhenUsed="0"/>
+    <w:lsdException w:name="Dark List Accent 4" w:semiHidden="0" w:uiPriority="70" w:unhideWhenUsed="0"/>
+    <w:lsdException w:name="Colorful Shading Accent 4" w:semiHidden="0" w:uiPriority="71" w:unhideWhenUsed="0"/>
+    <w:lsdException w:name="Colorful List Accent 4" w:semiHidden="0" w:uiPriority="72" w:unhideWhenUsed="0"/>
+    <w:lsdException w:name="Colorful Grid Accent 4" w:semiHidden="0" w:uiPriority="73" w:unhideWhenUsed="0"/>
+    <w:lsdException w:name="Light Shading Accent 5" w:semiHidden="0" w:uiPriority="60" w:unhideWhenUsed="0"/>
+    <w:lsdException w:name="Light List Accent 5" w:semiHidden="0" w:uiPriority="61" w:unhideWhenUsed="0"/>
+    <w:lsdException w:name="Light Grid Accent 5" w:semiHidden="0" w:uiPriority="62" w:unhideWhenUsed="0"/>
+    <w:lsdException w:name="Medium Shading 1 Accent 5" w:semiHidden="0" w:uiPriority="63" w:unhideWhenUsed="0"/>
+    <w:lsdException w:name="Medium Shading 2 Accent 5" w:semiHidden="0" w:uiPriority="64" w:unhideWhenUsed="0"/>
+    <w:lsdException w:name="Medium List 1 Accent 5" w:semiHidden="0" w:uiPriority="65" w:unhideWhenUsed="0"/>
+    <w:lsdException w:name="Medium List 2 Accent 5" w:semiHidden="0" w:uiPriority="66" w:unhideWhenUsed="0"/>
+    <w:lsdException w:name="Medium Grid 1 Accent 5" w:semiHidden="0" w:uiPriority="67" w:unhideWhenUsed="0"/>
+    <w:lsdException w:name="Medium Grid 2 Accent 5" w:semiHidden="0" w:uiPriority="68" w:unhideWhenUsed="0"/>
+    <w:lsdException w:name="Medium Grid 3 Accent 5" w:semiHidden="0" w:uiPriority="69" w:unhideWhenUsed="0"/>
+    <w:lsdException w:name="Dark List Accent 5" w:semiHidden="0" w:uiPriority="70" w:unhideWhenUsed="0"/>
+    <w:lsdException w:name="Colorful Shading Accent 5" w:semiHidden="0" w:uiPriority="71" w:unhideWhenUsed="0"/>
+    <w:lsdException w:name="Colorful List Accent 5" w:semiHidden="0" w:uiPriority="72" w:unhideWhenUsed="0"/>
+    <w:lsdException w:name="Colorful Grid Accent 5" w:semiHidden="0" w:uiPriority="73" w:unhideWhenUsed="0"/>
+    <w:lsdException w:name="Light Shading Accent 6" w:semiHidden="0" w:uiPriority="60" w:unhideWhenUsed="0"/>
+    <w:lsdException w:name="Light List Accent 6" w:semiHidden="0" w:uiPriority="61" w:unhideWhenUsed="0"/>
+    <w:lsdException w:name="Light Grid Accent 6" w:semiHidden="0" w:uiPriority="62" w:unhideWhenUsed="0"/>
+    <w:lsdException w:name="Medium Shading 1 Accent 6" w:semiHidden="0" w:uiPriority="63" w:unhideWhenUsed="0"/>
+    <w:lsdException w:name="Medium Shading 2 Accent 6" w:semiHidden="0" w:uiPriority="64" w:unhideWhenUsed="0"/>
+    <w:lsdException w:name="Medium List 1 Accent 6" w:semiHidden="0" w:uiPriority="65" w:unhideWhenUsed="0"/>
+    <w:lsdException w:name="Medium List 2 Accent 6" w:semiHidden="0" w:uiPriority="66" w:unhideWhenUsed="0"/>
+    <w:lsdException w:name="Medium Grid 1 Accent 6" w:semiHidden="0" w:uiPriority="67" w:unhideWhenUsed="0"/>
+    <w:lsdException w:name="Medium Grid 2 Accent 6" w:semiHidden="0" w:uiPriority="68" w:unhideWhenUsed="0"/>
+    <w:lsdException w:name="Medium Grid 3 Accent 6" w:semiHidden="0" w:uiPriority="69" w:unhideWhenUsed="0"/>
+    <w:lsdException w:name="Dark List Accent 6" w:semiHidden="0" w:uiPriority="70" w:unhideWhenUsed="0"/>
+    <w:lsdException w:name="Colorful Shading Accent 6" w:semiHidden="0" w:uiPriority="71" w:unhideWhenUsed="0"/>
+    <w:lsdException w:name="Colorful List Accent 6" w:semiHidden="0" w:uiPriority="72" w:unhideWhenUsed="0"/>
+    <w:lsdException w:name="Colorful Grid Accent 6" w:semiHidden="0" w:uiPriority="73" w:unhideWhenUsed="0"/>
+    <w:lsdException w:name="Subtle Emphasis" w:semiHidden="0" w:uiPriority="19" w:unhideWhenUsed="0" w:qFormat="1"/>
+    <w:lsdException w:name="Intense Emphasis" w:semiHidden="0" w:uiPriority="21" w:unhideWhenUsed="0" w:qFormat="1"/>
+    <w:lsdException w:name="Subtle Reference" w:semiHidden="0" w:uiPriority="31" w:unhideWhenUsed="0" w:qFormat="1"/>
+    <w:lsdException w:name="Intense Reference" w:semiHidden="0" w:uiPriority="32" w:unhideWhenUsed="0" w:qFormat="1"/>
+    <w:lsdException w:name="Book Title" w:semiHidden="0" w:uiPriority="33" w:unhideWhenUsed="0" w:qFormat="1"/>
+    <w:lsdException w:name="Bibliography" w:uiPriority="37"/>
+    <w:lsdException w:name="TOC Heading" w:uiPriority="39" w:qFormat="1"/>
+  </w:latentStyles>
+  <w:style w:type="paragraph" w:default="1" w:styleId="Normal">
+    <w:name w:val="Normal"/>
+    <w:qFormat/>
+  </w:style>
+  <w:style w:type="character" w:default="1" w:styleId="Fuentedeprrafopredeter">
+    <w:name w:val="Default Paragraph Font"/>
+    <w:uiPriority w:val="1"/>
     <w:semiHidden/>
     <w:unhideWhenUsed/>
   </w:style>
@@ -3634,7 +4748,6 @@
     <w:uiPriority w:val="99"/>
     <w:semiHidden/>
     <w:unhideWhenUsed/>
-    <w:qFormat/>
     <w:tblPr>
       <w:tblInd w:w="0" w:type="dxa"/>
       <w:tblCellMar>
@@ -3645,31 +4758,11 @@
       </w:tblCellMar>
     </w:tblPr>
   </w:style>
-  <w:style w:type="table" w:styleId="Tablaconcuadrcula">
-    <w:name w:val="Table Grid"/>
-    <w:basedOn w:val="Tablanormal"/>
-    <w:uiPriority w:val="59"/>
-    <w:rsid w:val="008f7bc0"/>
-    <w:pPr>
-      <w:spacing w:after="0" w:line="240" w:lineRule="auto"/>
-    </w:pPr>
-    <w:tblPr>
-      <w:tblInd w:w="0" w:type="dxa"/>
-      <w:tblBorders>
-        <w:top w:val="single" w:color="auto" w:sz="4" w:space="0"/>
-        <w:left w:val="single" w:color="auto" w:sz="4" w:space="0"/>
-        <w:bottom w:val="single" w:color="auto" w:sz="4" w:space="0"/>
-        <w:right w:val="single" w:color="auto" w:sz="4" w:space="0"/>
-        <w:insideH w:val="single" w:color="auto" w:sz="4" w:space="0"/>
-        <w:insideV w:val="single" w:color="auto" w:sz="4" w:space="0"/>
-      </w:tblBorders>
-      <w:tblCellMar>
-        <w:top w:w="0" w:type="dxa"/>
-        <w:left w:w="108" w:type="dxa"/>
-        <w:bottom w:w="0" w:type="dxa"/>
-        <w:right w:w="108" w:type="dxa"/>
-      </w:tblCellMar>
-    </w:tblPr>
+  <w:style w:type="numbering" w:default="1" w:styleId="Sinlista">
+    <w:name w:val="No List"/>
+    <w:uiPriority w:val="99"/>
+    <w:semiHidden/>
+    <w:unhideWhenUsed/>
   </w:style>
 </w:styles>
 </file>
